--- a/How to create unigrams, bigrams and n-grams of App Reviews.docx
+++ b/How to create unigrams, bigrams and n-grams of App Reviews.docx
@@ -1,6 +1,6 @@
 
 <file path=word/document.xml><?xml version="1.0" encoding="utf-8"?>
-<w:document xmlns:wpc="http://schemas.microsoft.com/office/word/2010/wordprocessingCanvas" xmlns:cx="http://schemas.microsoft.com/office/drawing/2014/chartex" xmlns:cx1="http://schemas.microsoft.com/office/drawing/2015/9/8/chartex" xmlns:cx2="http://schemas.microsoft.com/office/drawing/2015/10/21/chartex" xmlns:cx3="http://schemas.microsoft.com/office/drawing/2016/5/9/chartex" xmlns:cx4="http://schemas.microsoft.com/office/drawing/2016/5/10/chartex" xmlns:cx5="http://schemas.microsoft.com/office/drawing/2016/5/11/chartex" xmlns:cx6="http://schemas.microsoft.com/office/drawing/2016/5/12/chartex" xmlns:cx7="http://schemas.microsoft.com/office/drawing/2016/5/13/chartex" xmlns:cx8="http://schemas.microsoft.com/office/drawing/2016/5/14/chartex" xmlns:mc="http://schemas.openxmlformats.org/markup-compatibility/2006" xmlns:aink="http://schemas.microsoft.com/office/drawing/2016/ink" xmlns:am3d="http://schemas.microsoft.com/office/drawing/2017/model3d" xmlns:o="urn:schemas-microsoft-com:office:office" xmlns:r="http://schemas.openxmlformats.org/officeDocument/2006/relationships" xmlns:m="http://schemas.openxmlformats.org/officeDocument/2006/math" xmlns:v="urn:schemas-microsoft-com:vml" xmlns:wp14="http://schemas.microsoft.com/office/word/2010/wordprocessingDrawing" xmlns:wp="http://schemas.openxmlformats.org/drawingml/2006/wordprocessingDrawing" xmlns:w10="urn:schemas-microsoft-com:office:word" xmlns:w="http://schemas.openxmlformats.org/wordprocessingml/2006/main" xmlns:w14="http://schemas.microsoft.com/office/word/2010/wordml" xmlns:w15="http://schemas.microsoft.com/office/word/2012/wordml" xmlns:w16cex="http://schemas.microsoft.com/office/word/2018/wordml/cex" xmlns:w16cid="http://schemas.microsoft.com/office/word/2016/wordml/cid" xmlns:w16="http://schemas.microsoft.com/office/word/2018/wordml" xmlns:w16sdtdh="http://schemas.microsoft.com/office/word/2020/wordml/sdtdatahash" xmlns:w16se="http://schemas.microsoft.com/office/word/2015/wordml/symex" xmlns:wpg="http://schemas.microsoft.com/office/word/2010/wordprocessingGroup" xmlns:wpi="http://schemas.microsoft.com/office/word/2010/wordprocessingInk" xmlns:wne="http://schemas.microsoft.com/office/word/2006/wordml" xmlns:wps="http://schemas.microsoft.com/office/word/2010/wordprocessingShape" mc:Ignorable="w14 w15 w16se w16cid w16 w16cex w16sdtdh wp14">
+<w:document xmlns:wpc="http://schemas.microsoft.com/office/word/2010/wordprocessingCanvas" xmlns:cx="http://schemas.microsoft.com/office/drawing/2014/chartex" xmlns:cx1="http://schemas.microsoft.com/office/drawing/2015/9/8/chartex" xmlns:cx2="http://schemas.microsoft.com/office/drawing/2015/10/21/chartex" xmlns:cx3="http://schemas.microsoft.com/office/drawing/2016/5/9/chartex" xmlns:cx4="http://schemas.microsoft.com/office/drawing/2016/5/10/chartex" xmlns:cx5="http://schemas.microsoft.com/office/drawing/2016/5/11/chartex" xmlns:cx6="http://schemas.microsoft.com/office/drawing/2016/5/12/chartex" xmlns:cx7="http://schemas.microsoft.com/office/drawing/2016/5/13/chartex" xmlns:cx8="http://schemas.microsoft.com/office/drawing/2016/5/14/chartex" xmlns:mc="http://schemas.openxmlformats.org/markup-compatibility/2006" xmlns:aink="http://schemas.microsoft.com/office/drawing/2016/ink" xmlns:am3d="http://schemas.microsoft.com/office/drawing/2017/model3d" xmlns:o="urn:schemas-microsoft-com:office:office" xmlns:oel="http://schemas.microsoft.com/office/2019/extlst" xmlns:r="http://schemas.openxmlformats.org/officeDocument/2006/relationships" xmlns:m="http://schemas.openxmlformats.org/officeDocument/2006/math" xmlns:v="urn:schemas-microsoft-com:vml" xmlns:wp14="http://schemas.microsoft.com/office/word/2010/wordprocessingDrawing" xmlns:wp="http://schemas.openxmlformats.org/drawingml/2006/wordprocessingDrawing" xmlns:w10="urn:schemas-microsoft-com:office:word" xmlns:w="http://schemas.openxmlformats.org/wordprocessingml/2006/main" xmlns:w14="http://schemas.microsoft.com/office/word/2010/wordml" xmlns:w15="http://schemas.microsoft.com/office/word/2012/wordml" xmlns:w16cex="http://schemas.microsoft.com/office/word/2018/wordml/cex" xmlns:w16cid="http://schemas.microsoft.com/office/word/2016/wordml/cid" xmlns:w16="http://schemas.microsoft.com/office/word/2018/wordml" xmlns:w16sdtdh="http://schemas.microsoft.com/office/word/2020/wordml/sdtdatahash" xmlns:w16se="http://schemas.microsoft.com/office/word/2015/wordml/symex" xmlns:wpg="http://schemas.microsoft.com/office/word/2010/wordprocessingGroup" xmlns:wpi="http://schemas.microsoft.com/office/word/2010/wordprocessingInk" xmlns:wne="http://schemas.microsoft.com/office/word/2006/wordml" xmlns:wps="http://schemas.microsoft.com/office/word/2010/wordprocessingShape" mc:Ignorable="w14 w15 w16se w16cid w16 w16cex w16sdtdh wp14">
   <w:body>
     <w:p>
       <w:pPr>
@@ -116,7 +116,6 @@
         </w:rPr>
       </w:pPr>
       <w:proofErr w:type="spellStart"/>
-      <w:proofErr w:type="gramStart"/>
       <w:r>
         <w:rPr>
           <w:rFonts w:ascii="Courier New" w:eastAsia="Times New Roman" w:hAnsi="Courier New" w:cs="Courier New"/>
@@ -127,7 +126,6 @@
         <w:t>install.packages</w:t>
       </w:r>
       <w:proofErr w:type="spellEnd"/>
-      <w:proofErr w:type="gramEnd"/>
       <w:r>
         <w:rPr>
           <w:rFonts w:ascii="Courier New" w:eastAsia="Times New Roman" w:hAnsi="Courier New" w:cs="Courier New"/>
@@ -346,7 +344,6 @@
         <w:t xml:space="preserve"> for downloading iOS App Reviews on which we’ll perform Simple Text Analysis (unigrams, bigrams, n-grams). </w:t>
       </w:r>
       <w:proofErr w:type="spellStart"/>
-      <w:proofErr w:type="gramStart"/>
       <w:r>
         <w:rPr>
           <w:rFonts w:ascii="Courier New" w:eastAsia="Times New Roman" w:hAnsi="Courier New" w:cs="Courier New"/>
@@ -364,17 +361,7 @@
           <w:szCs w:val="20"/>
           <w:lang w:eastAsia="en-IN"/>
         </w:rPr>
-        <w:t>(</w:t>
-      </w:r>
-      <w:proofErr w:type="gramEnd"/>
-      <w:r>
-        <w:rPr>
-          <w:rFonts w:ascii="Courier New" w:eastAsia="Times New Roman" w:hAnsi="Courier New" w:cs="Courier New"/>
-          <w:sz w:val="20"/>
-          <w:szCs w:val="20"/>
-          <w:lang w:eastAsia="en-IN"/>
-        </w:rPr>
-        <w:t>)</w:t>
+        <w:t>()</w:t>
       </w:r>
       <w:r>
         <w:rPr>
@@ -1089,39 +1076,26 @@
           <w:szCs w:val="20"/>
           <w:lang w:eastAsia="en-IN"/>
         </w:rPr>
-        <w:t xml:space="preserve">##                                        </w:t>
-      </w:r>
-      <w:proofErr w:type="spellStart"/>
-      <w:r>
-        <w:rPr>
-          <w:rFonts w:ascii="Courier New" w:eastAsia="Times New Roman" w:hAnsi="Courier New" w:cs="Courier New"/>
-          <w:sz w:val="20"/>
-          <w:szCs w:val="20"/>
-          <w:lang w:eastAsia="en-IN"/>
-        </w:rPr>
-        <w:t>Author_URL</w:t>
-      </w:r>
-      <w:proofErr w:type="spellEnd"/>
-      <w:r>
-        <w:rPr>
-          <w:rFonts w:ascii="Courier New" w:eastAsia="Times New Roman" w:hAnsi="Courier New" w:cs="Courier New"/>
-          <w:sz w:val="20"/>
-          <w:szCs w:val="20"/>
-          <w:lang w:eastAsia="en-IN"/>
-        </w:rPr>
-        <w:t xml:space="preserve">     </w:t>
-      </w:r>
-      <w:proofErr w:type="spellStart"/>
-      <w:r>
-        <w:rPr>
-          <w:rFonts w:ascii="Courier New" w:eastAsia="Times New Roman" w:hAnsi="Courier New" w:cs="Courier New"/>
-          <w:sz w:val="20"/>
-          <w:szCs w:val="20"/>
-          <w:lang w:eastAsia="en-IN"/>
-        </w:rPr>
-        <w:t>Author_Name</w:t>
-      </w:r>
-      <w:proofErr w:type="spellEnd"/>
+        <w:t xml:space="preserve">##                                        URL     </w:t>
+      </w:r>
+      <w:r>
+        <w:rPr>
+          <w:rFonts w:ascii="Courier New" w:eastAsia="Times New Roman" w:hAnsi="Courier New" w:cs="Courier New"/>
+          <w:sz w:val="20"/>
+          <w:szCs w:val="20"/>
+          <w:lang w:eastAsia="en-IN"/>
+        </w:rPr>
+        <w:t xml:space="preserve">          </w:t>
+      </w:r>
+      <w:r>
+        <w:rPr>
+          <w:rFonts w:ascii="Courier New" w:eastAsia="Times New Roman" w:hAnsi="Courier New" w:cs="Courier New"/>
+          <w:sz w:val="20"/>
+          <w:szCs w:val="20"/>
+          <w:lang w:eastAsia="en-IN"/>
+        </w:rPr>
+        <w:t>Name</w:t>
+      </w:r>
     </w:p>
     <w:p>
       <w:pPr>
@@ -2107,7 +2081,6 @@
         <w:t xml:space="preserve">## 6                                                                                                I am on my second </w:t>
       </w:r>
       <w:proofErr w:type="spellStart"/>
-      <w:proofErr w:type="gramStart"/>
       <w:r>
         <w:rPr>
           <w:rFonts w:ascii="Courier New" w:eastAsia="Times New Roman" w:hAnsi="Courier New" w:cs="Courier New"/>
@@ -2118,7 +2091,6 @@
         <w:t>month.I</w:t>
       </w:r>
       <w:proofErr w:type="spellEnd"/>
-      <w:proofErr w:type="gramEnd"/>
       <w:r>
         <w:rPr>
           <w:rFonts w:ascii="Courier New" w:eastAsia="Times New Roman" w:hAnsi="Courier New" w:cs="Courier New"/>
@@ -2488,27 +2460,7 @@
           <w:szCs w:val="20"/>
           <w:lang w:eastAsia="en-IN"/>
         </w:rPr>
-        <w:t xml:space="preserve">To make our n-grams analysis a bit more meaningful, we’ll extract only the positive reviews (5-star) to see what’s good people are writing about </w:t>
-      </w:r>
-      <w:proofErr w:type="gramStart"/>
-      <w:r>
-        <w:rPr>
-          <w:rFonts w:ascii="Times New Roman" w:eastAsia="Times New Roman" w:hAnsi="Times New Roman" w:cs="Times New Roman"/>
-          <w:sz w:val="20"/>
-          <w:szCs w:val="20"/>
-          <w:lang w:eastAsia="en-IN"/>
-        </w:rPr>
-        <w:t>Medium</w:t>
-      </w:r>
-      <w:proofErr w:type="gramEnd"/>
-      <w:r>
-        <w:rPr>
-          <w:rFonts w:ascii="Times New Roman" w:eastAsia="Times New Roman" w:hAnsi="Times New Roman" w:cs="Times New Roman"/>
-          <w:sz w:val="20"/>
-          <w:szCs w:val="20"/>
-          <w:lang w:eastAsia="en-IN"/>
-        </w:rPr>
-        <w:t xml:space="preserve"> iOS App. To make a better sense of the filter we’ve to use let’s see the split of </w:t>
+        <w:t xml:space="preserve">To make our n-grams analysis a bit more meaningful, we’ll extract only the positive reviews (5-star) to see what’s good people are writing about Medium iOS App. To make a better sense of the filter we’ve to use let’s see the split of </w:t>
       </w:r>
       <w:r>
         <w:rPr>
@@ -2660,85 +2612,45 @@
           <w:szCs w:val="20"/>
           <w:lang w:eastAsia="en-IN"/>
         </w:rPr>
-        <w:t>#</w:t>
-      </w:r>
-      <w:proofErr w:type="gramStart"/>
-      <w:r>
-        <w:rPr>
-          <w:rFonts w:ascii="Courier New" w:eastAsia="Times New Roman" w:hAnsi="Courier New" w:cs="Courier New"/>
-          <w:sz w:val="20"/>
-          <w:szCs w:val="20"/>
-          <w:lang w:eastAsia="en-IN"/>
-        </w:rPr>
-        <w:t>#  1</w:t>
-      </w:r>
-      <w:proofErr w:type="gramEnd"/>
-      <w:r>
-        <w:rPr>
-          <w:rFonts w:ascii="Courier New" w:eastAsia="Times New Roman" w:hAnsi="Courier New" w:cs="Courier New"/>
-          <w:sz w:val="20"/>
-          <w:szCs w:val="20"/>
-          <w:lang w:eastAsia="en-IN"/>
-        </w:rPr>
-        <w:t xml:space="preserve">  3  4  5 </w:t>
-      </w:r>
-    </w:p>
-    <w:p>
-      <w:pPr>
-        <w:tabs>
-          <w:tab w:val="left" w:pos="916"/>
-          <w:tab w:val="left" w:pos="1832"/>
-          <w:tab w:val="left" w:pos="2748"/>
-          <w:tab w:val="left" w:pos="3664"/>
-          <w:tab w:val="left" w:pos="4580"/>
-          <w:tab w:val="left" w:pos="5496"/>
-          <w:tab w:val="left" w:pos="6412"/>
-          <w:tab w:val="left" w:pos="7328"/>
-          <w:tab w:val="left" w:pos="8244"/>
-          <w:tab w:val="left" w:pos="9160"/>
-          <w:tab w:val="left" w:pos="10076"/>
-          <w:tab w:val="left" w:pos="10992"/>
-          <w:tab w:val="left" w:pos="11908"/>
-          <w:tab w:val="left" w:pos="12824"/>
-          <w:tab w:val="left" w:pos="13740"/>
-          <w:tab w:val="left" w:pos="14656"/>
-        </w:tabs>
-        <w:spacing w:after="0" w:line="240" w:lineRule="auto"/>
-        <w:rPr>
-          <w:rFonts w:ascii="Courier New" w:eastAsia="Times New Roman" w:hAnsi="Courier New" w:cs="Courier New"/>
-          <w:sz w:val="20"/>
-          <w:szCs w:val="20"/>
-          <w:lang w:eastAsia="en-IN"/>
-        </w:rPr>
-      </w:pPr>
-      <w:r>
-        <w:rPr>
-          <w:rFonts w:ascii="Courier New" w:eastAsia="Times New Roman" w:hAnsi="Courier New" w:cs="Courier New"/>
-          <w:sz w:val="20"/>
-          <w:szCs w:val="20"/>
-          <w:lang w:eastAsia="en-IN"/>
-        </w:rPr>
-        <w:t>#</w:t>
-      </w:r>
-      <w:proofErr w:type="gramStart"/>
-      <w:r>
-        <w:rPr>
-          <w:rFonts w:ascii="Courier New" w:eastAsia="Times New Roman" w:hAnsi="Courier New" w:cs="Courier New"/>
-          <w:sz w:val="20"/>
-          <w:szCs w:val="20"/>
-          <w:lang w:eastAsia="en-IN"/>
-        </w:rPr>
-        <w:t>#  5</w:t>
-      </w:r>
-      <w:proofErr w:type="gramEnd"/>
-      <w:r>
-        <w:rPr>
-          <w:rFonts w:ascii="Courier New" w:eastAsia="Times New Roman" w:hAnsi="Courier New" w:cs="Courier New"/>
-          <w:sz w:val="20"/>
-          <w:szCs w:val="20"/>
-          <w:lang w:eastAsia="en-IN"/>
-        </w:rPr>
-        <w:t xml:space="preserve">  5  5 34</w:t>
+        <w:t xml:space="preserve">##  1  3  4  5 </w:t>
+      </w:r>
+    </w:p>
+    <w:p>
+      <w:pPr>
+        <w:tabs>
+          <w:tab w:val="left" w:pos="916"/>
+          <w:tab w:val="left" w:pos="1832"/>
+          <w:tab w:val="left" w:pos="2748"/>
+          <w:tab w:val="left" w:pos="3664"/>
+          <w:tab w:val="left" w:pos="4580"/>
+          <w:tab w:val="left" w:pos="5496"/>
+          <w:tab w:val="left" w:pos="6412"/>
+          <w:tab w:val="left" w:pos="7328"/>
+          <w:tab w:val="left" w:pos="8244"/>
+          <w:tab w:val="left" w:pos="9160"/>
+          <w:tab w:val="left" w:pos="10076"/>
+          <w:tab w:val="left" w:pos="10992"/>
+          <w:tab w:val="left" w:pos="11908"/>
+          <w:tab w:val="left" w:pos="12824"/>
+          <w:tab w:val="left" w:pos="13740"/>
+          <w:tab w:val="left" w:pos="14656"/>
+        </w:tabs>
+        <w:spacing w:after="0" w:line="240" w:lineRule="auto"/>
+        <w:rPr>
+          <w:rFonts w:ascii="Courier New" w:eastAsia="Times New Roman" w:hAnsi="Courier New" w:cs="Courier New"/>
+          <w:sz w:val="20"/>
+          <w:szCs w:val="20"/>
+          <w:lang w:eastAsia="en-IN"/>
+        </w:rPr>
+      </w:pPr>
+      <w:r>
+        <w:rPr>
+          <w:rFonts w:ascii="Courier New" w:eastAsia="Times New Roman" w:hAnsi="Courier New" w:cs="Courier New"/>
+          <w:sz w:val="20"/>
+          <w:szCs w:val="20"/>
+          <w:lang w:eastAsia="en-IN"/>
+        </w:rPr>
+        <w:t>##  5  5  5 34</w:t>
       </w:r>
     </w:p>
     <w:p>
@@ -2758,27 +2670,7 @@
           <w:szCs w:val="20"/>
           <w:lang w:eastAsia="en-IN"/>
         </w:rPr>
-        <w:t>So, 5-star is the major component in the text reviews we extract and we’re good to go filtering only 5-</w:t>
-      </w:r>
-      <w:proofErr w:type="gramStart"/>
-      <w:r>
-        <w:rPr>
-          <w:rFonts w:ascii="Times New Roman" w:eastAsia="Times New Roman" w:hAnsi="Times New Roman" w:cs="Times New Roman"/>
-          <w:sz w:val="20"/>
-          <w:szCs w:val="20"/>
-          <w:lang w:eastAsia="en-IN"/>
-        </w:rPr>
-        <w:t>star.We’ll</w:t>
-      </w:r>
-      <w:proofErr w:type="gramEnd"/>
-      <w:r>
-        <w:rPr>
-          <w:rFonts w:ascii="Times New Roman" w:eastAsia="Times New Roman" w:hAnsi="Times New Roman" w:cs="Times New Roman"/>
-          <w:sz w:val="20"/>
-          <w:szCs w:val="20"/>
-          <w:lang w:eastAsia="en-IN"/>
-        </w:rPr>
-        <w:t xml:space="preserve"> pick </w:t>
+        <w:t xml:space="preserve">So, 5-star is the major component in the text reviews we extract and we’re good to go filtering only 5-star.We’ll pick </w:t>
       </w:r>
       <w:r>
         <w:rPr>
@@ -2935,7 +2827,6 @@
         <w:t xml:space="preserve">reviews &lt;- </w:t>
       </w:r>
       <w:proofErr w:type="spellStart"/>
-      <w:proofErr w:type="gramStart"/>
       <w:r>
         <w:rPr>
           <w:rFonts w:ascii="Courier New" w:eastAsia="Times New Roman" w:hAnsi="Courier New" w:cs="Courier New"/>
@@ -2946,7 +2837,6 @@
         <w:t>data.frame</w:t>
       </w:r>
       <w:proofErr w:type="spellEnd"/>
-      <w:proofErr w:type="gramEnd"/>
       <w:r>
         <w:rPr>
           <w:rFonts w:ascii="Courier New" w:eastAsia="Times New Roman" w:hAnsi="Courier New" w:cs="Courier New"/>
@@ -3203,17 +3093,7 @@
           <w:szCs w:val="20"/>
           <w:lang w:eastAsia="en-IN"/>
         </w:rPr>
-        <w:t>unnest_</w:t>
-      </w:r>
-      <w:proofErr w:type="gramStart"/>
-      <w:r>
-        <w:rPr>
-          <w:rFonts w:ascii="Courier New" w:eastAsia="Times New Roman" w:hAnsi="Courier New" w:cs="Courier New"/>
-          <w:sz w:val="20"/>
-          <w:szCs w:val="20"/>
-          <w:lang w:eastAsia="en-IN"/>
-        </w:rPr>
-        <w:t>tokens</w:t>
+        <w:t>unnest_tokens</w:t>
       </w:r>
       <w:proofErr w:type="spellEnd"/>
       <w:r>
@@ -3223,17 +3103,531 @@
           <w:szCs w:val="20"/>
           <w:lang w:eastAsia="en-IN"/>
         </w:rPr>
-        <w:t>(</w:t>
-      </w:r>
-      <w:proofErr w:type="gramEnd"/>
-      <w:r>
-        <w:rPr>
-          <w:rFonts w:ascii="Courier New" w:eastAsia="Times New Roman" w:hAnsi="Courier New" w:cs="Courier New"/>
-          <w:sz w:val="20"/>
-          <w:szCs w:val="20"/>
-          <w:lang w:eastAsia="en-IN"/>
-        </w:rPr>
-        <w:t xml:space="preserve">output = word, input = txt) %&gt;% </w:t>
+        <w:t xml:space="preserve">(output = word, input = txt) %&gt;% </w:t>
+      </w:r>
+    </w:p>
+    <w:p>
+      <w:pPr>
+        <w:tabs>
+          <w:tab w:val="left" w:pos="916"/>
+          <w:tab w:val="left" w:pos="1832"/>
+          <w:tab w:val="left" w:pos="2748"/>
+          <w:tab w:val="left" w:pos="3664"/>
+          <w:tab w:val="left" w:pos="4580"/>
+          <w:tab w:val="left" w:pos="5496"/>
+          <w:tab w:val="left" w:pos="6412"/>
+          <w:tab w:val="left" w:pos="7328"/>
+          <w:tab w:val="left" w:pos="8244"/>
+          <w:tab w:val="left" w:pos="9160"/>
+          <w:tab w:val="left" w:pos="10076"/>
+          <w:tab w:val="left" w:pos="10992"/>
+          <w:tab w:val="left" w:pos="11908"/>
+          <w:tab w:val="left" w:pos="12824"/>
+          <w:tab w:val="left" w:pos="13740"/>
+          <w:tab w:val="left" w:pos="14656"/>
+        </w:tabs>
+        <w:spacing w:after="0" w:line="240" w:lineRule="auto"/>
+        <w:rPr>
+          <w:rFonts w:ascii="Courier New" w:eastAsia="Times New Roman" w:hAnsi="Courier New" w:cs="Courier New"/>
+          <w:sz w:val="20"/>
+          <w:szCs w:val="20"/>
+          <w:lang w:eastAsia="en-IN"/>
+        </w:rPr>
+      </w:pPr>
+      <w:r>
+        <w:rPr>
+          <w:rFonts w:ascii="Courier New" w:eastAsia="Times New Roman" w:hAnsi="Courier New" w:cs="Courier New"/>
+          <w:sz w:val="20"/>
+          <w:szCs w:val="20"/>
+          <w:lang w:eastAsia="en-IN"/>
+        </w:rPr>
+        <w:t xml:space="preserve">  head()</w:t>
+      </w:r>
+    </w:p>
+    <w:p>
+      <w:pPr>
+        <w:tabs>
+          <w:tab w:val="left" w:pos="916"/>
+          <w:tab w:val="left" w:pos="1832"/>
+          <w:tab w:val="left" w:pos="2748"/>
+          <w:tab w:val="left" w:pos="3664"/>
+          <w:tab w:val="left" w:pos="4580"/>
+          <w:tab w:val="left" w:pos="5496"/>
+          <w:tab w:val="left" w:pos="6412"/>
+          <w:tab w:val="left" w:pos="7328"/>
+          <w:tab w:val="left" w:pos="8244"/>
+          <w:tab w:val="left" w:pos="9160"/>
+          <w:tab w:val="left" w:pos="10076"/>
+          <w:tab w:val="left" w:pos="10992"/>
+          <w:tab w:val="left" w:pos="11908"/>
+          <w:tab w:val="left" w:pos="12824"/>
+          <w:tab w:val="left" w:pos="13740"/>
+          <w:tab w:val="left" w:pos="14656"/>
+        </w:tabs>
+        <w:spacing w:after="0" w:line="240" w:lineRule="auto"/>
+        <w:rPr>
+          <w:rFonts w:ascii="Courier New" w:eastAsia="Times New Roman" w:hAnsi="Courier New" w:cs="Courier New"/>
+          <w:sz w:val="20"/>
+          <w:szCs w:val="20"/>
+          <w:lang w:eastAsia="en-IN"/>
+        </w:rPr>
+      </w:pPr>
+      <w:r>
+        <w:rPr>
+          <w:rFonts w:ascii="Courier New" w:eastAsia="Times New Roman" w:hAnsi="Courier New" w:cs="Courier New"/>
+          <w:sz w:val="20"/>
+          <w:szCs w:val="20"/>
+          <w:lang w:eastAsia="en-IN"/>
+        </w:rPr>
+        <w:t>##        word</w:t>
+      </w:r>
+    </w:p>
+    <w:p>
+      <w:pPr>
+        <w:tabs>
+          <w:tab w:val="left" w:pos="916"/>
+          <w:tab w:val="left" w:pos="1832"/>
+          <w:tab w:val="left" w:pos="2748"/>
+          <w:tab w:val="left" w:pos="3664"/>
+          <w:tab w:val="left" w:pos="4580"/>
+          <w:tab w:val="left" w:pos="5496"/>
+          <w:tab w:val="left" w:pos="6412"/>
+          <w:tab w:val="left" w:pos="7328"/>
+          <w:tab w:val="left" w:pos="8244"/>
+          <w:tab w:val="left" w:pos="9160"/>
+          <w:tab w:val="left" w:pos="10076"/>
+          <w:tab w:val="left" w:pos="10992"/>
+          <w:tab w:val="left" w:pos="11908"/>
+          <w:tab w:val="left" w:pos="12824"/>
+          <w:tab w:val="left" w:pos="13740"/>
+          <w:tab w:val="left" w:pos="14656"/>
+        </w:tabs>
+        <w:spacing w:after="0" w:line="240" w:lineRule="auto"/>
+        <w:rPr>
+          <w:rFonts w:ascii="Courier New" w:eastAsia="Times New Roman" w:hAnsi="Courier New" w:cs="Courier New"/>
+          <w:sz w:val="20"/>
+          <w:szCs w:val="20"/>
+          <w:lang w:eastAsia="en-IN"/>
+        </w:rPr>
+      </w:pPr>
+      <w:r>
+        <w:rPr>
+          <w:rFonts w:ascii="Courier New" w:eastAsia="Times New Roman" w:hAnsi="Courier New" w:cs="Courier New"/>
+          <w:sz w:val="20"/>
+          <w:szCs w:val="20"/>
+          <w:lang w:eastAsia="en-IN"/>
+        </w:rPr>
+        <w:t>## 1     great</w:t>
+      </w:r>
+    </w:p>
+    <w:p>
+      <w:pPr>
+        <w:tabs>
+          <w:tab w:val="left" w:pos="916"/>
+          <w:tab w:val="left" w:pos="1832"/>
+          <w:tab w:val="left" w:pos="2748"/>
+          <w:tab w:val="left" w:pos="3664"/>
+          <w:tab w:val="left" w:pos="4580"/>
+          <w:tab w:val="left" w:pos="5496"/>
+          <w:tab w:val="left" w:pos="6412"/>
+          <w:tab w:val="left" w:pos="7328"/>
+          <w:tab w:val="left" w:pos="8244"/>
+          <w:tab w:val="left" w:pos="9160"/>
+          <w:tab w:val="left" w:pos="10076"/>
+          <w:tab w:val="left" w:pos="10992"/>
+          <w:tab w:val="left" w:pos="11908"/>
+          <w:tab w:val="left" w:pos="12824"/>
+          <w:tab w:val="left" w:pos="13740"/>
+          <w:tab w:val="left" w:pos="14656"/>
+        </w:tabs>
+        <w:spacing w:after="0" w:line="240" w:lineRule="auto"/>
+        <w:rPr>
+          <w:rFonts w:ascii="Courier New" w:eastAsia="Times New Roman" w:hAnsi="Courier New" w:cs="Courier New"/>
+          <w:sz w:val="20"/>
+          <w:szCs w:val="20"/>
+          <w:lang w:eastAsia="en-IN"/>
+        </w:rPr>
+      </w:pPr>
+      <w:r>
+        <w:rPr>
+          <w:rFonts w:ascii="Courier New" w:eastAsia="Times New Roman" w:hAnsi="Courier New" w:cs="Courier New"/>
+          <w:sz w:val="20"/>
+          <w:szCs w:val="20"/>
+          <w:lang w:eastAsia="en-IN"/>
+        </w:rPr>
+        <w:t>## 1.1  source</w:t>
+      </w:r>
+    </w:p>
+    <w:p>
+      <w:pPr>
+        <w:tabs>
+          <w:tab w:val="left" w:pos="916"/>
+          <w:tab w:val="left" w:pos="1832"/>
+          <w:tab w:val="left" w:pos="2748"/>
+          <w:tab w:val="left" w:pos="3664"/>
+          <w:tab w:val="left" w:pos="4580"/>
+          <w:tab w:val="left" w:pos="5496"/>
+          <w:tab w:val="left" w:pos="6412"/>
+          <w:tab w:val="left" w:pos="7328"/>
+          <w:tab w:val="left" w:pos="8244"/>
+          <w:tab w:val="left" w:pos="9160"/>
+          <w:tab w:val="left" w:pos="10076"/>
+          <w:tab w:val="left" w:pos="10992"/>
+          <w:tab w:val="left" w:pos="11908"/>
+          <w:tab w:val="left" w:pos="12824"/>
+          <w:tab w:val="left" w:pos="13740"/>
+          <w:tab w:val="left" w:pos="14656"/>
+        </w:tabs>
+        <w:spacing w:after="0" w:line="240" w:lineRule="auto"/>
+        <w:rPr>
+          <w:rFonts w:ascii="Courier New" w:eastAsia="Times New Roman" w:hAnsi="Courier New" w:cs="Courier New"/>
+          <w:sz w:val="20"/>
+          <w:szCs w:val="20"/>
+          <w:lang w:eastAsia="en-IN"/>
+        </w:rPr>
+      </w:pPr>
+      <w:r>
+        <w:rPr>
+          <w:rFonts w:ascii="Courier New" w:eastAsia="Times New Roman" w:hAnsi="Courier New" w:cs="Courier New"/>
+          <w:sz w:val="20"/>
+          <w:szCs w:val="20"/>
+          <w:lang w:eastAsia="en-IN"/>
+        </w:rPr>
+        <w:t>## 1.2     for</w:t>
+      </w:r>
+    </w:p>
+    <w:p>
+      <w:pPr>
+        <w:tabs>
+          <w:tab w:val="left" w:pos="916"/>
+          <w:tab w:val="left" w:pos="1832"/>
+          <w:tab w:val="left" w:pos="2748"/>
+          <w:tab w:val="left" w:pos="3664"/>
+          <w:tab w:val="left" w:pos="4580"/>
+          <w:tab w:val="left" w:pos="5496"/>
+          <w:tab w:val="left" w:pos="6412"/>
+          <w:tab w:val="left" w:pos="7328"/>
+          <w:tab w:val="left" w:pos="8244"/>
+          <w:tab w:val="left" w:pos="9160"/>
+          <w:tab w:val="left" w:pos="10076"/>
+          <w:tab w:val="left" w:pos="10992"/>
+          <w:tab w:val="left" w:pos="11908"/>
+          <w:tab w:val="left" w:pos="12824"/>
+          <w:tab w:val="left" w:pos="13740"/>
+          <w:tab w:val="left" w:pos="14656"/>
+        </w:tabs>
+        <w:spacing w:after="0" w:line="240" w:lineRule="auto"/>
+        <w:rPr>
+          <w:rFonts w:ascii="Courier New" w:eastAsia="Times New Roman" w:hAnsi="Courier New" w:cs="Courier New"/>
+          <w:sz w:val="20"/>
+          <w:szCs w:val="20"/>
+          <w:lang w:eastAsia="en-IN"/>
+        </w:rPr>
+      </w:pPr>
+      <w:r>
+        <w:rPr>
+          <w:rFonts w:ascii="Courier New" w:eastAsia="Times New Roman" w:hAnsi="Courier New" w:cs="Courier New"/>
+          <w:sz w:val="20"/>
+          <w:szCs w:val="20"/>
+          <w:lang w:eastAsia="en-IN"/>
+        </w:rPr>
+        <w:lastRenderedPageBreak/>
+        <w:t>## 1.3     top</w:t>
+      </w:r>
+    </w:p>
+    <w:p>
+      <w:pPr>
+        <w:tabs>
+          <w:tab w:val="left" w:pos="916"/>
+          <w:tab w:val="left" w:pos="1832"/>
+          <w:tab w:val="left" w:pos="2748"/>
+          <w:tab w:val="left" w:pos="3664"/>
+          <w:tab w:val="left" w:pos="4580"/>
+          <w:tab w:val="left" w:pos="5496"/>
+          <w:tab w:val="left" w:pos="6412"/>
+          <w:tab w:val="left" w:pos="7328"/>
+          <w:tab w:val="left" w:pos="8244"/>
+          <w:tab w:val="left" w:pos="9160"/>
+          <w:tab w:val="left" w:pos="10076"/>
+          <w:tab w:val="left" w:pos="10992"/>
+          <w:tab w:val="left" w:pos="11908"/>
+          <w:tab w:val="left" w:pos="12824"/>
+          <w:tab w:val="left" w:pos="13740"/>
+          <w:tab w:val="left" w:pos="14656"/>
+        </w:tabs>
+        <w:spacing w:after="0" w:line="240" w:lineRule="auto"/>
+        <w:rPr>
+          <w:rFonts w:ascii="Courier New" w:eastAsia="Times New Roman" w:hAnsi="Courier New" w:cs="Courier New"/>
+          <w:sz w:val="20"/>
+          <w:szCs w:val="20"/>
+          <w:lang w:eastAsia="en-IN"/>
+        </w:rPr>
+      </w:pPr>
+      <w:r>
+        <w:rPr>
+          <w:rFonts w:ascii="Courier New" w:eastAsia="Times New Roman" w:hAnsi="Courier New" w:cs="Courier New"/>
+          <w:sz w:val="20"/>
+          <w:szCs w:val="20"/>
+          <w:lang w:eastAsia="en-IN"/>
+        </w:rPr>
+        <w:t>## 1.4 content</w:t>
+      </w:r>
+    </w:p>
+    <w:p>
+      <w:pPr>
+        <w:tabs>
+          <w:tab w:val="left" w:pos="916"/>
+          <w:tab w:val="left" w:pos="1832"/>
+          <w:tab w:val="left" w:pos="2748"/>
+          <w:tab w:val="left" w:pos="3664"/>
+          <w:tab w:val="left" w:pos="4580"/>
+          <w:tab w:val="left" w:pos="5496"/>
+          <w:tab w:val="left" w:pos="6412"/>
+          <w:tab w:val="left" w:pos="7328"/>
+          <w:tab w:val="left" w:pos="8244"/>
+          <w:tab w:val="left" w:pos="9160"/>
+          <w:tab w:val="left" w:pos="10076"/>
+          <w:tab w:val="left" w:pos="10992"/>
+          <w:tab w:val="left" w:pos="11908"/>
+          <w:tab w:val="left" w:pos="12824"/>
+          <w:tab w:val="left" w:pos="13740"/>
+          <w:tab w:val="left" w:pos="14656"/>
+        </w:tabs>
+        <w:spacing w:after="0" w:line="240" w:lineRule="auto"/>
+        <w:rPr>
+          <w:rFonts w:ascii="Courier New" w:eastAsia="Times New Roman" w:hAnsi="Courier New" w:cs="Courier New"/>
+          <w:sz w:val="20"/>
+          <w:szCs w:val="20"/>
+          <w:lang w:eastAsia="en-IN"/>
+        </w:rPr>
+      </w:pPr>
+      <w:r>
+        <w:rPr>
+          <w:rFonts w:ascii="Courier New" w:eastAsia="Times New Roman" w:hAnsi="Courier New" w:cs="Courier New"/>
+          <w:sz w:val="20"/>
+          <w:szCs w:val="20"/>
+          <w:lang w:eastAsia="en-IN"/>
+        </w:rPr>
+        <w:t>## 1.5     and</w:t>
+      </w:r>
+    </w:p>
+    <w:p>
+      <w:pPr>
+        <w:spacing w:before="100" w:beforeAutospacing="1" w:after="100" w:afterAutospacing="1" w:line="240" w:lineRule="auto"/>
+        <w:rPr>
+          <w:rFonts w:ascii="Times New Roman" w:eastAsia="Times New Roman" w:hAnsi="Times New Roman" w:cs="Times New Roman"/>
+          <w:sz w:val="20"/>
+          <w:szCs w:val="20"/>
+          <w:lang w:eastAsia="en-IN"/>
+        </w:rPr>
+      </w:pPr>
+      <w:r>
+        <w:rPr>
+          <w:rFonts w:ascii="Times New Roman" w:eastAsia="Times New Roman" w:hAnsi="Times New Roman" w:cs="Times New Roman"/>
+          <w:sz w:val="20"/>
+          <w:szCs w:val="20"/>
+          <w:lang w:eastAsia="en-IN"/>
+        </w:rPr>
+        <w:t xml:space="preserve">As you can see above, </w:t>
+      </w:r>
+      <w:proofErr w:type="spellStart"/>
+      <w:r>
+        <w:rPr>
+          <w:rFonts w:ascii="Courier New" w:eastAsia="Times New Roman" w:hAnsi="Courier New" w:cs="Courier New"/>
+          <w:sz w:val="20"/>
+          <w:szCs w:val="20"/>
+          <w:lang w:eastAsia="en-IN"/>
+        </w:rPr>
+        <w:t>unnest_tokens</w:t>
+      </w:r>
+      <w:proofErr w:type="spellEnd"/>
+      <w:r>
+        <w:rPr>
+          <w:rFonts w:ascii="Courier New" w:eastAsia="Times New Roman" w:hAnsi="Courier New" w:cs="Courier New"/>
+          <w:sz w:val="20"/>
+          <w:szCs w:val="20"/>
+          <w:lang w:eastAsia="en-IN"/>
+        </w:rPr>
+        <w:t>()</w:t>
+      </w:r>
+      <w:r>
+        <w:rPr>
+          <w:rFonts w:ascii="Times New Roman" w:eastAsia="Times New Roman" w:hAnsi="Times New Roman" w:cs="Times New Roman"/>
+          <w:sz w:val="20"/>
+          <w:szCs w:val="20"/>
+          <w:lang w:eastAsia="en-IN"/>
+        </w:rPr>
+        <w:t xml:space="preserve"> is the function that’ll help us in this tokenization process. Since it supports </w:t>
+      </w:r>
+      <w:r>
+        <w:rPr>
+          <w:rFonts w:ascii="Courier New" w:eastAsia="Times New Roman" w:hAnsi="Courier New" w:cs="Courier New"/>
+          <w:sz w:val="20"/>
+          <w:szCs w:val="20"/>
+          <w:lang w:eastAsia="en-IN"/>
+        </w:rPr>
+        <w:t>%&gt;%</w:t>
+      </w:r>
+      <w:r>
+        <w:rPr>
+          <w:rFonts w:ascii="Times New Roman" w:eastAsia="Times New Roman" w:hAnsi="Times New Roman" w:cs="Times New Roman"/>
+          <w:sz w:val="20"/>
+          <w:szCs w:val="20"/>
+          <w:lang w:eastAsia="en-IN"/>
+        </w:rPr>
+        <w:t xml:space="preserve"> pipe operator, the first argument of the function is a </w:t>
+      </w:r>
+      <w:proofErr w:type="spellStart"/>
+      <w:r>
+        <w:rPr>
+          <w:rFonts w:ascii="Courier New" w:eastAsia="Times New Roman" w:hAnsi="Courier New" w:cs="Courier New"/>
+          <w:sz w:val="20"/>
+          <w:szCs w:val="20"/>
+          <w:lang w:eastAsia="en-IN"/>
+        </w:rPr>
+        <w:t>dataframe</w:t>
+      </w:r>
+      <w:proofErr w:type="spellEnd"/>
+      <w:r>
+        <w:rPr>
+          <w:rFonts w:ascii="Times New Roman" w:eastAsia="Times New Roman" w:hAnsi="Times New Roman" w:cs="Times New Roman"/>
+          <w:sz w:val="20"/>
+          <w:szCs w:val="20"/>
+          <w:lang w:eastAsia="en-IN"/>
+        </w:rPr>
+        <w:t xml:space="preserve"> or </w:t>
+      </w:r>
+      <w:proofErr w:type="spellStart"/>
+      <w:r>
+        <w:rPr>
+          <w:rFonts w:ascii="Courier New" w:eastAsia="Times New Roman" w:hAnsi="Courier New" w:cs="Courier New"/>
+          <w:sz w:val="20"/>
+          <w:szCs w:val="20"/>
+          <w:lang w:eastAsia="en-IN"/>
+        </w:rPr>
+        <w:t>tibble</w:t>
+      </w:r>
+      <w:proofErr w:type="spellEnd"/>
+      <w:r>
+        <w:rPr>
+          <w:rFonts w:ascii="Times New Roman" w:eastAsia="Times New Roman" w:hAnsi="Times New Roman" w:cs="Times New Roman"/>
+          <w:sz w:val="20"/>
+          <w:szCs w:val="20"/>
+          <w:lang w:eastAsia="en-IN"/>
+        </w:rPr>
+        <w:t xml:space="preserve">, the second argument </w:t>
+      </w:r>
+      <w:r>
+        <w:rPr>
+          <w:rFonts w:ascii="Courier New" w:eastAsia="Times New Roman" w:hAnsi="Courier New" w:cs="Courier New"/>
+          <w:sz w:val="20"/>
+          <w:szCs w:val="20"/>
+          <w:lang w:eastAsia="en-IN"/>
+        </w:rPr>
+        <w:t>output</w:t>
+      </w:r>
+      <w:r>
+        <w:rPr>
+          <w:rFonts w:ascii="Times New Roman" w:eastAsia="Times New Roman" w:hAnsi="Times New Roman" w:cs="Times New Roman"/>
+          <w:sz w:val="20"/>
+          <w:szCs w:val="20"/>
+          <w:lang w:eastAsia="en-IN"/>
+        </w:rPr>
+        <w:t xml:space="preserve"> is the name of the output (new) column where the tokenized words are going to be put in. The third column </w:t>
+      </w:r>
+      <w:r>
+        <w:rPr>
+          <w:rFonts w:ascii="Courier New" w:eastAsia="Times New Roman" w:hAnsi="Courier New" w:cs="Courier New"/>
+          <w:sz w:val="20"/>
+          <w:szCs w:val="20"/>
+          <w:lang w:eastAsia="en-IN"/>
+        </w:rPr>
+        <w:t>input</w:t>
+      </w:r>
+      <w:r>
+        <w:rPr>
+          <w:rFonts w:ascii="Times New Roman" w:eastAsia="Times New Roman" w:hAnsi="Times New Roman" w:cs="Times New Roman"/>
+          <w:sz w:val="20"/>
+          <w:szCs w:val="20"/>
+          <w:lang w:eastAsia="en-IN"/>
+        </w:rPr>
+        <w:t xml:space="preserve"> is where the input text is fed in.</w:t>
+      </w:r>
+    </w:p>
+    <w:p>
+      <w:pPr>
+        <w:spacing w:before="100" w:beforeAutospacing="1" w:after="100" w:afterAutospacing="1" w:line="240" w:lineRule="auto"/>
+        <w:rPr>
+          <w:rFonts w:ascii="Times New Roman" w:eastAsia="Times New Roman" w:hAnsi="Times New Roman" w:cs="Times New Roman"/>
+          <w:sz w:val="20"/>
+          <w:szCs w:val="20"/>
+          <w:lang w:eastAsia="en-IN"/>
+        </w:rPr>
+      </w:pPr>
+      <w:r>
+        <w:rPr>
+          <w:rFonts w:ascii="Times New Roman" w:eastAsia="Times New Roman" w:hAnsi="Times New Roman" w:cs="Times New Roman"/>
+          <w:sz w:val="20"/>
+          <w:szCs w:val="20"/>
+          <w:lang w:eastAsia="en-IN"/>
+        </w:rPr>
+        <w:t xml:space="preserve">Now, this is what </w:t>
+      </w:r>
+      <w:r>
+        <w:rPr>
+          <w:rFonts w:ascii="Courier New" w:eastAsia="Times New Roman" w:hAnsi="Courier New" w:cs="Courier New"/>
+          <w:sz w:val="20"/>
+          <w:szCs w:val="20"/>
+          <w:lang w:eastAsia="en-IN"/>
+        </w:rPr>
+        <w:t>unigram</w:t>
+      </w:r>
+      <w:r>
+        <w:rPr>
+          <w:rFonts w:ascii="Times New Roman" w:eastAsia="Times New Roman" w:hAnsi="Times New Roman" w:cs="Times New Roman"/>
+          <w:sz w:val="20"/>
+          <w:szCs w:val="20"/>
+          <w:lang w:eastAsia="en-IN"/>
+        </w:rPr>
+        <w:t>s are for this Medium iOS App Reviews. As with many other data science projects, Data like this is not useful unless it’s visualized in a way to look at insights.</w:t>
+      </w:r>
+    </w:p>
+    <w:p>
+      <w:pPr>
+        <w:tabs>
+          <w:tab w:val="left" w:pos="916"/>
+          <w:tab w:val="left" w:pos="1832"/>
+          <w:tab w:val="left" w:pos="2748"/>
+          <w:tab w:val="left" w:pos="3664"/>
+          <w:tab w:val="left" w:pos="4580"/>
+          <w:tab w:val="left" w:pos="5496"/>
+          <w:tab w:val="left" w:pos="6412"/>
+          <w:tab w:val="left" w:pos="7328"/>
+          <w:tab w:val="left" w:pos="8244"/>
+          <w:tab w:val="left" w:pos="9160"/>
+          <w:tab w:val="left" w:pos="10076"/>
+          <w:tab w:val="left" w:pos="10992"/>
+          <w:tab w:val="left" w:pos="11908"/>
+          <w:tab w:val="left" w:pos="12824"/>
+          <w:tab w:val="left" w:pos="13740"/>
+          <w:tab w:val="left" w:pos="14656"/>
+        </w:tabs>
+        <w:spacing w:after="0" w:line="240" w:lineRule="auto"/>
+        <w:rPr>
+          <w:rFonts w:ascii="Courier New" w:eastAsia="Times New Roman" w:hAnsi="Courier New" w:cs="Courier New"/>
+          <w:sz w:val="20"/>
+          <w:szCs w:val="20"/>
+          <w:lang w:eastAsia="en-IN"/>
+        </w:rPr>
+      </w:pPr>
+      <w:r>
+        <w:rPr>
+          <w:rFonts w:ascii="Courier New" w:eastAsia="Times New Roman" w:hAnsi="Courier New" w:cs="Courier New"/>
+          <w:sz w:val="20"/>
+          <w:szCs w:val="20"/>
+          <w:lang w:eastAsia="en-IN"/>
+        </w:rPr>
+        <w:t xml:space="preserve">reviews %&gt;% </w:t>
       </w:r>
     </w:p>
     <w:p>
@@ -3273,303 +3667,635 @@
         </w:rPr>
         <w:t xml:space="preserve">  </w:t>
       </w:r>
-      <w:proofErr w:type="gramStart"/>
-      <w:r>
-        <w:rPr>
-          <w:rFonts w:ascii="Courier New" w:eastAsia="Times New Roman" w:hAnsi="Courier New" w:cs="Courier New"/>
-          <w:sz w:val="20"/>
-          <w:szCs w:val="20"/>
-          <w:lang w:eastAsia="en-IN"/>
-        </w:rPr>
-        <w:t>head(</w:t>
-      </w:r>
-      <w:proofErr w:type="gramEnd"/>
-      <w:r>
-        <w:rPr>
-          <w:rFonts w:ascii="Courier New" w:eastAsia="Times New Roman" w:hAnsi="Courier New" w:cs="Courier New"/>
-          <w:sz w:val="20"/>
-          <w:szCs w:val="20"/>
-          <w:lang w:eastAsia="en-IN"/>
-        </w:rPr>
-        <w:t>)</w:t>
-      </w:r>
-    </w:p>
-    <w:p>
-      <w:pPr>
-        <w:tabs>
-          <w:tab w:val="left" w:pos="916"/>
-          <w:tab w:val="left" w:pos="1832"/>
-          <w:tab w:val="left" w:pos="2748"/>
-          <w:tab w:val="left" w:pos="3664"/>
-          <w:tab w:val="left" w:pos="4580"/>
-          <w:tab w:val="left" w:pos="5496"/>
-          <w:tab w:val="left" w:pos="6412"/>
-          <w:tab w:val="left" w:pos="7328"/>
-          <w:tab w:val="left" w:pos="8244"/>
-          <w:tab w:val="left" w:pos="9160"/>
-          <w:tab w:val="left" w:pos="10076"/>
-          <w:tab w:val="left" w:pos="10992"/>
-          <w:tab w:val="left" w:pos="11908"/>
-          <w:tab w:val="left" w:pos="12824"/>
-          <w:tab w:val="left" w:pos="13740"/>
-          <w:tab w:val="left" w:pos="14656"/>
-        </w:tabs>
-        <w:spacing w:after="0" w:line="240" w:lineRule="auto"/>
-        <w:rPr>
-          <w:rFonts w:ascii="Courier New" w:eastAsia="Times New Roman" w:hAnsi="Courier New" w:cs="Courier New"/>
-          <w:sz w:val="20"/>
-          <w:szCs w:val="20"/>
-          <w:lang w:eastAsia="en-IN"/>
-        </w:rPr>
-      </w:pPr>
-      <w:r>
-        <w:rPr>
-          <w:rFonts w:ascii="Courier New" w:eastAsia="Times New Roman" w:hAnsi="Courier New" w:cs="Courier New"/>
-          <w:sz w:val="20"/>
-          <w:szCs w:val="20"/>
-          <w:lang w:eastAsia="en-IN"/>
-        </w:rPr>
-        <w:t>##        word</w:t>
-      </w:r>
-    </w:p>
-    <w:p>
-      <w:pPr>
-        <w:tabs>
-          <w:tab w:val="left" w:pos="916"/>
-          <w:tab w:val="left" w:pos="1832"/>
-          <w:tab w:val="left" w:pos="2748"/>
-          <w:tab w:val="left" w:pos="3664"/>
-          <w:tab w:val="left" w:pos="4580"/>
-          <w:tab w:val="left" w:pos="5496"/>
-          <w:tab w:val="left" w:pos="6412"/>
-          <w:tab w:val="left" w:pos="7328"/>
-          <w:tab w:val="left" w:pos="8244"/>
-          <w:tab w:val="left" w:pos="9160"/>
-          <w:tab w:val="left" w:pos="10076"/>
-          <w:tab w:val="left" w:pos="10992"/>
-          <w:tab w:val="left" w:pos="11908"/>
-          <w:tab w:val="left" w:pos="12824"/>
-          <w:tab w:val="left" w:pos="13740"/>
-          <w:tab w:val="left" w:pos="14656"/>
-        </w:tabs>
-        <w:spacing w:after="0" w:line="240" w:lineRule="auto"/>
-        <w:rPr>
-          <w:rFonts w:ascii="Courier New" w:eastAsia="Times New Roman" w:hAnsi="Courier New" w:cs="Courier New"/>
-          <w:sz w:val="20"/>
-          <w:szCs w:val="20"/>
-          <w:lang w:eastAsia="en-IN"/>
-        </w:rPr>
-      </w:pPr>
-      <w:r>
-        <w:rPr>
-          <w:rFonts w:ascii="Courier New" w:eastAsia="Times New Roman" w:hAnsi="Courier New" w:cs="Courier New"/>
-          <w:sz w:val="20"/>
-          <w:szCs w:val="20"/>
-          <w:lang w:eastAsia="en-IN"/>
-        </w:rPr>
-        <w:t>## 1     great</w:t>
-      </w:r>
-    </w:p>
-    <w:p>
-      <w:pPr>
-        <w:tabs>
-          <w:tab w:val="left" w:pos="916"/>
-          <w:tab w:val="left" w:pos="1832"/>
-          <w:tab w:val="left" w:pos="2748"/>
-          <w:tab w:val="left" w:pos="3664"/>
-          <w:tab w:val="left" w:pos="4580"/>
-          <w:tab w:val="left" w:pos="5496"/>
-          <w:tab w:val="left" w:pos="6412"/>
-          <w:tab w:val="left" w:pos="7328"/>
-          <w:tab w:val="left" w:pos="8244"/>
-          <w:tab w:val="left" w:pos="9160"/>
-          <w:tab w:val="left" w:pos="10076"/>
-          <w:tab w:val="left" w:pos="10992"/>
-          <w:tab w:val="left" w:pos="11908"/>
-          <w:tab w:val="left" w:pos="12824"/>
-          <w:tab w:val="left" w:pos="13740"/>
-          <w:tab w:val="left" w:pos="14656"/>
-        </w:tabs>
-        <w:spacing w:after="0" w:line="240" w:lineRule="auto"/>
-        <w:rPr>
-          <w:rFonts w:ascii="Courier New" w:eastAsia="Times New Roman" w:hAnsi="Courier New" w:cs="Courier New"/>
-          <w:sz w:val="20"/>
-          <w:szCs w:val="20"/>
-          <w:lang w:eastAsia="en-IN"/>
-        </w:rPr>
-      </w:pPr>
-      <w:r>
-        <w:rPr>
-          <w:rFonts w:ascii="Courier New" w:eastAsia="Times New Roman" w:hAnsi="Courier New" w:cs="Courier New"/>
-          <w:sz w:val="20"/>
-          <w:szCs w:val="20"/>
-          <w:lang w:eastAsia="en-IN"/>
-        </w:rPr>
-        <w:t xml:space="preserve">## </w:t>
-      </w:r>
-      <w:proofErr w:type="gramStart"/>
-      <w:r>
-        <w:rPr>
-          <w:rFonts w:ascii="Courier New" w:eastAsia="Times New Roman" w:hAnsi="Courier New" w:cs="Courier New"/>
-          <w:sz w:val="20"/>
-          <w:szCs w:val="20"/>
-          <w:lang w:eastAsia="en-IN"/>
-        </w:rPr>
-        <w:t>1.1  source</w:t>
-      </w:r>
-      <w:proofErr w:type="gramEnd"/>
-    </w:p>
-    <w:p>
-      <w:pPr>
-        <w:tabs>
-          <w:tab w:val="left" w:pos="916"/>
-          <w:tab w:val="left" w:pos="1832"/>
-          <w:tab w:val="left" w:pos="2748"/>
-          <w:tab w:val="left" w:pos="3664"/>
-          <w:tab w:val="left" w:pos="4580"/>
-          <w:tab w:val="left" w:pos="5496"/>
-          <w:tab w:val="left" w:pos="6412"/>
-          <w:tab w:val="left" w:pos="7328"/>
-          <w:tab w:val="left" w:pos="8244"/>
-          <w:tab w:val="left" w:pos="9160"/>
-          <w:tab w:val="left" w:pos="10076"/>
-          <w:tab w:val="left" w:pos="10992"/>
-          <w:tab w:val="left" w:pos="11908"/>
-          <w:tab w:val="left" w:pos="12824"/>
-          <w:tab w:val="left" w:pos="13740"/>
-          <w:tab w:val="left" w:pos="14656"/>
-        </w:tabs>
-        <w:spacing w:after="0" w:line="240" w:lineRule="auto"/>
-        <w:rPr>
-          <w:rFonts w:ascii="Courier New" w:eastAsia="Times New Roman" w:hAnsi="Courier New" w:cs="Courier New"/>
-          <w:sz w:val="20"/>
-          <w:szCs w:val="20"/>
-          <w:lang w:eastAsia="en-IN"/>
-        </w:rPr>
-      </w:pPr>
-      <w:r>
-        <w:rPr>
-          <w:rFonts w:ascii="Courier New" w:eastAsia="Times New Roman" w:hAnsi="Courier New" w:cs="Courier New"/>
-          <w:sz w:val="20"/>
-          <w:szCs w:val="20"/>
-          <w:lang w:eastAsia="en-IN"/>
-        </w:rPr>
-        <w:t>## 1.2     for</w:t>
-      </w:r>
-    </w:p>
-    <w:p>
-      <w:pPr>
-        <w:tabs>
-          <w:tab w:val="left" w:pos="916"/>
-          <w:tab w:val="left" w:pos="1832"/>
-          <w:tab w:val="left" w:pos="2748"/>
-          <w:tab w:val="left" w:pos="3664"/>
-          <w:tab w:val="left" w:pos="4580"/>
-          <w:tab w:val="left" w:pos="5496"/>
-          <w:tab w:val="left" w:pos="6412"/>
-          <w:tab w:val="left" w:pos="7328"/>
-          <w:tab w:val="left" w:pos="8244"/>
-          <w:tab w:val="left" w:pos="9160"/>
-          <w:tab w:val="left" w:pos="10076"/>
-          <w:tab w:val="left" w:pos="10992"/>
-          <w:tab w:val="left" w:pos="11908"/>
-          <w:tab w:val="left" w:pos="12824"/>
-          <w:tab w:val="left" w:pos="13740"/>
-          <w:tab w:val="left" w:pos="14656"/>
-        </w:tabs>
-        <w:spacing w:after="0" w:line="240" w:lineRule="auto"/>
-        <w:rPr>
-          <w:rFonts w:ascii="Courier New" w:eastAsia="Times New Roman" w:hAnsi="Courier New" w:cs="Courier New"/>
-          <w:sz w:val="20"/>
-          <w:szCs w:val="20"/>
-          <w:lang w:eastAsia="en-IN"/>
-        </w:rPr>
-      </w:pPr>
-      <w:r>
-        <w:rPr>
-          <w:rFonts w:ascii="Courier New" w:eastAsia="Times New Roman" w:hAnsi="Courier New" w:cs="Courier New"/>
-          <w:sz w:val="20"/>
-          <w:szCs w:val="20"/>
-          <w:lang w:eastAsia="en-IN"/>
-        </w:rPr>
-        <w:t>## 1.3     top</w:t>
-      </w:r>
-    </w:p>
-    <w:p>
-      <w:pPr>
-        <w:tabs>
-          <w:tab w:val="left" w:pos="916"/>
-          <w:tab w:val="left" w:pos="1832"/>
-          <w:tab w:val="left" w:pos="2748"/>
-          <w:tab w:val="left" w:pos="3664"/>
-          <w:tab w:val="left" w:pos="4580"/>
-          <w:tab w:val="left" w:pos="5496"/>
-          <w:tab w:val="left" w:pos="6412"/>
-          <w:tab w:val="left" w:pos="7328"/>
-          <w:tab w:val="left" w:pos="8244"/>
-          <w:tab w:val="left" w:pos="9160"/>
-          <w:tab w:val="left" w:pos="10076"/>
-          <w:tab w:val="left" w:pos="10992"/>
-          <w:tab w:val="left" w:pos="11908"/>
-          <w:tab w:val="left" w:pos="12824"/>
-          <w:tab w:val="left" w:pos="13740"/>
-          <w:tab w:val="left" w:pos="14656"/>
-        </w:tabs>
-        <w:spacing w:after="0" w:line="240" w:lineRule="auto"/>
-        <w:rPr>
-          <w:rFonts w:ascii="Courier New" w:eastAsia="Times New Roman" w:hAnsi="Courier New" w:cs="Courier New"/>
-          <w:sz w:val="20"/>
-          <w:szCs w:val="20"/>
-          <w:lang w:eastAsia="en-IN"/>
-        </w:rPr>
-      </w:pPr>
-      <w:r>
-        <w:rPr>
-          <w:rFonts w:ascii="Courier New" w:eastAsia="Times New Roman" w:hAnsi="Courier New" w:cs="Courier New"/>
-          <w:sz w:val="20"/>
-          <w:szCs w:val="20"/>
-          <w:lang w:eastAsia="en-IN"/>
-        </w:rPr>
-        <w:lastRenderedPageBreak/>
-        <w:t>## 1.4 content</w:t>
-      </w:r>
-    </w:p>
-    <w:p>
-      <w:pPr>
-        <w:tabs>
-          <w:tab w:val="left" w:pos="916"/>
-          <w:tab w:val="left" w:pos="1832"/>
-          <w:tab w:val="left" w:pos="2748"/>
-          <w:tab w:val="left" w:pos="3664"/>
-          <w:tab w:val="left" w:pos="4580"/>
-          <w:tab w:val="left" w:pos="5496"/>
-          <w:tab w:val="left" w:pos="6412"/>
-          <w:tab w:val="left" w:pos="7328"/>
-          <w:tab w:val="left" w:pos="8244"/>
-          <w:tab w:val="left" w:pos="9160"/>
-          <w:tab w:val="left" w:pos="10076"/>
-          <w:tab w:val="left" w:pos="10992"/>
-          <w:tab w:val="left" w:pos="11908"/>
-          <w:tab w:val="left" w:pos="12824"/>
-          <w:tab w:val="left" w:pos="13740"/>
-          <w:tab w:val="left" w:pos="14656"/>
-        </w:tabs>
-        <w:spacing w:after="0" w:line="240" w:lineRule="auto"/>
-        <w:rPr>
-          <w:rFonts w:ascii="Courier New" w:eastAsia="Times New Roman" w:hAnsi="Courier New" w:cs="Courier New"/>
-          <w:sz w:val="20"/>
-          <w:szCs w:val="20"/>
-          <w:lang w:eastAsia="en-IN"/>
-        </w:rPr>
-      </w:pPr>
-      <w:r>
-        <w:rPr>
-          <w:rFonts w:ascii="Courier New" w:eastAsia="Times New Roman" w:hAnsi="Courier New" w:cs="Courier New"/>
-          <w:sz w:val="20"/>
-          <w:szCs w:val="20"/>
-          <w:lang w:eastAsia="en-IN"/>
-        </w:rPr>
-        <w:t>## 1.5     and</w:t>
+      <w:proofErr w:type="spellStart"/>
+      <w:r>
+        <w:rPr>
+          <w:rFonts w:ascii="Courier New" w:eastAsia="Times New Roman" w:hAnsi="Courier New" w:cs="Courier New"/>
+          <w:sz w:val="20"/>
+          <w:szCs w:val="20"/>
+          <w:lang w:eastAsia="en-IN"/>
+        </w:rPr>
+        <w:t>unnest_tokens</w:t>
+      </w:r>
+      <w:proofErr w:type="spellEnd"/>
+      <w:r>
+        <w:rPr>
+          <w:rFonts w:ascii="Courier New" w:eastAsia="Times New Roman" w:hAnsi="Courier New" w:cs="Courier New"/>
+          <w:sz w:val="20"/>
+          <w:szCs w:val="20"/>
+          <w:lang w:eastAsia="en-IN"/>
+        </w:rPr>
+        <w:t xml:space="preserve">(output = word, input = txt) %&gt;% </w:t>
+      </w:r>
+    </w:p>
+    <w:p>
+      <w:pPr>
+        <w:tabs>
+          <w:tab w:val="left" w:pos="916"/>
+          <w:tab w:val="left" w:pos="1832"/>
+          <w:tab w:val="left" w:pos="2748"/>
+          <w:tab w:val="left" w:pos="3664"/>
+          <w:tab w:val="left" w:pos="4580"/>
+          <w:tab w:val="left" w:pos="5496"/>
+          <w:tab w:val="left" w:pos="6412"/>
+          <w:tab w:val="left" w:pos="7328"/>
+          <w:tab w:val="left" w:pos="8244"/>
+          <w:tab w:val="left" w:pos="9160"/>
+          <w:tab w:val="left" w:pos="10076"/>
+          <w:tab w:val="left" w:pos="10992"/>
+          <w:tab w:val="left" w:pos="11908"/>
+          <w:tab w:val="left" w:pos="12824"/>
+          <w:tab w:val="left" w:pos="13740"/>
+          <w:tab w:val="left" w:pos="14656"/>
+        </w:tabs>
+        <w:spacing w:after="0" w:line="240" w:lineRule="auto"/>
+        <w:rPr>
+          <w:rFonts w:ascii="Courier New" w:eastAsia="Times New Roman" w:hAnsi="Courier New" w:cs="Courier New"/>
+          <w:sz w:val="20"/>
+          <w:szCs w:val="20"/>
+          <w:lang w:eastAsia="en-IN"/>
+        </w:rPr>
+      </w:pPr>
+      <w:r>
+        <w:rPr>
+          <w:rFonts w:ascii="Courier New" w:eastAsia="Times New Roman" w:hAnsi="Courier New" w:cs="Courier New"/>
+          <w:sz w:val="20"/>
+          <w:szCs w:val="20"/>
+          <w:lang w:eastAsia="en-IN"/>
+        </w:rPr>
+        <w:t xml:space="preserve">  count(word, sort = TRUE) </w:t>
+      </w:r>
+    </w:p>
+    <w:p>
+      <w:pPr>
+        <w:tabs>
+          <w:tab w:val="left" w:pos="916"/>
+          <w:tab w:val="left" w:pos="1832"/>
+          <w:tab w:val="left" w:pos="2748"/>
+          <w:tab w:val="left" w:pos="3664"/>
+          <w:tab w:val="left" w:pos="4580"/>
+          <w:tab w:val="left" w:pos="5496"/>
+          <w:tab w:val="left" w:pos="6412"/>
+          <w:tab w:val="left" w:pos="7328"/>
+          <w:tab w:val="left" w:pos="8244"/>
+          <w:tab w:val="left" w:pos="9160"/>
+          <w:tab w:val="left" w:pos="10076"/>
+          <w:tab w:val="left" w:pos="10992"/>
+          <w:tab w:val="left" w:pos="11908"/>
+          <w:tab w:val="left" w:pos="12824"/>
+          <w:tab w:val="left" w:pos="13740"/>
+          <w:tab w:val="left" w:pos="14656"/>
+        </w:tabs>
+        <w:spacing w:after="0" w:line="240" w:lineRule="auto"/>
+        <w:rPr>
+          <w:rFonts w:ascii="Courier New" w:eastAsia="Times New Roman" w:hAnsi="Courier New" w:cs="Courier New"/>
+          <w:sz w:val="20"/>
+          <w:szCs w:val="20"/>
+          <w:lang w:eastAsia="en-IN"/>
+        </w:rPr>
+      </w:pPr>
+      <w:r>
+        <w:rPr>
+          <w:rFonts w:ascii="Courier New" w:eastAsia="Times New Roman" w:hAnsi="Courier New" w:cs="Courier New"/>
+          <w:sz w:val="20"/>
+          <w:szCs w:val="20"/>
+          <w:lang w:eastAsia="en-IN"/>
+        </w:rPr>
+        <w:t xml:space="preserve">## # A </w:t>
+      </w:r>
+      <w:proofErr w:type="spellStart"/>
+      <w:r>
+        <w:rPr>
+          <w:rFonts w:ascii="Courier New" w:eastAsia="Times New Roman" w:hAnsi="Courier New" w:cs="Courier New"/>
+          <w:sz w:val="20"/>
+          <w:szCs w:val="20"/>
+          <w:lang w:eastAsia="en-IN"/>
+        </w:rPr>
+        <w:t>tibble</w:t>
+      </w:r>
+      <w:proofErr w:type="spellEnd"/>
+      <w:r>
+        <w:rPr>
+          <w:rFonts w:ascii="Courier New" w:eastAsia="Times New Roman" w:hAnsi="Courier New" w:cs="Courier New"/>
+          <w:sz w:val="20"/>
+          <w:szCs w:val="20"/>
+          <w:lang w:eastAsia="en-IN"/>
+        </w:rPr>
+        <w:t>: 444 x 2</w:t>
+      </w:r>
+    </w:p>
+    <w:p>
+      <w:pPr>
+        <w:tabs>
+          <w:tab w:val="left" w:pos="916"/>
+          <w:tab w:val="left" w:pos="1832"/>
+          <w:tab w:val="left" w:pos="2748"/>
+          <w:tab w:val="left" w:pos="3664"/>
+          <w:tab w:val="left" w:pos="4580"/>
+          <w:tab w:val="left" w:pos="5496"/>
+          <w:tab w:val="left" w:pos="6412"/>
+          <w:tab w:val="left" w:pos="7328"/>
+          <w:tab w:val="left" w:pos="8244"/>
+          <w:tab w:val="left" w:pos="9160"/>
+          <w:tab w:val="left" w:pos="10076"/>
+          <w:tab w:val="left" w:pos="10992"/>
+          <w:tab w:val="left" w:pos="11908"/>
+          <w:tab w:val="left" w:pos="12824"/>
+          <w:tab w:val="left" w:pos="13740"/>
+          <w:tab w:val="left" w:pos="14656"/>
+        </w:tabs>
+        <w:spacing w:after="0" w:line="240" w:lineRule="auto"/>
+        <w:rPr>
+          <w:rFonts w:ascii="Courier New" w:eastAsia="Times New Roman" w:hAnsi="Courier New" w:cs="Courier New"/>
+          <w:sz w:val="20"/>
+          <w:szCs w:val="20"/>
+          <w:lang w:eastAsia="en-IN"/>
+        </w:rPr>
+      </w:pPr>
+      <w:r>
+        <w:rPr>
+          <w:rFonts w:ascii="Courier New" w:eastAsia="Times New Roman" w:hAnsi="Courier New" w:cs="Courier New"/>
+          <w:sz w:val="20"/>
+          <w:szCs w:val="20"/>
+          <w:lang w:eastAsia="en-IN"/>
+        </w:rPr>
+        <w:t>##    word         n</w:t>
+      </w:r>
+    </w:p>
+    <w:p>
+      <w:pPr>
+        <w:tabs>
+          <w:tab w:val="left" w:pos="916"/>
+          <w:tab w:val="left" w:pos="1832"/>
+          <w:tab w:val="left" w:pos="2748"/>
+          <w:tab w:val="left" w:pos="3664"/>
+          <w:tab w:val="left" w:pos="4580"/>
+          <w:tab w:val="left" w:pos="5496"/>
+          <w:tab w:val="left" w:pos="6412"/>
+          <w:tab w:val="left" w:pos="7328"/>
+          <w:tab w:val="left" w:pos="8244"/>
+          <w:tab w:val="left" w:pos="9160"/>
+          <w:tab w:val="left" w:pos="10076"/>
+          <w:tab w:val="left" w:pos="10992"/>
+          <w:tab w:val="left" w:pos="11908"/>
+          <w:tab w:val="left" w:pos="12824"/>
+          <w:tab w:val="left" w:pos="13740"/>
+          <w:tab w:val="left" w:pos="14656"/>
+        </w:tabs>
+        <w:spacing w:after="0" w:line="240" w:lineRule="auto"/>
+        <w:rPr>
+          <w:rFonts w:ascii="Courier New" w:eastAsia="Times New Roman" w:hAnsi="Courier New" w:cs="Courier New"/>
+          <w:sz w:val="20"/>
+          <w:szCs w:val="20"/>
+          <w:lang w:eastAsia="en-IN"/>
+        </w:rPr>
+      </w:pPr>
+      <w:r>
+        <w:rPr>
+          <w:rFonts w:ascii="Courier New" w:eastAsia="Times New Roman" w:hAnsi="Courier New" w:cs="Courier New"/>
+          <w:sz w:val="20"/>
+          <w:szCs w:val="20"/>
+          <w:lang w:eastAsia="en-IN"/>
+        </w:rPr>
+        <w:t xml:space="preserve">##        </w:t>
+      </w:r>
+    </w:p>
+    <w:p>
+      <w:pPr>
+        <w:tabs>
+          <w:tab w:val="left" w:pos="916"/>
+          <w:tab w:val="left" w:pos="1832"/>
+          <w:tab w:val="left" w:pos="2748"/>
+          <w:tab w:val="left" w:pos="3664"/>
+          <w:tab w:val="left" w:pos="4580"/>
+          <w:tab w:val="left" w:pos="5496"/>
+          <w:tab w:val="left" w:pos="6412"/>
+          <w:tab w:val="left" w:pos="7328"/>
+          <w:tab w:val="left" w:pos="8244"/>
+          <w:tab w:val="left" w:pos="9160"/>
+          <w:tab w:val="left" w:pos="10076"/>
+          <w:tab w:val="left" w:pos="10992"/>
+          <w:tab w:val="left" w:pos="11908"/>
+          <w:tab w:val="left" w:pos="12824"/>
+          <w:tab w:val="left" w:pos="13740"/>
+          <w:tab w:val="left" w:pos="14656"/>
+        </w:tabs>
+        <w:spacing w:after="0" w:line="240" w:lineRule="auto"/>
+        <w:rPr>
+          <w:rFonts w:ascii="Courier New" w:eastAsia="Times New Roman" w:hAnsi="Courier New" w:cs="Courier New"/>
+          <w:sz w:val="20"/>
+          <w:szCs w:val="20"/>
+          <w:lang w:eastAsia="en-IN"/>
+        </w:rPr>
+      </w:pPr>
+      <w:r>
+        <w:rPr>
+          <w:rFonts w:ascii="Courier New" w:eastAsia="Times New Roman" w:hAnsi="Courier New" w:cs="Courier New"/>
+          <w:sz w:val="20"/>
+          <w:szCs w:val="20"/>
+          <w:lang w:eastAsia="en-IN"/>
+        </w:rPr>
+        <w:t>##  1 the         45</w:t>
+      </w:r>
+    </w:p>
+    <w:p>
+      <w:pPr>
+        <w:tabs>
+          <w:tab w:val="left" w:pos="916"/>
+          <w:tab w:val="left" w:pos="1832"/>
+          <w:tab w:val="left" w:pos="2748"/>
+          <w:tab w:val="left" w:pos="3664"/>
+          <w:tab w:val="left" w:pos="4580"/>
+          <w:tab w:val="left" w:pos="5496"/>
+          <w:tab w:val="left" w:pos="6412"/>
+          <w:tab w:val="left" w:pos="7328"/>
+          <w:tab w:val="left" w:pos="8244"/>
+          <w:tab w:val="left" w:pos="9160"/>
+          <w:tab w:val="left" w:pos="10076"/>
+          <w:tab w:val="left" w:pos="10992"/>
+          <w:tab w:val="left" w:pos="11908"/>
+          <w:tab w:val="left" w:pos="12824"/>
+          <w:tab w:val="left" w:pos="13740"/>
+          <w:tab w:val="left" w:pos="14656"/>
+        </w:tabs>
+        <w:spacing w:after="0" w:line="240" w:lineRule="auto"/>
+        <w:rPr>
+          <w:rFonts w:ascii="Courier New" w:eastAsia="Times New Roman" w:hAnsi="Courier New" w:cs="Courier New"/>
+          <w:sz w:val="20"/>
+          <w:szCs w:val="20"/>
+          <w:lang w:eastAsia="en-IN"/>
+        </w:rPr>
+      </w:pPr>
+      <w:r>
+        <w:rPr>
+          <w:rFonts w:ascii="Courier New" w:eastAsia="Times New Roman" w:hAnsi="Courier New" w:cs="Courier New"/>
+          <w:sz w:val="20"/>
+          <w:szCs w:val="20"/>
+          <w:lang w:eastAsia="en-IN"/>
+        </w:rPr>
+        <w:t xml:space="preserve">##  2 </w:t>
+      </w:r>
+      <w:proofErr w:type="spellStart"/>
+      <w:r>
+        <w:rPr>
+          <w:rFonts w:ascii="Courier New" w:eastAsia="Times New Roman" w:hAnsi="Courier New" w:cs="Courier New"/>
+          <w:sz w:val="20"/>
+          <w:szCs w:val="20"/>
+          <w:lang w:eastAsia="en-IN"/>
+        </w:rPr>
+        <w:t>i</w:t>
+      </w:r>
+      <w:proofErr w:type="spellEnd"/>
+      <w:r>
+        <w:rPr>
+          <w:rFonts w:ascii="Courier New" w:eastAsia="Times New Roman" w:hAnsi="Courier New" w:cs="Courier New"/>
+          <w:sz w:val="20"/>
+          <w:szCs w:val="20"/>
+          <w:lang w:eastAsia="en-IN"/>
+        </w:rPr>
+        <w:t xml:space="preserve">           35</w:t>
+      </w:r>
+    </w:p>
+    <w:p>
+      <w:pPr>
+        <w:tabs>
+          <w:tab w:val="left" w:pos="916"/>
+          <w:tab w:val="left" w:pos="1832"/>
+          <w:tab w:val="left" w:pos="2748"/>
+          <w:tab w:val="left" w:pos="3664"/>
+          <w:tab w:val="left" w:pos="4580"/>
+          <w:tab w:val="left" w:pos="5496"/>
+          <w:tab w:val="left" w:pos="6412"/>
+          <w:tab w:val="left" w:pos="7328"/>
+          <w:tab w:val="left" w:pos="8244"/>
+          <w:tab w:val="left" w:pos="9160"/>
+          <w:tab w:val="left" w:pos="10076"/>
+          <w:tab w:val="left" w:pos="10992"/>
+          <w:tab w:val="left" w:pos="11908"/>
+          <w:tab w:val="left" w:pos="12824"/>
+          <w:tab w:val="left" w:pos="13740"/>
+          <w:tab w:val="left" w:pos="14656"/>
+        </w:tabs>
+        <w:spacing w:after="0" w:line="240" w:lineRule="auto"/>
+        <w:rPr>
+          <w:rFonts w:ascii="Courier New" w:eastAsia="Times New Roman" w:hAnsi="Courier New" w:cs="Courier New"/>
+          <w:sz w:val="20"/>
+          <w:szCs w:val="20"/>
+          <w:lang w:eastAsia="en-IN"/>
+        </w:rPr>
+      </w:pPr>
+      <w:r>
+        <w:rPr>
+          <w:rFonts w:ascii="Courier New" w:eastAsia="Times New Roman" w:hAnsi="Courier New" w:cs="Courier New"/>
+          <w:sz w:val="20"/>
+          <w:szCs w:val="20"/>
+          <w:lang w:eastAsia="en-IN"/>
+        </w:rPr>
+        <w:t>##  3 and         34</w:t>
+      </w:r>
+    </w:p>
+    <w:p>
+      <w:pPr>
+        <w:tabs>
+          <w:tab w:val="left" w:pos="916"/>
+          <w:tab w:val="left" w:pos="1832"/>
+          <w:tab w:val="left" w:pos="2748"/>
+          <w:tab w:val="left" w:pos="3664"/>
+          <w:tab w:val="left" w:pos="4580"/>
+          <w:tab w:val="left" w:pos="5496"/>
+          <w:tab w:val="left" w:pos="6412"/>
+          <w:tab w:val="left" w:pos="7328"/>
+          <w:tab w:val="left" w:pos="8244"/>
+          <w:tab w:val="left" w:pos="9160"/>
+          <w:tab w:val="left" w:pos="10076"/>
+          <w:tab w:val="left" w:pos="10992"/>
+          <w:tab w:val="left" w:pos="11908"/>
+          <w:tab w:val="left" w:pos="12824"/>
+          <w:tab w:val="left" w:pos="13740"/>
+          <w:tab w:val="left" w:pos="14656"/>
+        </w:tabs>
+        <w:spacing w:after="0" w:line="240" w:lineRule="auto"/>
+        <w:rPr>
+          <w:rFonts w:ascii="Courier New" w:eastAsia="Times New Roman" w:hAnsi="Courier New" w:cs="Courier New"/>
+          <w:sz w:val="20"/>
+          <w:szCs w:val="20"/>
+          <w:lang w:eastAsia="en-IN"/>
+        </w:rPr>
+      </w:pPr>
+      <w:r>
+        <w:rPr>
+          <w:rFonts w:ascii="Courier New" w:eastAsia="Times New Roman" w:hAnsi="Courier New" w:cs="Courier New"/>
+          <w:sz w:val="20"/>
+          <w:szCs w:val="20"/>
+          <w:lang w:eastAsia="en-IN"/>
+        </w:rPr>
+        <w:t>##  4 of          27</w:t>
+      </w:r>
+    </w:p>
+    <w:p>
+      <w:pPr>
+        <w:tabs>
+          <w:tab w:val="left" w:pos="916"/>
+          <w:tab w:val="left" w:pos="1832"/>
+          <w:tab w:val="left" w:pos="2748"/>
+          <w:tab w:val="left" w:pos="3664"/>
+          <w:tab w:val="left" w:pos="4580"/>
+          <w:tab w:val="left" w:pos="5496"/>
+          <w:tab w:val="left" w:pos="6412"/>
+          <w:tab w:val="left" w:pos="7328"/>
+          <w:tab w:val="left" w:pos="8244"/>
+          <w:tab w:val="left" w:pos="9160"/>
+          <w:tab w:val="left" w:pos="10076"/>
+          <w:tab w:val="left" w:pos="10992"/>
+          <w:tab w:val="left" w:pos="11908"/>
+          <w:tab w:val="left" w:pos="12824"/>
+          <w:tab w:val="left" w:pos="13740"/>
+          <w:tab w:val="left" w:pos="14656"/>
+        </w:tabs>
+        <w:spacing w:after="0" w:line="240" w:lineRule="auto"/>
+        <w:rPr>
+          <w:rFonts w:ascii="Courier New" w:eastAsia="Times New Roman" w:hAnsi="Courier New" w:cs="Courier New"/>
+          <w:sz w:val="20"/>
+          <w:szCs w:val="20"/>
+          <w:lang w:eastAsia="en-IN"/>
+        </w:rPr>
+      </w:pPr>
+      <w:r>
+        <w:rPr>
+          <w:rFonts w:ascii="Courier New" w:eastAsia="Times New Roman" w:hAnsi="Courier New" w:cs="Courier New"/>
+          <w:sz w:val="20"/>
+          <w:szCs w:val="20"/>
+          <w:lang w:eastAsia="en-IN"/>
+        </w:rPr>
+        <w:t>##  5 to          27</w:t>
+      </w:r>
+    </w:p>
+    <w:p>
+      <w:pPr>
+        <w:tabs>
+          <w:tab w:val="left" w:pos="916"/>
+          <w:tab w:val="left" w:pos="1832"/>
+          <w:tab w:val="left" w:pos="2748"/>
+          <w:tab w:val="left" w:pos="3664"/>
+          <w:tab w:val="left" w:pos="4580"/>
+          <w:tab w:val="left" w:pos="5496"/>
+          <w:tab w:val="left" w:pos="6412"/>
+          <w:tab w:val="left" w:pos="7328"/>
+          <w:tab w:val="left" w:pos="8244"/>
+          <w:tab w:val="left" w:pos="9160"/>
+          <w:tab w:val="left" w:pos="10076"/>
+          <w:tab w:val="left" w:pos="10992"/>
+          <w:tab w:val="left" w:pos="11908"/>
+          <w:tab w:val="left" w:pos="12824"/>
+          <w:tab w:val="left" w:pos="13740"/>
+          <w:tab w:val="left" w:pos="14656"/>
+        </w:tabs>
+        <w:spacing w:after="0" w:line="240" w:lineRule="auto"/>
+        <w:rPr>
+          <w:rFonts w:ascii="Courier New" w:eastAsia="Times New Roman" w:hAnsi="Courier New" w:cs="Courier New"/>
+          <w:sz w:val="20"/>
+          <w:szCs w:val="20"/>
+          <w:lang w:eastAsia="en-IN"/>
+        </w:rPr>
+      </w:pPr>
+      <w:r>
+        <w:rPr>
+          <w:rFonts w:ascii="Courier New" w:eastAsia="Times New Roman" w:hAnsi="Courier New" w:cs="Courier New"/>
+          <w:sz w:val="20"/>
+          <w:szCs w:val="20"/>
+          <w:lang w:eastAsia="en-IN"/>
+        </w:rPr>
+        <w:t>##  6 a           18</w:t>
+      </w:r>
+    </w:p>
+    <w:p>
+      <w:pPr>
+        <w:tabs>
+          <w:tab w:val="left" w:pos="916"/>
+          <w:tab w:val="left" w:pos="1832"/>
+          <w:tab w:val="left" w:pos="2748"/>
+          <w:tab w:val="left" w:pos="3664"/>
+          <w:tab w:val="left" w:pos="4580"/>
+          <w:tab w:val="left" w:pos="5496"/>
+          <w:tab w:val="left" w:pos="6412"/>
+          <w:tab w:val="left" w:pos="7328"/>
+          <w:tab w:val="left" w:pos="8244"/>
+          <w:tab w:val="left" w:pos="9160"/>
+          <w:tab w:val="left" w:pos="10076"/>
+          <w:tab w:val="left" w:pos="10992"/>
+          <w:tab w:val="left" w:pos="11908"/>
+          <w:tab w:val="left" w:pos="12824"/>
+          <w:tab w:val="left" w:pos="13740"/>
+          <w:tab w:val="left" w:pos="14656"/>
+        </w:tabs>
+        <w:spacing w:after="0" w:line="240" w:lineRule="auto"/>
+        <w:rPr>
+          <w:rFonts w:ascii="Courier New" w:eastAsia="Times New Roman" w:hAnsi="Courier New" w:cs="Courier New"/>
+          <w:sz w:val="20"/>
+          <w:szCs w:val="20"/>
+          <w:lang w:eastAsia="en-IN"/>
+        </w:rPr>
+      </w:pPr>
+      <w:r>
+        <w:rPr>
+          <w:rFonts w:ascii="Courier New" w:eastAsia="Times New Roman" w:hAnsi="Courier New" w:cs="Courier New"/>
+          <w:sz w:val="20"/>
+          <w:szCs w:val="20"/>
+          <w:lang w:eastAsia="en-IN"/>
+        </w:rPr>
+        <w:t>##  7 it          14</w:t>
+      </w:r>
+    </w:p>
+    <w:p>
+      <w:pPr>
+        <w:tabs>
+          <w:tab w:val="left" w:pos="916"/>
+          <w:tab w:val="left" w:pos="1832"/>
+          <w:tab w:val="left" w:pos="2748"/>
+          <w:tab w:val="left" w:pos="3664"/>
+          <w:tab w:val="left" w:pos="4580"/>
+          <w:tab w:val="left" w:pos="5496"/>
+          <w:tab w:val="left" w:pos="6412"/>
+          <w:tab w:val="left" w:pos="7328"/>
+          <w:tab w:val="left" w:pos="8244"/>
+          <w:tab w:val="left" w:pos="9160"/>
+          <w:tab w:val="left" w:pos="10076"/>
+          <w:tab w:val="left" w:pos="10992"/>
+          <w:tab w:val="left" w:pos="11908"/>
+          <w:tab w:val="left" w:pos="12824"/>
+          <w:tab w:val="left" w:pos="13740"/>
+          <w:tab w:val="left" w:pos="14656"/>
+        </w:tabs>
+        <w:spacing w:after="0" w:line="240" w:lineRule="auto"/>
+        <w:rPr>
+          <w:rFonts w:ascii="Courier New" w:eastAsia="Times New Roman" w:hAnsi="Courier New" w:cs="Courier New"/>
+          <w:sz w:val="20"/>
+          <w:szCs w:val="20"/>
+          <w:lang w:eastAsia="en-IN"/>
+        </w:rPr>
+      </w:pPr>
+      <w:r>
+        <w:rPr>
+          <w:rFonts w:ascii="Courier New" w:eastAsia="Times New Roman" w:hAnsi="Courier New" w:cs="Courier New"/>
+          <w:sz w:val="20"/>
+          <w:szCs w:val="20"/>
+          <w:lang w:eastAsia="en-IN"/>
+        </w:rPr>
+        <w:t>##  8 medium      14</w:t>
+      </w:r>
+    </w:p>
+    <w:p>
+      <w:pPr>
+        <w:tabs>
+          <w:tab w:val="left" w:pos="916"/>
+          <w:tab w:val="left" w:pos="1832"/>
+          <w:tab w:val="left" w:pos="2748"/>
+          <w:tab w:val="left" w:pos="3664"/>
+          <w:tab w:val="left" w:pos="4580"/>
+          <w:tab w:val="left" w:pos="5496"/>
+          <w:tab w:val="left" w:pos="6412"/>
+          <w:tab w:val="left" w:pos="7328"/>
+          <w:tab w:val="left" w:pos="8244"/>
+          <w:tab w:val="left" w:pos="9160"/>
+          <w:tab w:val="left" w:pos="10076"/>
+          <w:tab w:val="left" w:pos="10992"/>
+          <w:tab w:val="left" w:pos="11908"/>
+          <w:tab w:val="left" w:pos="12824"/>
+          <w:tab w:val="left" w:pos="13740"/>
+          <w:tab w:val="left" w:pos="14656"/>
+        </w:tabs>
+        <w:spacing w:after="0" w:line="240" w:lineRule="auto"/>
+        <w:rPr>
+          <w:rFonts w:ascii="Courier New" w:eastAsia="Times New Roman" w:hAnsi="Courier New" w:cs="Courier New"/>
+          <w:sz w:val="20"/>
+          <w:szCs w:val="20"/>
+          <w:lang w:eastAsia="en-IN"/>
+        </w:rPr>
+      </w:pPr>
+      <w:r>
+        <w:rPr>
+          <w:rFonts w:ascii="Courier New" w:eastAsia="Times New Roman" w:hAnsi="Courier New" w:cs="Courier New"/>
+          <w:sz w:val="20"/>
+          <w:szCs w:val="20"/>
+          <w:lang w:eastAsia="en-IN"/>
+        </w:rPr>
+        <w:t>##  9 this        13</w:t>
+      </w:r>
+    </w:p>
+    <w:p>
+      <w:pPr>
+        <w:tabs>
+          <w:tab w:val="left" w:pos="916"/>
+          <w:tab w:val="left" w:pos="1832"/>
+          <w:tab w:val="left" w:pos="2748"/>
+          <w:tab w:val="left" w:pos="3664"/>
+          <w:tab w:val="left" w:pos="4580"/>
+          <w:tab w:val="left" w:pos="5496"/>
+          <w:tab w:val="left" w:pos="6412"/>
+          <w:tab w:val="left" w:pos="7328"/>
+          <w:tab w:val="left" w:pos="8244"/>
+          <w:tab w:val="left" w:pos="9160"/>
+          <w:tab w:val="left" w:pos="10076"/>
+          <w:tab w:val="left" w:pos="10992"/>
+          <w:tab w:val="left" w:pos="11908"/>
+          <w:tab w:val="left" w:pos="12824"/>
+          <w:tab w:val="left" w:pos="13740"/>
+          <w:tab w:val="left" w:pos="14656"/>
+        </w:tabs>
+        <w:spacing w:after="0" w:line="240" w:lineRule="auto"/>
+        <w:rPr>
+          <w:rFonts w:ascii="Courier New" w:eastAsia="Times New Roman" w:hAnsi="Courier New" w:cs="Courier New"/>
+          <w:sz w:val="20"/>
+          <w:szCs w:val="20"/>
+          <w:lang w:eastAsia="en-IN"/>
+        </w:rPr>
+      </w:pPr>
+      <w:r>
+        <w:rPr>
+          <w:rFonts w:ascii="Courier New" w:eastAsia="Times New Roman" w:hAnsi="Courier New" w:cs="Courier New"/>
+          <w:sz w:val="20"/>
+          <w:szCs w:val="20"/>
+          <w:lang w:eastAsia="en-IN"/>
+        </w:rPr>
+        <w:t>## 10 articles    12</w:t>
+      </w:r>
+    </w:p>
+    <w:p>
+      <w:pPr>
+        <w:tabs>
+          <w:tab w:val="left" w:pos="916"/>
+          <w:tab w:val="left" w:pos="1832"/>
+          <w:tab w:val="left" w:pos="2748"/>
+          <w:tab w:val="left" w:pos="3664"/>
+          <w:tab w:val="left" w:pos="4580"/>
+          <w:tab w:val="left" w:pos="5496"/>
+          <w:tab w:val="left" w:pos="6412"/>
+          <w:tab w:val="left" w:pos="7328"/>
+          <w:tab w:val="left" w:pos="8244"/>
+          <w:tab w:val="left" w:pos="9160"/>
+          <w:tab w:val="left" w:pos="10076"/>
+          <w:tab w:val="left" w:pos="10992"/>
+          <w:tab w:val="left" w:pos="11908"/>
+          <w:tab w:val="left" w:pos="12824"/>
+          <w:tab w:val="left" w:pos="13740"/>
+          <w:tab w:val="left" w:pos="14656"/>
+        </w:tabs>
+        <w:spacing w:after="0" w:line="240" w:lineRule="auto"/>
+        <w:rPr>
+          <w:rFonts w:ascii="Courier New" w:eastAsia="Times New Roman" w:hAnsi="Courier New" w:cs="Courier New"/>
+          <w:sz w:val="20"/>
+          <w:szCs w:val="20"/>
+          <w:lang w:eastAsia="en-IN"/>
+        </w:rPr>
+      </w:pPr>
+      <w:r>
+        <w:rPr>
+          <w:rFonts w:ascii="Courier New" w:eastAsia="Times New Roman" w:hAnsi="Courier New" w:cs="Courier New"/>
+          <w:sz w:val="20"/>
+          <w:szCs w:val="20"/>
+          <w:lang w:eastAsia="en-IN"/>
+        </w:rPr>
+        <w:t>## # … with 434 more rows</w:t>
       </w:r>
     </w:p>
     <w:p>
@@ -3589,7 +4315,7 @@
           <w:szCs w:val="20"/>
           <w:lang w:eastAsia="en-IN"/>
         </w:rPr>
-        <w:t xml:space="preserve">As you can see above, </w:t>
+        <w:t xml:space="preserve">Roughly, looking at the most frequently appeared unigram we end up with </w:t>
       </w:r>
       <w:proofErr w:type="spellStart"/>
       <w:r>
@@ -3599,624 +4325,17 @@
           <w:szCs w:val="20"/>
           <w:lang w:eastAsia="en-IN"/>
         </w:rPr>
-        <w:t>unnest_</w:t>
-      </w:r>
-      <w:proofErr w:type="gramStart"/>
-      <w:r>
-        <w:rPr>
-          <w:rFonts w:ascii="Courier New" w:eastAsia="Times New Roman" w:hAnsi="Courier New" w:cs="Courier New"/>
-          <w:sz w:val="20"/>
-          <w:szCs w:val="20"/>
-          <w:lang w:eastAsia="en-IN"/>
-        </w:rPr>
-        <w:t>tokens</w:t>
-      </w:r>
-      <w:proofErr w:type="spellEnd"/>
-      <w:r>
-        <w:rPr>
-          <w:rFonts w:ascii="Courier New" w:eastAsia="Times New Roman" w:hAnsi="Courier New" w:cs="Courier New"/>
-          <w:sz w:val="20"/>
-          <w:szCs w:val="20"/>
-          <w:lang w:eastAsia="en-IN"/>
-        </w:rPr>
-        <w:t>(</w:t>
-      </w:r>
-      <w:proofErr w:type="gramEnd"/>
-      <w:r>
-        <w:rPr>
-          <w:rFonts w:ascii="Courier New" w:eastAsia="Times New Roman" w:hAnsi="Courier New" w:cs="Courier New"/>
-          <w:sz w:val="20"/>
-          <w:szCs w:val="20"/>
-          <w:lang w:eastAsia="en-IN"/>
-        </w:rPr>
-        <w:t>)</w:t>
-      </w:r>
-      <w:r>
-        <w:rPr>
-          <w:rFonts w:ascii="Times New Roman" w:eastAsia="Times New Roman" w:hAnsi="Times New Roman" w:cs="Times New Roman"/>
-          <w:sz w:val="20"/>
-          <w:szCs w:val="20"/>
-          <w:lang w:eastAsia="en-IN"/>
-        </w:rPr>
-        <w:t xml:space="preserve"> is the function that’ll help us in this tokenization process. Since it supports </w:t>
-      </w:r>
-      <w:r>
-        <w:rPr>
-          <w:rFonts w:ascii="Courier New" w:eastAsia="Times New Roman" w:hAnsi="Courier New" w:cs="Courier New"/>
-          <w:sz w:val="20"/>
-          <w:szCs w:val="20"/>
-          <w:lang w:eastAsia="en-IN"/>
-        </w:rPr>
-        <w:t>%&gt;%</w:t>
-      </w:r>
-      <w:r>
-        <w:rPr>
-          <w:rFonts w:ascii="Times New Roman" w:eastAsia="Times New Roman" w:hAnsi="Times New Roman" w:cs="Times New Roman"/>
-          <w:sz w:val="20"/>
-          <w:szCs w:val="20"/>
-          <w:lang w:eastAsia="en-IN"/>
-        </w:rPr>
-        <w:t xml:space="preserve"> pipe operator, the first argument of the function is a </w:t>
-      </w:r>
-      <w:proofErr w:type="spellStart"/>
-      <w:r>
-        <w:rPr>
-          <w:rFonts w:ascii="Courier New" w:eastAsia="Times New Roman" w:hAnsi="Courier New" w:cs="Courier New"/>
-          <w:sz w:val="20"/>
-          <w:szCs w:val="20"/>
-          <w:lang w:eastAsia="en-IN"/>
-        </w:rPr>
-        <w:t>dataframe</w:t>
-      </w:r>
-      <w:proofErr w:type="spellEnd"/>
-      <w:r>
-        <w:rPr>
-          <w:rFonts w:ascii="Times New Roman" w:eastAsia="Times New Roman" w:hAnsi="Times New Roman" w:cs="Times New Roman"/>
-          <w:sz w:val="20"/>
-          <w:szCs w:val="20"/>
-          <w:lang w:eastAsia="en-IN"/>
-        </w:rPr>
-        <w:t xml:space="preserve"> or </w:t>
-      </w:r>
-      <w:proofErr w:type="spellStart"/>
-      <w:r>
-        <w:rPr>
-          <w:rFonts w:ascii="Courier New" w:eastAsia="Times New Roman" w:hAnsi="Courier New" w:cs="Courier New"/>
-          <w:sz w:val="20"/>
-          <w:szCs w:val="20"/>
-          <w:lang w:eastAsia="en-IN"/>
-        </w:rPr>
-        <w:t>tibble</w:t>
-      </w:r>
-      <w:proofErr w:type="spellEnd"/>
-      <w:r>
-        <w:rPr>
-          <w:rFonts w:ascii="Times New Roman" w:eastAsia="Times New Roman" w:hAnsi="Times New Roman" w:cs="Times New Roman"/>
-          <w:sz w:val="20"/>
-          <w:szCs w:val="20"/>
-          <w:lang w:eastAsia="en-IN"/>
-        </w:rPr>
-        <w:t xml:space="preserve">, the second argument </w:t>
-      </w:r>
-      <w:r>
-        <w:rPr>
-          <w:rFonts w:ascii="Courier New" w:eastAsia="Times New Roman" w:hAnsi="Courier New" w:cs="Courier New"/>
-          <w:sz w:val="20"/>
-          <w:szCs w:val="20"/>
-          <w:lang w:eastAsia="en-IN"/>
-        </w:rPr>
-        <w:t>output</w:t>
-      </w:r>
-      <w:r>
-        <w:rPr>
-          <w:rFonts w:ascii="Times New Roman" w:eastAsia="Times New Roman" w:hAnsi="Times New Roman" w:cs="Times New Roman"/>
-          <w:sz w:val="20"/>
-          <w:szCs w:val="20"/>
-          <w:lang w:eastAsia="en-IN"/>
-        </w:rPr>
-        <w:t xml:space="preserve"> is the name of the output (new) column where the tokenized words are going to be put in. The third column </w:t>
-      </w:r>
-      <w:r>
-        <w:rPr>
-          <w:rFonts w:ascii="Courier New" w:eastAsia="Times New Roman" w:hAnsi="Courier New" w:cs="Courier New"/>
-          <w:sz w:val="20"/>
-          <w:szCs w:val="20"/>
-          <w:lang w:eastAsia="en-IN"/>
-        </w:rPr>
-        <w:t>input</w:t>
-      </w:r>
-      <w:r>
-        <w:rPr>
-          <w:rFonts w:ascii="Times New Roman" w:eastAsia="Times New Roman" w:hAnsi="Times New Roman" w:cs="Times New Roman"/>
-          <w:sz w:val="20"/>
-          <w:szCs w:val="20"/>
-          <w:lang w:eastAsia="en-IN"/>
-        </w:rPr>
-        <w:t xml:space="preserve"> is where the input text is fed in.</w:t>
-      </w:r>
-    </w:p>
-    <w:p>
-      <w:pPr>
-        <w:spacing w:before="100" w:beforeAutospacing="1" w:after="100" w:afterAutospacing="1" w:line="240" w:lineRule="auto"/>
-        <w:rPr>
-          <w:rFonts w:ascii="Times New Roman" w:eastAsia="Times New Roman" w:hAnsi="Times New Roman" w:cs="Times New Roman"/>
-          <w:sz w:val="20"/>
-          <w:szCs w:val="20"/>
-          <w:lang w:eastAsia="en-IN"/>
-        </w:rPr>
-      </w:pPr>
-      <w:r>
-        <w:rPr>
-          <w:rFonts w:ascii="Times New Roman" w:eastAsia="Times New Roman" w:hAnsi="Times New Roman" w:cs="Times New Roman"/>
-          <w:sz w:val="20"/>
-          <w:szCs w:val="20"/>
-          <w:lang w:eastAsia="en-IN"/>
-        </w:rPr>
-        <w:t xml:space="preserve">Now, this is what </w:t>
-      </w:r>
-      <w:r>
-        <w:rPr>
-          <w:rFonts w:ascii="Courier New" w:eastAsia="Times New Roman" w:hAnsi="Courier New" w:cs="Courier New"/>
-          <w:sz w:val="20"/>
-          <w:szCs w:val="20"/>
-          <w:lang w:eastAsia="en-IN"/>
-        </w:rPr>
-        <w:t>unigram</w:t>
-      </w:r>
-      <w:r>
-        <w:rPr>
-          <w:rFonts w:ascii="Times New Roman" w:eastAsia="Times New Roman" w:hAnsi="Times New Roman" w:cs="Times New Roman"/>
-          <w:sz w:val="20"/>
-          <w:szCs w:val="20"/>
-          <w:lang w:eastAsia="en-IN"/>
-        </w:rPr>
-        <w:t xml:space="preserve">s are for this </w:t>
-      </w:r>
-      <w:proofErr w:type="gramStart"/>
-      <w:r>
-        <w:rPr>
-          <w:rFonts w:ascii="Times New Roman" w:eastAsia="Times New Roman" w:hAnsi="Times New Roman" w:cs="Times New Roman"/>
-          <w:sz w:val="20"/>
-          <w:szCs w:val="20"/>
-          <w:lang w:eastAsia="en-IN"/>
-        </w:rPr>
-        <w:t>Medium</w:t>
-      </w:r>
-      <w:proofErr w:type="gramEnd"/>
-      <w:r>
-        <w:rPr>
-          <w:rFonts w:ascii="Times New Roman" w:eastAsia="Times New Roman" w:hAnsi="Times New Roman" w:cs="Times New Roman"/>
-          <w:sz w:val="20"/>
-          <w:szCs w:val="20"/>
-          <w:lang w:eastAsia="en-IN"/>
-        </w:rPr>
-        <w:t xml:space="preserve"> iOS App Reviews. As with many other data science projects, Data like this is not useful unless it’s visualized in a way to look at insights.</w:t>
-      </w:r>
-    </w:p>
-    <w:p>
-      <w:pPr>
-        <w:tabs>
-          <w:tab w:val="left" w:pos="916"/>
-          <w:tab w:val="left" w:pos="1832"/>
-          <w:tab w:val="left" w:pos="2748"/>
-          <w:tab w:val="left" w:pos="3664"/>
-          <w:tab w:val="left" w:pos="4580"/>
-          <w:tab w:val="left" w:pos="5496"/>
-          <w:tab w:val="left" w:pos="6412"/>
-          <w:tab w:val="left" w:pos="7328"/>
-          <w:tab w:val="left" w:pos="8244"/>
-          <w:tab w:val="left" w:pos="9160"/>
-          <w:tab w:val="left" w:pos="10076"/>
-          <w:tab w:val="left" w:pos="10992"/>
-          <w:tab w:val="left" w:pos="11908"/>
-          <w:tab w:val="left" w:pos="12824"/>
-          <w:tab w:val="left" w:pos="13740"/>
-          <w:tab w:val="left" w:pos="14656"/>
-        </w:tabs>
-        <w:spacing w:after="0" w:line="240" w:lineRule="auto"/>
-        <w:rPr>
-          <w:rFonts w:ascii="Courier New" w:eastAsia="Times New Roman" w:hAnsi="Courier New" w:cs="Courier New"/>
-          <w:sz w:val="20"/>
-          <w:szCs w:val="20"/>
-          <w:lang w:eastAsia="en-IN"/>
-        </w:rPr>
-      </w:pPr>
-      <w:r>
-        <w:rPr>
-          <w:rFonts w:ascii="Courier New" w:eastAsia="Times New Roman" w:hAnsi="Courier New" w:cs="Courier New"/>
-          <w:sz w:val="20"/>
-          <w:szCs w:val="20"/>
-          <w:lang w:eastAsia="en-IN"/>
-        </w:rPr>
-        <w:t xml:space="preserve">reviews %&gt;% </w:t>
-      </w:r>
-    </w:p>
-    <w:p>
-      <w:pPr>
-        <w:tabs>
-          <w:tab w:val="left" w:pos="916"/>
-          <w:tab w:val="left" w:pos="1832"/>
-          <w:tab w:val="left" w:pos="2748"/>
-          <w:tab w:val="left" w:pos="3664"/>
-          <w:tab w:val="left" w:pos="4580"/>
-          <w:tab w:val="left" w:pos="5496"/>
-          <w:tab w:val="left" w:pos="6412"/>
-          <w:tab w:val="left" w:pos="7328"/>
-          <w:tab w:val="left" w:pos="8244"/>
-          <w:tab w:val="left" w:pos="9160"/>
-          <w:tab w:val="left" w:pos="10076"/>
-          <w:tab w:val="left" w:pos="10992"/>
-          <w:tab w:val="left" w:pos="11908"/>
-          <w:tab w:val="left" w:pos="12824"/>
-          <w:tab w:val="left" w:pos="13740"/>
-          <w:tab w:val="left" w:pos="14656"/>
-        </w:tabs>
-        <w:spacing w:after="0" w:line="240" w:lineRule="auto"/>
-        <w:rPr>
-          <w:rFonts w:ascii="Courier New" w:eastAsia="Times New Roman" w:hAnsi="Courier New" w:cs="Courier New"/>
-          <w:sz w:val="20"/>
-          <w:szCs w:val="20"/>
-          <w:lang w:eastAsia="en-IN"/>
-        </w:rPr>
-      </w:pPr>
-      <w:r>
-        <w:rPr>
-          <w:rFonts w:ascii="Courier New" w:eastAsia="Times New Roman" w:hAnsi="Courier New" w:cs="Courier New"/>
-          <w:sz w:val="20"/>
-          <w:szCs w:val="20"/>
-          <w:lang w:eastAsia="en-IN"/>
-        </w:rPr>
-        <w:t xml:space="preserve">  </w:t>
-      </w:r>
-      <w:proofErr w:type="spellStart"/>
-      <w:r>
-        <w:rPr>
-          <w:rFonts w:ascii="Courier New" w:eastAsia="Times New Roman" w:hAnsi="Courier New" w:cs="Courier New"/>
-          <w:sz w:val="20"/>
-          <w:szCs w:val="20"/>
-          <w:lang w:eastAsia="en-IN"/>
-        </w:rPr>
-        <w:t>unnest_</w:t>
-      </w:r>
-      <w:proofErr w:type="gramStart"/>
-      <w:r>
-        <w:rPr>
-          <w:rFonts w:ascii="Courier New" w:eastAsia="Times New Roman" w:hAnsi="Courier New" w:cs="Courier New"/>
-          <w:sz w:val="20"/>
-          <w:szCs w:val="20"/>
-          <w:lang w:eastAsia="en-IN"/>
-        </w:rPr>
-        <w:t>tokens</w:t>
-      </w:r>
-      <w:proofErr w:type="spellEnd"/>
-      <w:r>
-        <w:rPr>
-          <w:rFonts w:ascii="Courier New" w:eastAsia="Times New Roman" w:hAnsi="Courier New" w:cs="Courier New"/>
-          <w:sz w:val="20"/>
-          <w:szCs w:val="20"/>
-          <w:lang w:eastAsia="en-IN"/>
-        </w:rPr>
-        <w:t>(</w:t>
-      </w:r>
-      <w:proofErr w:type="gramEnd"/>
-      <w:r>
-        <w:rPr>
-          <w:rFonts w:ascii="Courier New" w:eastAsia="Times New Roman" w:hAnsi="Courier New" w:cs="Courier New"/>
-          <w:sz w:val="20"/>
-          <w:szCs w:val="20"/>
-          <w:lang w:eastAsia="en-IN"/>
-        </w:rPr>
-        <w:t xml:space="preserve">output = word, input = txt) %&gt;% </w:t>
-      </w:r>
-    </w:p>
-    <w:p>
-      <w:pPr>
-        <w:tabs>
-          <w:tab w:val="left" w:pos="916"/>
-          <w:tab w:val="left" w:pos="1832"/>
-          <w:tab w:val="left" w:pos="2748"/>
-          <w:tab w:val="left" w:pos="3664"/>
-          <w:tab w:val="left" w:pos="4580"/>
-          <w:tab w:val="left" w:pos="5496"/>
-          <w:tab w:val="left" w:pos="6412"/>
-          <w:tab w:val="left" w:pos="7328"/>
-          <w:tab w:val="left" w:pos="8244"/>
-          <w:tab w:val="left" w:pos="9160"/>
-          <w:tab w:val="left" w:pos="10076"/>
-          <w:tab w:val="left" w:pos="10992"/>
-          <w:tab w:val="left" w:pos="11908"/>
-          <w:tab w:val="left" w:pos="12824"/>
-          <w:tab w:val="left" w:pos="13740"/>
-          <w:tab w:val="left" w:pos="14656"/>
-        </w:tabs>
-        <w:spacing w:after="0" w:line="240" w:lineRule="auto"/>
-        <w:rPr>
-          <w:rFonts w:ascii="Courier New" w:eastAsia="Times New Roman" w:hAnsi="Courier New" w:cs="Courier New"/>
-          <w:sz w:val="20"/>
-          <w:szCs w:val="20"/>
-          <w:lang w:eastAsia="en-IN"/>
-        </w:rPr>
-      </w:pPr>
-      <w:r>
-        <w:rPr>
-          <w:rFonts w:ascii="Courier New" w:eastAsia="Times New Roman" w:hAnsi="Courier New" w:cs="Courier New"/>
-          <w:sz w:val="20"/>
-          <w:szCs w:val="20"/>
-          <w:lang w:eastAsia="en-IN"/>
-        </w:rPr>
-        <w:t xml:space="preserve">  </w:t>
-      </w:r>
-      <w:proofErr w:type="gramStart"/>
-      <w:r>
-        <w:rPr>
-          <w:rFonts w:ascii="Courier New" w:eastAsia="Times New Roman" w:hAnsi="Courier New" w:cs="Courier New"/>
-          <w:sz w:val="20"/>
-          <w:szCs w:val="20"/>
-          <w:lang w:eastAsia="en-IN"/>
-        </w:rPr>
-        <w:t>count(</w:t>
-      </w:r>
-      <w:proofErr w:type="gramEnd"/>
-      <w:r>
-        <w:rPr>
-          <w:rFonts w:ascii="Courier New" w:eastAsia="Times New Roman" w:hAnsi="Courier New" w:cs="Courier New"/>
-          <w:sz w:val="20"/>
-          <w:szCs w:val="20"/>
-          <w:lang w:eastAsia="en-IN"/>
-        </w:rPr>
-        <w:t xml:space="preserve">word, sort = TRUE) </w:t>
-      </w:r>
-    </w:p>
-    <w:p>
-      <w:pPr>
-        <w:tabs>
-          <w:tab w:val="left" w:pos="916"/>
-          <w:tab w:val="left" w:pos="1832"/>
-          <w:tab w:val="left" w:pos="2748"/>
-          <w:tab w:val="left" w:pos="3664"/>
-          <w:tab w:val="left" w:pos="4580"/>
-          <w:tab w:val="left" w:pos="5496"/>
-          <w:tab w:val="left" w:pos="6412"/>
-          <w:tab w:val="left" w:pos="7328"/>
-          <w:tab w:val="left" w:pos="8244"/>
-          <w:tab w:val="left" w:pos="9160"/>
-          <w:tab w:val="left" w:pos="10076"/>
-          <w:tab w:val="left" w:pos="10992"/>
-          <w:tab w:val="left" w:pos="11908"/>
-          <w:tab w:val="left" w:pos="12824"/>
-          <w:tab w:val="left" w:pos="13740"/>
-          <w:tab w:val="left" w:pos="14656"/>
-        </w:tabs>
-        <w:spacing w:after="0" w:line="240" w:lineRule="auto"/>
-        <w:rPr>
-          <w:rFonts w:ascii="Courier New" w:eastAsia="Times New Roman" w:hAnsi="Courier New" w:cs="Courier New"/>
-          <w:sz w:val="20"/>
-          <w:szCs w:val="20"/>
-          <w:lang w:eastAsia="en-IN"/>
-        </w:rPr>
-      </w:pPr>
-      <w:r>
-        <w:rPr>
-          <w:rFonts w:ascii="Courier New" w:eastAsia="Times New Roman" w:hAnsi="Courier New" w:cs="Courier New"/>
-          <w:sz w:val="20"/>
-          <w:szCs w:val="20"/>
-          <w:lang w:eastAsia="en-IN"/>
-        </w:rPr>
-        <w:t xml:space="preserve">## # A </w:t>
-      </w:r>
-      <w:proofErr w:type="spellStart"/>
-      <w:r>
-        <w:rPr>
-          <w:rFonts w:ascii="Courier New" w:eastAsia="Times New Roman" w:hAnsi="Courier New" w:cs="Courier New"/>
-          <w:sz w:val="20"/>
-          <w:szCs w:val="20"/>
-          <w:lang w:eastAsia="en-IN"/>
-        </w:rPr>
-        <w:t>tibble</w:t>
-      </w:r>
-      <w:proofErr w:type="spellEnd"/>
-      <w:r>
-        <w:rPr>
-          <w:rFonts w:ascii="Courier New" w:eastAsia="Times New Roman" w:hAnsi="Courier New" w:cs="Courier New"/>
-          <w:sz w:val="20"/>
-          <w:szCs w:val="20"/>
-          <w:lang w:eastAsia="en-IN"/>
-        </w:rPr>
-        <w:t>: 444 x 2</w:t>
-      </w:r>
-    </w:p>
-    <w:p>
-      <w:pPr>
-        <w:tabs>
-          <w:tab w:val="left" w:pos="916"/>
-          <w:tab w:val="left" w:pos="1832"/>
-          <w:tab w:val="left" w:pos="2748"/>
-          <w:tab w:val="left" w:pos="3664"/>
-          <w:tab w:val="left" w:pos="4580"/>
-          <w:tab w:val="left" w:pos="5496"/>
-          <w:tab w:val="left" w:pos="6412"/>
-          <w:tab w:val="left" w:pos="7328"/>
-          <w:tab w:val="left" w:pos="8244"/>
-          <w:tab w:val="left" w:pos="9160"/>
-          <w:tab w:val="left" w:pos="10076"/>
-          <w:tab w:val="left" w:pos="10992"/>
-          <w:tab w:val="left" w:pos="11908"/>
-          <w:tab w:val="left" w:pos="12824"/>
-          <w:tab w:val="left" w:pos="13740"/>
-          <w:tab w:val="left" w:pos="14656"/>
-        </w:tabs>
-        <w:spacing w:after="0" w:line="240" w:lineRule="auto"/>
-        <w:rPr>
-          <w:rFonts w:ascii="Courier New" w:eastAsia="Times New Roman" w:hAnsi="Courier New" w:cs="Courier New"/>
-          <w:sz w:val="20"/>
-          <w:szCs w:val="20"/>
-          <w:lang w:eastAsia="en-IN"/>
-        </w:rPr>
-      </w:pPr>
-      <w:r>
-        <w:rPr>
-          <w:rFonts w:ascii="Courier New" w:eastAsia="Times New Roman" w:hAnsi="Courier New" w:cs="Courier New"/>
-          <w:sz w:val="20"/>
-          <w:szCs w:val="20"/>
-          <w:lang w:eastAsia="en-IN"/>
-        </w:rPr>
-        <w:t>##    word         n</w:t>
-      </w:r>
-    </w:p>
-    <w:p>
-      <w:pPr>
-        <w:tabs>
-          <w:tab w:val="left" w:pos="916"/>
-          <w:tab w:val="left" w:pos="1832"/>
-          <w:tab w:val="left" w:pos="2748"/>
-          <w:tab w:val="left" w:pos="3664"/>
-          <w:tab w:val="left" w:pos="4580"/>
-          <w:tab w:val="left" w:pos="5496"/>
-          <w:tab w:val="left" w:pos="6412"/>
-          <w:tab w:val="left" w:pos="7328"/>
-          <w:tab w:val="left" w:pos="8244"/>
-          <w:tab w:val="left" w:pos="9160"/>
-          <w:tab w:val="left" w:pos="10076"/>
-          <w:tab w:val="left" w:pos="10992"/>
-          <w:tab w:val="left" w:pos="11908"/>
-          <w:tab w:val="left" w:pos="12824"/>
-          <w:tab w:val="left" w:pos="13740"/>
-          <w:tab w:val="left" w:pos="14656"/>
-        </w:tabs>
-        <w:spacing w:after="0" w:line="240" w:lineRule="auto"/>
-        <w:rPr>
-          <w:rFonts w:ascii="Courier New" w:eastAsia="Times New Roman" w:hAnsi="Courier New" w:cs="Courier New"/>
-          <w:sz w:val="20"/>
-          <w:szCs w:val="20"/>
-          <w:lang w:eastAsia="en-IN"/>
-        </w:rPr>
-      </w:pPr>
-      <w:r>
-        <w:rPr>
-          <w:rFonts w:ascii="Courier New" w:eastAsia="Times New Roman" w:hAnsi="Courier New" w:cs="Courier New"/>
-          <w:sz w:val="20"/>
-          <w:szCs w:val="20"/>
-          <w:lang w:eastAsia="en-IN"/>
-        </w:rPr>
-        <w:t xml:space="preserve">##        </w:t>
-      </w:r>
-    </w:p>
-    <w:p>
-      <w:pPr>
-        <w:tabs>
-          <w:tab w:val="left" w:pos="916"/>
-          <w:tab w:val="left" w:pos="1832"/>
-          <w:tab w:val="left" w:pos="2748"/>
-          <w:tab w:val="left" w:pos="3664"/>
-          <w:tab w:val="left" w:pos="4580"/>
-          <w:tab w:val="left" w:pos="5496"/>
-          <w:tab w:val="left" w:pos="6412"/>
-          <w:tab w:val="left" w:pos="7328"/>
-          <w:tab w:val="left" w:pos="8244"/>
-          <w:tab w:val="left" w:pos="9160"/>
-          <w:tab w:val="left" w:pos="10076"/>
-          <w:tab w:val="left" w:pos="10992"/>
-          <w:tab w:val="left" w:pos="11908"/>
-          <w:tab w:val="left" w:pos="12824"/>
-          <w:tab w:val="left" w:pos="13740"/>
-          <w:tab w:val="left" w:pos="14656"/>
-        </w:tabs>
-        <w:spacing w:after="0" w:line="240" w:lineRule="auto"/>
-        <w:rPr>
-          <w:rFonts w:ascii="Courier New" w:eastAsia="Times New Roman" w:hAnsi="Courier New" w:cs="Courier New"/>
-          <w:sz w:val="20"/>
-          <w:szCs w:val="20"/>
-          <w:lang w:eastAsia="en-IN"/>
-        </w:rPr>
-      </w:pPr>
-      <w:r>
-        <w:rPr>
-          <w:rFonts w:ascii="Courier New" w:eastAsia="Times New Roman" w:hAnsi="Courier New" w:cs="Courier New"/>
-          <w:sz w:val="20"/>
-          <w:szCs w:val="20"/>
-          <w:lang w:eastAsia="en-IN"/>
-        </w:rPr>
-        <w:t>#</w:t>
-      </w:r>
-      <w:proofErr w:type="gramStart"/>
-      <w:r>
-        <w:rPr>
-          <w:rFonts w:ascii="Courier New" w:eastAsia="Times New Roman" w:hAnsi="Courier New" w:cs="Courier New"/>
-          <w:sz w:val="20"/>
-          <w:szCs w:val="20"/>
-          <w:lang w:eastAsia="en-IN"/>
-        </w:rPr>
-        <w:t>#  1</w:t>
-      </w:r>
-      <w:proofErr w:type="gramEnd"/>
-      <w:r>
-        <w:rPr>
-          <w:rFonts w:ascii="Courier New" w:eastAsia="Times New Roman" w:hAnsi="Courier New" w:cs="Courier New"/>
-          <w:sz w:val="20"/>
-          <w:szCs w:val="20"/>
-          <w:lang w:eastAsia="en-IN"/>
-        </w:rPr>
-        <w:t xml:space="preserve"> the         45</w:t>
-      </w:r>
-    </w:p>
-    <w:p>
-      <w:pPr>
-        <w:tabs>
-          <w:tab w:val="left" w:pos="916"/>
-          <w:tab w:val="left" w:pos="1832"/>
-          <w:tab w:val="left" w:pos="2748"/>
-          <w:tab w:val="left" w:pos="3664"/>
-          <w:tab w:val="left" w:pos="4580"/>
-          <w:tab w:val="left" w:pos="5496"/>
-          <w:tab w:val="left" w:pos="6412"/>
-          <w:tab w:val="left" w:pos="7328"/>
-          <w:tab w:val="left" w:pos="8244"/>
-          <w:tab w:val="left" w:pos="9160"/>
-          <w:tab w:val="left" w:pos="10076"/>
-          <w:tab w:val="left" w:pos="10992"/>
-          <w:tab w:val="left" w:pos="11908"/>
-          <w:tab w:val="left" w:pos="12824"/>
-          <w:tab w:val="left" w:pos="13740"/>
-          <w:tab w:val="left" w:pos="14656"/>
-        </w:tabs>
-        <w:spacing w:after="0" w:line="240" w:lineRule="auto"/>
-        <w:rPr>
-          <w:rFonts w:ascii="Courier New" w:eastAsia="Times New Roman" w:hAnsi="Courier New" w:cs="Courier New"/>
-          <w:sz w:val="20"/>
-          <w:szCs w:val="20"/>
-          <w:lang w:eastAsia="en-IN"/>
-        </w:rPr>
-      </w:pPr>
-      <w:r>
-        <w:rPr>
-          <w:rFonts w:ascii="Courier New" w:eastAsia="Times New Roman" w:hAnsi="Courier New" w:cs="Courier New"/>
-          <w:sz w:val="20"/>
-          <w:szCs w:val="20"/>
-          <w:lang w:eastAsia="en-IN"/>
-        </w:rPr>
-        <w:t>#</w:t>
-      </w:r>
-      <w:proofErr w:type="gramStart"/>
-      <w:r>
-        <w:rPr>
-          <w:rFonts w:ascii="Courier New" w:eastAsia="Times New Roman" w:hAnsi="Courier New" w:cs="Courier New"/>
-          <w:sz w:val="20"/>
-          <w:szCs w:val="20"/>
-          <w:lang w:eastAsia="en-IN"/>
-        </w:rPr>
-        <w:t>#  2</w:t>
-      </w:r>
-      <w:proofErr w:type="gramEnd"/>
-      <w:r>
-        <w:rPr>
-          <w:rFonts w:ascii="Courier New" w:eastAsia="Times New Roman" w:hAnsi="Courier New" w:cs="Courier New"/>
-          <w:sz w:val="20"/>
-          <w:szCs w:val="20"/>
-          <w:lang w:eastAsia="en-IN"/>
-        </w:rPr>
-        <w:t xml:space="preserve"> </w:t>
-      </w:r>
-      <w:proofErr w:type="spellStart"/>
+        <w:t>the</w:t>
+      </w:r>
+      <w:r>
+        <w:rPr>
+          <w:rFonts w:ascii="Times New Roman" w:eastAsia="Times New Roman" w:hAnsi="Times New Roman" w:cs="Times New Roman"/>
+          <w:sz w:val="20"/>
+          <w:szCs w:val="20"/>
+          <w:lang w:eastAsia="en-IN"/>
+        </w:rPr>
+        <w:t>,</w:t>
+      </w:r>
       <w:r>
         <w:rPr>
           <w:rFonts w:ascii="Courier New" w:eastAsia="Times New Roman" w:hAnsi="Courier New" w:cs="Courier New"/>
@@ -4226,548 +4345,6 @@
         </w:rPr>
         <w:t>i</w:t>
       </w:r>
-      <w:proofErr w:type="spellEnd"/>
-      <w:r>
-        <w:rPr>
-          <w:rFonts w:ascii="Courier New" w:eastAsia="Times New Roman" w:hAnsi="Courier New" w:cs="Courier New"/>
-          <w:sz w:val="20"/>
-          <w:szCs w:val="20"/>
-          <w:lang w:eastAsia="en-IN"/>
-        </w:rPr>
-        <w:t xml:space="preserve">           35</w:t>
-      </w:r>
-    </w:p>
-    <w:p>
-      <w:pPr>
-        <w:tabs>
-          <w:tab w:val="left" w:pos="916"/>
-          <w:tab w:val="left" w:pos="1832"/>
-          <w:tab w:val="left" w:pos="2748"/>
-          <w:tab w:val="left" w:pos="3664"/>
-          <w:tab w:val="left" w:pos="4580"/>
-          <w:tab w:val="left" w:pos="5496"/>
-          <w:tab w:val="left" w:pos="6412"/>
-          <w:tab w:val="left" w:pos="7328"/>
-          <w:tab w:val="left" w:pos="8244"/>
-          <w:tab w:val="left" w:pos="9160"/>
-          <w:tab w:val="left" w:pos="10076"/>
-          <w:tab w:val="left" w:pos="10992"/>
-          <w:tab w:val="left" w:pos="11908"/>
-          <w:tab w:val="left" w:pos="12824"/>
-          <w:tab w:val="left" w:pos="13740"/>
-          <w:tab w:val="left" w:pos="14656"/>
-        </w:tabs>
-        <w:spacing w:after="0" w:line="240" w:lineRule="auto"/>
-        <w:rPr>
-          <w:rFonts w:ascii="Courier New" w:eastAsia="Times New Roman" w:hAnsi="Courier New" w:cs="Courier New"/>
-          <w:sz w:val="20"/>
-          <w:szCs w:val="20"/>
-          <w:lang w:eastAsia="en-IN"/>
-        </w:rPr>
-      </w:pPr>
-      <w:r>
-        <w:rPr>
-          <w:rFonts w:ascii="Courier New" w:eastAsia="Times New Roman" w:hAnsi="Courier New" w:cs="Courier New"/>
-          <w:sz w:val="20"/>
-          <w:szCs w:val="20"/>
-          <w:lang w:eastAsia="en-IN"/>
-        </w:rPr>
-        <w:t>#</w:t>
-      </w:r>
-      <w:proofErr w:type="gramStart"/>
-      <w:r>
-        <w:rPr>
-          <w:rFonts w:ascii="Courier New" w:eastAsia="Times New Roman" w:hAnsi="Courier New" w:cs="Courier New"/>
-          <w:sz w:val="20"/>
-          <w:szCs w:val="20"/>
-          <w:lang w:eastAsia="en-IN"/>
-        </w:rPr>
-        <w:t>#  3</w:t>
-      </w:r>
-      <w:proofErr w:type="gramEnd"/>
-      <w:r>
-        <w:rPr>
-          <w:rFonts w:ascii="Courier New" w:eastAsia="Times New Roman" w:hAnsi="Courier New" w:cs="Courier New"/>
-          <w:sz w:val="20"/>
-          <w:szCs w:val="20"/>
-          <w:lang w:eastAsia="en-IN"/>
-        </w:rPr>
-        <w:t xml:space="preserve"> and         34</w:t>
-      </w:r>
-    </w:p>
-    <w:p>
-      <w:pPr>
-        <w:tabs>
-          <w:tab w:val="left" w:pos="916"/>
-          <w:tab w:val="left" w:pos="1832"/>
-          <w:tab w:val="left" w:pos="2748"/>
-          <w:tab w:val="left" w:pos="3664"/>
-          <w:tab w:val="left" w:pos="4580"/>
-          <w:tab w:val="left" w:pos="5496"/>
-          <w:tab w:val="left" w:pos="6412"/>
-          <w:tab w:val="left" w:pos="7328"/>
-          <w:tab w:val="left" w:pos="8244"/>
-          <w:tab w:val="left" w:pos="9160"/>
-          <w:tab w:val="left" w:pos="10076"/>
-          <w:tab w:val="left" w:pos="10992"/>
-          <w:tab w:val="left" w:pos="11908"/>
-          <w:tab w:val="left" w:pos="12824"/>
-          <w:tab w:val="left" w:pos="13740"/>
-          <w:tab w:val="left" w:pos="14656"/>
-        </w:tabs>
-        <w:spacing w:after="0" w:line="240" w:lineRule="auto"/>
-        <w:rPr>
-          <w:rFonts w:ascii="Courier New" w:eastAsia="Times New Roman" w:hAnsi="Courier New" w:cs="Courier New"/>
-          <w:sz w:val="20"/>
-          <w:szCs w:val="20"/>
-          <w:lang w:eastAsia="en-IN"/>
-        </w:rPr>
-      </w:pPr>
-      <w:r>
-        <w:rPr>
-          <w:rFonts w:ascii="Courier New" w:eastAsia="Times New Roman" w:hAnsi="Courier New" w:cs="Courier New"/>
-          <w:sz w:val="20"/>
-          <w:szCs w:val="20"/>
-          <w:lang w:eastAsia="en-IN"/>
-        </w:rPr>
-        <w:t>#</w:t>
-      </w:r>
-      <w:proofErr w:type="gramStart"/>
-      <w:r>
-        <w:rPr>
-          <w:rFonts w:ascii="Courier New" w:eastAsia="Times New Roman" w:hAnsi="Courier New" w:cs="Courier New"/>
-          <w:sz w:val="20"/>
-          <w:szCs w:val="20"/>
-          <w:lang w:eastAsia="en-IN"/>
-        </w:rPr>
-        <w:t>#  4</w:t>
-      </w:r>
-      <w:proofErr w:type="gramEnd"/>
-      <w:r>
-        <w:rPr>
-          <w:rFonts w:ascii="Courier New" w:eastAsia="Times New Roman" w:hAnsi="Courier New" w:cs="Courier New"/>
-          <w:sz w:val="20"/>
-          <w:szCs w:val="20"/>
-          <w:lang w:eastAsia="en-IN"/>
-        </w:rPr>
-        <w:t xml:space="preserve"> of          27</w:t>
-      </w:r>
-    </w:p>
-    <w:p>
-      <w:pPr>
-        <w:tabs>
-          <w:tab w:val="left" w:pos="916"/>
-          <w:tab w:val="left" w:pos="1832"/>
-          <w:tab w:val="left" w:pos="2748"/>
-          <w:tab w:val="left" w:pos="3664"/>
-          <w:tab w:val="left" w:pos="4580"/>
-          <w:tab w:val="left" w:pos="5496"/>
-          <w:tab w:val="left" w:pos="6412"/>
-          <w:tab w:val="left" w:pos="7328"/>
-          <w:tab w:val="left" w:pos="8244"/>
-          <w:tab w:val="left" w:pos="9160"/>
-          <w:tab w:val="left" w:pos="10076"/>
-          <w:tab w:val="left" w:pos="10992"/>
-          <w:tab w:val="left" w:pos="11908"/>
-          <w:tab w:val="left" w:pos="12824"/>
-          <w:tab w:val="left" w:pos="13740"/>
-          <w:tab w:val="left" w:pos="14656"/>
-        </w:tabs>
-        <w:spacing w:after="0" w:line="240" w:lineRule="auto"/>
-        <w:rPr>
-          <w:rFonts w:ascii="Courier New" w:eastAsia="Times New Roman" w:hAnsi="Courier New" w:cs="Courier New"/>
-          <w:sz w:val="20"/>
-          <w:szCs w:val="20"/>
-          <w:lang w:eastAsia="en-IN"/>
-        </w:rPr>
-      </w:pPr>
-      <w:r>
-        <w:rPr>
-          <w:rFonts w:ascii="Courier New" w:eastAsia="Times New Roman" w:hAnsi="Courier New" w:cs="Courier New"/>
-          <w:sz w:val="20"/>
-          <w:szCs w:val="20"/>
-          <w:lang w:eastAsia="en-IN"/>
-        </w:rPr>
-        <w:t>#</w:t>
-      </w:r>
-      <w:proofErr w:type="gramStart"/>
-      <w:r>
-        <w:rPr>
-          <w:rFonts w:ascii="Courier New" w:eastAsia="Times New Roman" w:hAnsi="Courier New" w:cs="Courier New"/>
-          <w:sz w:val="20"/>
-          <w:szCs w:val="20"/>
-          <w:lang w:eastAsia="en-IN"/>
-        </w:rPr>
-        <w:t>#  5</w:t>
-      </w:r>
-      <w:proofErr w:type="gramEnd"/>
-      <w:r>
-        <w:rPr>
-          <w:rFonts w:ascii="Courier New" w:eastAsia="Times New Roman" w:hAnsi="Courier New" w:cs="Courier New"/>
-          <w:sz w:val="20"/>
-          <w:szCs w:val="20"/>
-          <w:lang w:eastAsia="en-IN"/>
-        </w:rPr>
-        <w:t xml:space="preserve"> to          27</w:t>
-      </w:r>
-    </w:p>
-    <w:p>
-      <w:pPr>
-        <w:tabs>
-          <w:tab w:val="left" w:pos="916"/>
-          <w:tab w:val="left" w:pos="1832"/>
-          <w:tab w:val="left" w:pos="2748"/>
-          <w:tab w:val="left" w:pos="3664"/>
-          <w:tab w:val="left" w:pos="4580"/>
-          <w:tab w:val="left" w:pos="5496"/>
-          <w:tab w:val="left" w:pos="6412"/>
-          <w:tab w:val="left" w:pos="7328"/>
-          <w:tab w:val="left" w:pos="8244"/>
-          <w:tab w:val="left" w:pos="9160"/>
-          <w:tab w:val="left" w:pos="10076"/>
-          <w:tab w:val="left" w:pos="10992"/>
-          <w:tab w:val="left" w:pos="11908"/>
-          <w:tab w:val="left" w:pos="12824"/>
-          <w:tab w:val="left" w:pos="13740"/>
-          <w:tab w:val="left" w:pos="14656"/>
-        </w:tabs>
-        <w:spacing w:after="0" w:line="240" w:lineRule="auto"/>
-        <w:rPr>
-          <w:rFonts w:ascii="Courier New" w:eastAsia="Times New Roman" w:hAnsi="Courier New" w:cs="Courier New"/>
-          <w:sz w:val="20"/>
-          <w:szCs w:val="20"/>
-          <w:lang w:eastAsia="en-IN"/>
-        </w:rPr>
-      </w:pPr>
-      <w:r>
-        <w:rPr>
-          <w:rFonts w:ascii="Courier New" w:eastAsia="Times New Roman" w:hAnsi="Courier New" w:cs="Courier New"/>
-          <w:sz w:val="20"/>
-          <w:szCs w:val="20"/>
-          <w:lang w:eastAsia="en-IN"/>
-        </w:rPr>
-        <w:t>#</w:t>
-      </w:r>
-      <w:proofErr w:type="gramStart"/>
-      <w:r>
-        <w:rPr>
-          <w:rFonts w:ascii="Courier New" w:eastAsia="Times New Roman" w:hAnsi="Courier New" w:cs="Courier New"/>
-          <w:sz w:val="20"/>
-          <w:szCs w:val="20"/>
-          <w:lang w:eastAsia="en-IN"/>
-        </w:rPr>
-        <w:t>#  6</w:t>
-      </w:r>
-      <w:proofErr w:type="gramEnd"/>
-      <w:r>
-        <w:rPr>
-          <w:rFonts w:ascii="Courier New" w:eastAsia="Times New Roman" w:hAnsi="Courier New" w:cs="Courier New"/>
-          <w:sz w:val="20"/>
-          <w:szCs w:val="20"/>
-          <w:lang w:eastAsia="en-IN"/>
-        </w:rPr>
-        <w:t xml:space="preserve"> a           18</w:t>
-      </w:r>
-    </w:p>
-    <w:p>
-      <w:pPr>
-        <w:tabs>
-          <w:tab w:val="left" w:pos="916"/>
-          <w:tab w:val="left" w:pos="1832"/>
-          <w:tab w:val="left" w:pos="2748"/>
-          <w:tab w:val="left" w:pos="3664"/>
-          <w:tab w:val="left" w:pos="4580"/>
-          <w:tab w:val="left" w:pos="5496"/>
-          <w:tab w:val="left" w:pos="6412"/>
-          <w:tab w:val="left" w:pos="7328"/>
-          <w:tab w:val="left" w:pos="8244"/>
-          <w:tab w:val="left" w:pos="9160"/>
-          <w:tab w:val="left" w:pos="10076"/>
-          <w:tab w:val="left" w:pos="10992"/>
-          <w:tab w:val="left" w:pos="11908"/>
-          <w:tab w:val="left" w:pos="12824"/>
-          <w:tab w:val="left" w:pos="13740"/>
-          <w:tab w:val="left" w:pos="14656"/>
-        </w:tabs>
-        <w:spacing w:after="0" w:line="240" w:lineRule="auto"/>
-        <w:rPr>
-          <w:rFonts w:ascii="Courier New" w:eastAsia="Times New Roman" w:hAnsi="Courier New" w:cs="Courier New"/>
-          <w:sz w:val="20"/>
-          <w:szCs w:val="20"/>
-          <w:lang w:eastAsia="en-IN"/>
-        </w:rPr>
-      </w:pPr>
-      <w:r>
-        <w:rPr>
-          <w:rFonts w:ascii="Courier New" w:eastAsia="Times New Roman" w:hAnsi="Courier New" w:cs="Courier New"/>
-          <w:sz w:val="20"/>
-          <w:szCs w:val="20"/>
-          <w:lang w:eastAsia="en-IN"/>
-        </w:rPr>
-        <w:t>#</w:t>
-      </w:r>
-      <w:proofErr w:type="gramStart"/>
-      <w:r>
-        <w:rPr>
-          <w:rFonts w:ascii="Courier New" w:eastAsia="Times New Roman" w:hAnsi="Courier New" w:cs="Courier New"/>
-          <w:sz w:val="20"/>
-          <w:szCs w:val="20"/>
-          <w:lang w:eastAsia="en-IN"/>
-        </w:rPr>
-        <w:t>#  7</w:t>
-      </w:r>
-      <w:proofErr w:type="gramEnd"/>
-      <w:r>
-        <w:rPr>
-          <w:rFonts w:ascii="Courier New" w:eastAsia="Times New Roman" w:hAnsi="Courier New" w:cs="Courier New"/>
-          <w:sz w:val="20"/>
-          <w:szCs w:val="20"/>
-          <w:lang w:eastAsia="en-IN"/>
-        </w:rPr>
-        <w:t xml:space="preserve"> it          14</w:t>
-      </w:r>
-    </w:p>
-    <w:p>
-      <w:pPr>
-        <w:tabs>
-          <w:tab w:val="left" w:pos="916"/>
-          <w:tab w:val="left" w:pos="1832"/>
-          <w:tab w:val="left" w:pos="2748"/>
-          <w:tab w:val="left" w:pos="3664"/>
-          <w:tab w:val="left" w:pos="4580"/>
-          <w:tab w:val="left" w:pos="5496"/>
-          <w:tab w:val="left" w:pos="6412"/>
-          <w:tab w:val="left" w:pos="7328"/>
-          <w:tab w:val="left" w:pos="8244"/>
-          <w:tab w:val="left" w:pos="9160"/>
-          <w:tab w:val="left" w:pos="10076"/>
-          <w:tab w:val="left" w:pos="10992"/>
-          <w:tab w:val="left" w:pos="11908"/>
-          <w:tab w:val="left" w:pos="12824"/>
-          <w:tab w:val="left" w:pos="13740"/>
-          <w:tab w:val="left" w:pos="14656"/>
-        </w:tabs>
-        <w:spacing w:after="0" w:line="240" w:lineRule="auto"/>
-        <w:rPr>
-          <w:rFonts w:ascii="Courier New" w:eastAsia="Times New Roman" w:hAnsi="Courier New" w:cs="Courier New"/>
-          <w:sz w:val="20"/>
-          <w:szCs w:val="20"/>
-          <w:lang w:eastAsia="en-IN"/>
-        </w:rPr>
-      </w:pPr>
-      <w:r>
-        <w:rPr>
-          <w:rFonts w:ascii="Courier New" w:eastAsia="Times New Roman" w:hAnsi="Courier New" w:cs="Courier New"/>
-          <w:sz w:val="20"/>
-          <w:szCs w:val="20"/>
-          <w:lang w:eastAsia="en-IN"/>
-        </w:rPr>
-        <w:t>#</w:t>
-      </w:r>
-      <w:proofErr w:type="gramStart"/>
-      <w:r>
-        <w:rPr>
-          <w:rFonts w:ascii="Courier New" w:eastAsia="Times New Roman" w:hAnsi="Courier New" w:cs="Courier New"/>
-          <w:sz w:val="20"/>
-          <w:szCs w:val="20"/>
-          <w:lang w:eastAsia="en-IN"/>
-        </w:rPr>
-        <w:t>#  8</w:t>
-      </w:r>
-      <w:proofErr w:type="gramEnd"/>
-      <w:r>
-        <w:rPr>
-          <w:rFonts w:ascii="Courier New" w:eastAsia="Times New Roman" w:hAnsi="Courier New" w:cs="Courier New"/>
-          <w:sz w:val="20"/>
-          <w:szCs w:val="20"/>
-          <w:lang w:eastAsia="en-IN"/>
-        </w:rPr>
-        <w:t xml:space="preserve"> medium      14</w:t>
-      </w:r>
-    </w:p>
-    <w:p>
-      <w:pPr>
-        <w:tabs>
-          <w:tab w:val="left" w:pos="916"/>
-          <w:tab w:val="left" w:pos="1832"/>
-          <w:tab w:val="left" w:pos="2748"/>
-          <w:tab w:val="left" w:pos="3664"/>
-          <w:tab w:val="left" w:pos="4580"/>
-          <w:tab w:val="left" w:pos="5496"/>
-          <w:tab w:val="left" w:pos="6412"/>
-          <w:tab w:val="left" w:pos="7328"/>
-          <w:tab w:val="left" w:pos="8244"/>
-          <w:tab w:val="left" w:pos="9160"/>
-          <w:tab w:val="left" w:pos="10076"/>
-          <w:tab w:val="left" w:pos="10992"/>
-          <w:tab w:val="left" w:pos="11908"/>
-          <w:tab w:val="left" w:pos="12824"/>
-          <w:tab w:val="left" w:pos="13740"/>
-          <w:tab w:val="left" w:pos="14656"/>
-        </w:tabs>
-        <w:spacing w:after="0" w:line="240" w:lineRule="auto"/>
-        <w:rPr>
-          <w:rFonts w:ascii="Courier New" w:eastAsia="Times New Roman" w:hAnsi="Courier New" w:cs="Courier New"/>
-          <w:sz w:val="20"/>
-          <w:szCs w:val="20"/>
-          <w:lang w:eastAsia="en-IN"/>
-        </w:rPr>
-      </w:pPr>
-      <w:r>
-        <w:rPr>
-          <w:rFonts w:ascii="Courier New" w:eastAsia="Times New Roman" w:hAnsi="Courier New" w:cs="Courier New"/>
-          <w:sz w:val="20"/>
-          <w:szCs w:val="20"/>
-          <w:lang w:eastAsia="en-IN"/>
-        </w:rPr>
-        <w:t>#</w:t>
-      </w:r>
-      <w:proofErr w:type="gramStart"/>
-      <w:r>
-        <w:rPr>
-          <w:rFonts w:ascii="Courier New" w:eastAsia="Times New Roman" w:hAnsi="Courier New" w:cs="Courier New"/>
-          <w:sz w:val="20"/>
-          <w:szCs w:val="20"/>
-          <w:lang w:eastAsia="en-IN"/>
-        </w:rPr>
-        <w:t>#  9</w:t>
-      </w:r>
-      <w:proofErr w:type="gramEnd"/>
-      <w:r>
-        <w:rPr>
-          <w:rFonts w:ascii="Courier New" w:eastAsia="Times New Roman" w:hAnsi="Courier New" w:cs="Courier New"/>
-          <w:sz w:val="20"/>
-          <w:szCs w:val="20"/>
-          <w:lang w:eastAsia="en-IN"/>
-        </w:rPr>
-        <w:t xml:space="preserve"> this        13</w:t>
-      </w:r>
-    </w:p>
-    <w:p>
-      <w:pPr>
-        <w:tabs>
-          <w:tab w:val="left" w:pos="916"/>
-          <w:tab w:val="left" w:pos="1832"/>
-          <w:tab w:val="left" w:pos="2748"/>
-          <w:tab w:val="left" w:pos="3664"/>
-          <w:tab w:val="left" w:pos="4580"/>
-          <w:tab w:val="left" w:pos="5496"/>
-          <w:tab w:val="left" w:pos="6412"/>
-          <w:tab w:val="left" w:pos="7328"/>
-          <w:tab w:val="left" w:pos="8244"/>
-          <w:tab w:val="left" w:pos="9160"/>
-          <w:tab w:val="left" w:pos="10076"/>
-          <w:tab w:val="left" w:pos="10992"/>
-          <w:tab w:val="left" w:pos="11908"/>
-          <w:tab w:val="left" w:pos="12824"/>
-          <w:tab w:val="left" w:pos="13740"/>
-          <w:tab w:val="left" w:pos="14656"/>
-        </w:tabs>
-        <w:spacing w:after="0" w:line="240" w:lineRule="auto"/>
-        <w:rPr>
-          <w:rFonts w:ascii="Courier New" w:eastAsia="Times New Roman" w:hAnsi="Courier New" w:cs="Courier New"/>
-          <w:sz w:val="20"/>
-          <w:szCs w:val="20"/>
-          <w:lang w:eastAsia="en-IN"/>
-        </w:rPr>
-      </w:pPr>
-      <w:r>
-        <w:rPr>
-          <w:rFonts w:ascii="Courier New" w:eastAsia="Times New Roman" w:hAnsi="Courier New" w:cs="Courier New"/>
-          <w:sz w:val="20"/>
-          <w:szCs w:val="20"/>
-          <w:lang w:eastAsia="en-IN"/>
-        </w:rPr>
-        <w:t>## 10 articles    12</w:t>
-      </w:r>
-    </w:p>
-    <w:p>
-      <w:pPr>
-        <w:tabs>
-          <w:tab w:val="left" w:pos="916"/>
-          <w:tab w:val="left" w:pos="1832"/>
-          <w:tab w:val="left" w:pos="2748"/>
-          <w:tab w:val="left" w:pos="3664"/>
-          <w:tab w:val="left" w:pos="4580"/>
-          <w:tab w:val="left" w:pos="5496"/>
-          <w:tab w:val="left" w:pos="6412"/>
-          <w:tab w:val="left" w:pos="7328"/>
-          <w:tab w:val="left" w:pos="8244"/>
-          <w:tab w:val="left" w:pos="9160"/>
-          <w:tab w:val="left" w:pos="10076"/>
-          <w:tab w:val="left" w:pos="10992"/>
-          <w:tab w:val="left" w:pos="11908"/>
-          <w:tab w:val="left" w:pos="12824"/>
-          <w:tab w:val="left" w:pos="13740"/>
-          <w:tab w:val="left" w:pos="14656"/>
-        </w:tabs>
-        <w:spacing w:after="0" w:line="240" w:lineRule="auto"/>
-        <w:rPr>
-          <w:rFonts w:ascii="Courier New" w:eastAsia="Times New Roman" w:hAnsi="Courier New" w:cs="Courier New"/>
-          <w:sz w:val="20"/>
-          <w:szCs w:val="20"/>
-          <w:lang w:eastAsia="en-IN"/>
-        </w:rPr>
-      </w:pPr>
-      <w:r>
-        <w:rPr>
-          <w:rFonts w:ascii="Courier New" w:eastAsia="Times New Roman" w:hAnsi="Courier New" w:cs="Courier New"/>
-          <w:sz w:val="20"/>
-          <w:szCs w:val="20"/>
-          <w:lang w:eastAsia="en-IN"/>
-        </w:rPr>
-        <w:t>## # … with 434 more rows</w:t>
-      </w:r>
-    </w:p>
-    <w:p>
-      <w:pPr>
-        <w:spacing w:before="100" w:beforeAutospacing="1" w:after="100" w:afterAutospacing="1" w:line="240" w:lineRule="auto"/>
-        <w:rPr>
-          <w:rFonts w:ascii="Times New Roman" w:eastAsia="Times New Roman" w:hAnsi="Times New Roman" w:cs="Times New Roman"/>
-          <w:sz w:val="20"/>
-          <w:szCs w:val="20"/>
-          <w:lang w:eastAsia="en-IN"/>
-        </w:rPr>
-      </w:pPr>
-      <w:r>
-        <w:rPr>
-          <w:rFonts w:ascii="Times New Roman" w:eastAsia="Times New Roman" w:hAnsi="Times New Roman" w:cs="Times New Roman"/>
-          <w:sz w:val="20"/>
-          <w:szCs w:val="20"/>
-          <w:lang w:eastAsia="en-IN"/>
-        </w:rPr>
-        <w:t xml:space="preserve">Roughly, looking at the most frequently appeared unigram we end up with </w:t>
-      </w:r>
-      <w:proofErr w:type="spellStart"/>
-      <w:proofErr w:type="gramStart"/>
-      <w:r>
-        <w:rPr>
-          <w:rFonts w:ascii="Courier New" w:eastAsia="Times New Roman" w:hAnsi="Courier New" w:cs="Courier New"/>
-          <w:sz w:val="20"/>
-          <w:szCs w:val="20"/>
-          <w:lang w:eastAsia="en-IN"/>
-        </w:rPr>
-        <w:t>the</w:t>
-      </w:r>
-      <w:r>
-        <w:rPr>
-          <w:rFonts w:ascii="Times New Roman" w:eastAsia="Times New Roman" w:hAnsi="Times New Roman" w:cs="Times New Roman"/>
-          <w:sz w:val="20"/>
-          <w:szCs w:val="20"/>
-          <w:lang w:eastAsia="en-IN"/>
-        </w:rPr>
-        <w:t>,</w:t>
-      </w:r>
-      <w:r>
-        <w:rPr>
-          <w:rFonts w:ascii="Courier New" w:eastAsia="Times New Roman" w:hAnsi="Courier New" w:cs="Courier New"/>
-          <w:sz w:val="20"/>
-          <w:szCs w:val="20"/>
-          <w:lang w:eastAsia="en-IN"/>
-        </w:rPr>
-        <w:t>i</w:t>
-      </w:r>
-      <w:proofErr w:type="gramEnd"/>
       <w:r>
         <w:rPr>
           <w:rFonts w:ascii="Times New Roman" w:eastAsia="Times New Roman" w:hAnsi="Times New Roman" w:cs="Times New Roman"/>
@@ -4994,11 +4571,31 @@
           <w:szCs w:val="20"/>
           <w:lang w:eastAsia="en-IN"/>
         </w:rPr>
-        <w:t>) but not present in the right df (</w:t>
+        <w:t xml:space="preserve">) but not present in the right </w:t>
       </w:r>
       <w:proofErr w:type="spellStart"/>
       <w:r>
         <w:rPr>
+          <w:rFonts w:ascii="Times New Roman" w:eastAsia="Times New Roman" w:hAnsi="Times New Roman" w:cs="Times New Roman"/>
+          <w:sz w:val="20"/>
+          <w:szCs w:val="20"/>
+          <w:lang w:eastAsia="en-IN"/>
+        </w:rPr>
+        <w:t>df</w:t>
+      </w:r>
+      <w:proofErr w:type="spellEnd"/>
+      <w:r>
+        <w:rPr>
+          <w:rFonts w:ascii="Times New Roman" w:eastAsia="Times New Roman" w:hAnsi="Times New Roman" w:cs="Times New Roman"/>
+          <w:sz w:val="20"/>
+          <w:szCs w:val="20"/>
+          <w:lang w:eastAsia="en-IN"/>
+        </w:rPr>
+        <w:t xml:space="preserve"> (</w:t>
+      </w:r>
+      <w:proofErr w:type="spellStart"/>
+      <w:r>
+        <w:rPr>
           <w:rFonts w:ascii="Courier New" w:eastAsia="Times New Roman" w:hAnsi="Courier New" w:cs="Courier New"/>
           <w:sz w:val="20"/>
           <w:szCs w:val="20"/>
@@ -5100,17 +4697,7 @@
           <w:szCs w:val="20"/>
           <w:lang w:eastAsia="en-IN"/>
         </w:rPr>
-        <w:t>unnest_</w:t>
-      </w:r>
-      <w:proofErr w:type="gramStart"/>
-      <w:r>
-        <w:rPr>
-          <w:rFonts w:ascii="Courier New" w:eastAsia="Times New Roman" w:hAnsi="Courier New" w:cs="Courier New"/>
-          <w:sz w:val="20"/>
-          <w:szCs w:val="20"/>
-          <w:lang w:eastAsia="en-IN"/>
-        </w:rPr>
-        <w:t>tokens</w:t>
+        <w:t>unnest_tokens</w:t>
       </w:r>
       <w:proofErr w:type="spellEnd"/>
       <w:r>
@@ -5120,56 +4707,66 @@
           <w:szCs w:val="20"/>
           <w:lang w:eastAsia="en-IN"/>
         </w:rPr>
+        <w:t xml:space="preserve">(output = word, input = txt) %&gt;% </w:t>
+      </w:r>
+    </w:p>
+    <w:p>
+      <w:pPr>
+        <w:tabs>
+          <w:tab w:val="left" w:pos="916"/>
+          <w:tab w:val="left" w:pos="1832"/>
+          <w:tab w:val="left" w:pos="2748"/>
+          <w:tab w:val="left" w:pos="3664"/>
+          <w:tab w:val="left" w:pos="4580"/>
+          <w:tab w:val="left" w:pos="5496"/>
+          <w:tab w:val="left" w:pos="6412"/>
+          <w:tab w:val="left" w:pos="7328"/>
+          <w:tab w:val="left" w:pos="8244"/>
+          <w:tab w:val="left" w:pos="9160"/>
+          <w:tab w:val="left" w:pos="10076"/>
+          <w:tab w:val="left" w:pos="10992"/>
+          <w:tab w:val="left" w:pos="11908"/>
+          <w:tab w:val="left" w:pos="12824"/>
+          <w:tab w:val="left" w:pos="13740"/>
+          <w:tab w:val="left" w:pos="14656"/>
+        </w:tabs>
+        <w:spacing w:after="0" w:line="240" w:lineRule="auto"/>
+        <w:rPr>
+          <w:rFonts w:ascii="Courier New" w:eastAsia="Times New Roman" w:hAnsi="Courier New" w:cs="Courier New"/>
+          <w:sz w:val="20"/>
+          <w:szCs w:val="20"/>
+          <w:lang w:eastAsia="en-IN"/>
+        </w:rPr>
+      </w:pPr>
+      <w:r>
+        <w:rPr>
+          <w:rFonts w:ascii="Courier New" w:eastAsia="Times New Roman" w:hAnsi="Courier New" w:cs="Courier New"/>
+          <w:sz w:val="20"/>
+          <w:szCs w:val="20"/>
+          <w:lang w:eastAsia="en-IN"/>
+        </w:rPr>
+        <w:t xml:space="preserve">  </w:t>
+      </w:r>
+      <w:proofErr w:type="spellStart"/>
+      <w:r>
+        <w:rPr>
+          <w:rFonts w:ascii="Courier New" w:eastAsia="Times New Roman" w:hAnsi="Courier New" w:cs="Courier New"/>
+          <w:sz w:val="20"/>
+          <w:szCs w:val="20"/>
+          <w:lang w:eastAsia="en-IN"/>
+        </w:rPr>
+        <w:t>anti_join</w:t>
+      </w:r>
+      <w:proofErr w:type="spellEnd"/>
+      <w:r>
+        <w:rPr>
+          <w:rFonts w:ascii="Courier New" w:eastAsia="Times New Roman" w:hAnsi="Courier New" w:cs="Courier New"/>
+          <w:sz w:val="20"/>
+          <w:szCs w:val="20"/>
+          <w:lang w:eastAsia="en-IN"/>
+        </w:rPr>
         <w:t>(</w:t>
       </w:r>
-      <w:proofErr w:type="gramEnd"/>
-      <w:r>
-        <w:rPr>
-          <w:rFonts w:ascii="Courier New" w:eastAsia="Times New Roman" w:hAnsi="Courier New" w:cs="Courier New"/>
-          <w:sz w:val="20"/>
-          <w:szCs w:val="20"/>
-          <w:lang w:eastAsia="en-IN"/>
-        </w:rPr>
-        <w:t xml:space="preserve">output = word, input = txt) %&gt;% </w:t>
-      </w:r>
-    </w:p>
-    <w:p>
-      <w:pPr>
-        <w:tabs>
-          <w:tab w:val="left" w:pos="916"/>
-          <w:tab w:val="left" w:pos="1832"/>
-          <w:tab w:val="left" w:pos="2748"/>
-          <w:tab w:val="left" w:pos="3664"/>
-          <w:tab w:val="left" w:pos="4580"/>
-          <w:tab w:val="left" w:pos="5496"/>
-          <w:tab w:val="left" w:pos="6412"/>
-          <w:tab w:val="left" w:pos="7328"/>
-          <w:tab w:val="left" w:pos="8244"/>
-          <w:tab w:val="left" w:pos="9160"/>
-          <w:tab w:val="left" w:pos="10076"/>
-          <w:tab w:val="left" w:pos="10992"/>
-          <w:tab w:val="left" w:pos="11908"/>
-          <w:tab w:val="left" w:pos="12824"/>
-          <w:tab w:val="left" w:pos="13740"/>
-          <w:tab w:val="left" w:pos="14656"/>
-        </w:tabs>
-        <w:spacing w:after="0" w:line="240" w:lineRule="auto"/>
-        <w:rPr>
-          <w:rFonts w:ascii="Courier New" w:eastAsia="Times New Roman" w:hAnsi="Courier New" w:cs="Courier New"/>
-          <w:sz w:val="20"/>
-          <w:szCs w:val="20"/>
-          <w:lang w:eastAsia="en-IN"/>
-        </w:rPr>
-      </w:pPr>
-      <w:r>
-        <w:rPr>
-          <w:rFonts w:ascii="Courier New" w:eastAsia="Times New Roman" w:hAnsi="Courier New" w:cs="Courier New"/>
-          <w:sz w:val="20"/>
-          <w:szCs w:val="20"/>
-          <w:lang w:eastAsia="en-IN"/>
-        </w:rPr>
-        <w:t xml:space="preserve">  </w:t>
-      </w:r>
       <w:proofErr w:type="spellStart"/>
       <w:r>
         <w:rPr>
@@ -5178,7 +4775,7 @@
           <w:szCs w:val="20"/>
           <w:lang w:eastAsia="en-IN"/>
         </w:rPr>
-        <w:t>anti_join</w:t>
+        <w:t>stop_words</w:t>
       </w:r>
       <w:proofErr w:type="spellEnd"/>
       <w:r>
@@ -5188,7 +4785,121 @@
           <w:szCs w:val="20"/>
           <w:lang w:eastAsia="en-IN"/>
         </w:rPr>
-        <w:t>(</w:t>
+        <w:t xml:space="preserve">) %&gt;% </w:t>
+      </w:r>
+    </w:p>
+    <w:p>
+      <w:pPr>
+        <w:tabs>
+          <w:tab w:val="left" w:pos="916"/>
+          <w:tab w:val="left" w:pos="1832"/>
+          <w:tab w:val="left" w:pos="2748"/>
+          <w:tab w:val="left" w:pos="3664"/>
+          <w:tab w:val="left" w:pos="4580"/>
+          <w:tab w:val="left" w:pos="5496"/>
+          <w:tab w:val="left" w:pos="6412"/>
+          <w:tab w:val="left" w:pos="7328"/>
+          <w:tab w:val="left" w:pos="8244"/>
+          <w:tab w:val="left" w:pos="9160"/>
+          <w:tab w:val="left" w:pos="10076"/>
+          <w:tab w:val="left" w:pos="10992"/>
+          <w:tab w:val="left" w:pos="11908"/>
+          <w:tab w:val="left" w:pos="12824"/>
+          <w:tab w:val="left" w:pos="13740"/>
+          <w:tab w:val="left" w:pos="14656"/>
+        </w:tabs>
+        <w:spacing w:after="0" w:line="240" w:lineRule="auto"/>
+        <w:rPr>
+          <w:rFonts w:ascii="Courier New" w:eastAsia="Times New Roman" w:hAnsi="Courier New" w:cs="Courier New"/>
+          <w:sz w:val="20"/>
+          <w:szCs w:val="20"/>
+          <w:lang w:eastAsia="en-IN"/>
+        </w:rPr>
+      </w:pPr>
+      <w:r>
+        <w:rPr>
+          <w:rFonts w:ascii="Courier New" w:eastAsia="Times New Roman" w:hAnsi="Courier New" w:cs="Courier New"/>
+          <w:sz w:val="20"/>
+          <w:szCs w:val="20"/>
+          <w:lang w:eastAsia="en-IN"/>
+        </w:rPr>
+        <w:t xml:space="preserve">  count(word, sort = TRUE) </w:t>
+      </w:r>
+    </w:p>
+    <w:p>
+      <w:pPr>
+        <w:tabs>
+          <w:tab w:val="left" w:pos="916"/>
+          <w:tab w:val="left" w:pos="1832"/>
+          <w:tab w:val="left" w:pos="2748"/>
+          <w:tab w:val="left" w:pos="3664"/>
+          <w:tab w:val="left" w:pos="4580"/>
+          <w:tab w:val="left" w:pos="5496"/>
+          <w:tab w:val="left" w:pos="6412"/>
+          <w:tab w:val="left" w:pos="7328"/>
+          <w:tab w:val="left" w:pos="8244"/>
+          <w:tab w:val="left" w:pos="9160"/>
+          <w:tab w:val="left" w:pos="10076"/>
+          <w:tab w:val="left" w:pos="10992"/>
+          <w:tab w:val="left" w:pos="11908"/>
+          <w:tab w:val="left" w:pos="12824"/>
+          <w:tab w:val="left" w:pos="13740"/>
+          <w:tab w:val="left" w:pos="14656"/>
+        </w:tabs>
+        <w:spacing w:after="0" w:line="240" w:lineRule="auto"/>
+        <w:rPr>
+          <w:rFonts w:ascii="Courier New" w:eastAsia="Times New Roman" w:hAnsi="Courier New" w:cs="Courier New"/>
+          <w:sz w:val="20"/>
+          <w:szCs w:val="20"/>
+          <w:lang w:eastAsia="en-IN"/>
+        </w:rPr>
+      </w:pPr>
+      <w:r>
+        <w:rPr>
+          <w:rFonts w:ascii="Courier New" w:eastAsia="Times New Roman" w:hAnsi="Courier New" w:cs="Courier New"/>
+          <w:sz w:val="20"/>
+          <w:szCs w:val="20"/>
+          <w:lang w:eastAsia="en-IN"/>
+        </w:rPr>
+        <w:t>## Joining, by = "word"</w:t>
+      </w:r>
+    </w:p>
+    <w:p>
+      <w:pPr>
+        <w:tabs>
+          <w:tab w:val="left" w:pos="916"/>
+          <w:tab w:val="left" w:pos="1832"/>
+          <w:tab w:val="left" w:pos="2748"/>
+          <w:tab w:val="left" w:pos="3664"/>
+          <w:tab w:val="left" w:pos="4580"/>
+          <w:tab w:val="left" w:pos="5496"/>
+          <w:tab w:val="left" w:pos="6412"/>
+          <w:tab w:val="left" w:pos="7328"/>
+          <w:tab w:val="left" w:pos="8244"/>
+          <w:tab w:val="left" w:pos="9160"/>
+          <w:tab w:val="left" w:pos="10076"/>
+          <w:tab w:val="left" w:pos="10992"/>
+          <w:tab w:val="left" w:pos="11908"/>
+          <w:tab w:val="left" w:pos="12824"/>
+          <w:tab w:val="left" w:pos="13740"/>
+          <w:tab w:val="left" w:pos="14656"/>
+        </w:tabs>
+        <w:spacing w:after="0" w:line="240" w:lineRule="auto"/>
+        <w:rPr>
+          <w:rFonts w:ascii="Courier New" w:eastAsia="Times New Roman" w:hAnsi="Courier New" w:cs="Courier New"/>
+          <w:sz w:val="20"/>
+          <w:szCs w:val="20"/>
+          <w:lang w:eastAsia="en-IN"/>
+        </w:rPr>
+      </w:pPr>
+      <w:r>
+        <w:rPr>
+          <w:rFonts w:ascii="Courier New" w:eastAsia="Times New Roman" w:hAnsi="Courier New" w:cs="Courier New"/>
+          <w:sz w:val="20"/>
+          <w:szCs w:val="20"/>
+          <w:lang w:eastAsia="en-IN"/>
+        </w:rPr>
+        <w:t xml:space="preserve">## # A </w:t>
       </w:r>
       <w:proofErr w:type="spellStart"/>
       <w:r>
@@ -5198,7 +4909,7 @@
           <w:szCs w:val="20"/>
           <w:lang w:eastAsia="en-IN"/>
         </w:rPr>
-        <w:t>stop_words</w:t>
+        <w:t>tibble</w:t>
       </w:r>
       <w:proofErr w:type="spellEnd"/>
       <w:r>
@@ -5208,160 +4919,6 @@
           <w:szCs w:val="20"/>
           <w:lang w:eastAsia="en-IN"/>
         </w:rPr>
-        <w:t xml:space="preserve">) %&gt;% </w:t>
-      </w:r>
-    </w:p>
-    <w:p>
-      <w:pPr>
-        <w:tabs>
-          <w:tab w:val="left" w:pos="916"/>
-          <w:tab w:val="left" w:pos="1832"/>
-          <w:tab w:val="left" w:pos="2748"/>
-          <w:tab w:val="left" w:pos="3664"/>
-          <w:tab w:val="left" w:pos="4580"/>
-          <w:tab w:val="left" w:pos="5496"/>
-          <w:tab w:val="left" w:pos="6412"/>
-          <w:tab w:val="left" w:pos="7328"/>
-          <w:tab w:val="left" w:pos="8244"/>
-          <w:tab w:val="left" w:pos="9160"/>
-          <w:tab w:val="left" w:pos="10076"/>
-          <w:tab w:val="left" w:pos="10992"/>
-          <w:tab w:val="left" w:pos="11908"/>
-          <w:tab w:val="left" w:pos="12824"/>
-          <w:tab w:val="left" w:pos="13740"/>
-          <w:tab w:val="left" w:pos="14656"/>
-        </w:tabs>
-        <w:spacing w:after="0" w:line="240" w:lineRule="auto"/>
-        <w:rPr>
-          <w:rFonts w:ascii="Courier New" w:eastAsia="Times New Roman" w:hAnsi="Courier New" w:cs="Courier New"/>
-          <w:sz w:val="20"/>
-          <w:szCs w:val="20"/>
-          <w:lang w:eastAsia="en-IN"/>
-        </w:rPr>
-      </w:pPr>
-      <w:r>
-        <w:rPr>
-          <w:rFonts w:ascii="Courier New" w:eastAsia="Times New Roman" w:hAnsi="Courier New" w:cs="Courier New"/>
-          <w:sz w:val="20"/>
-          <w:szCs w:val="20"/>
-          <w:lang w:eastAsia="en-IN"/>
-        </w:rPr>
-        <w:t xml:space="preserve">  </w:t>
-      </w:r>
-      <w:proofErr w:type="gramStart"/>
-      <w:r>
-        <w:rPr>
-          <w:rFonts w:ascii="Courier New" w:eastAsia="Times New Roman" w:hAnsi="Courier New" w:cs="Courier New"/>
-          <w:sz w:val="20"/>
-          <w:szCs w:val="20"/>
-          <w:lang w:eastAsia="en-IN"/>
-        </w:rPr>
-        <w:t>count(</w:t>
-      </w:r>
-      <w:proofErr w:type="gramEnd"/>
-      <w:r>
-        <w:rPr>
-          <w:rFonts w:ascii="Courier New" w:eastAsia="Times New Roman" w:hAnsi="Courier New" w:cs="Courier New"/>
-          <w:sz w:val="20"/>
-          <w:szCs w:val="20"/>
-          <w:lang w:eastAsia="en-IN"/>
-        </w:rPr>
-        <w:t xml:space="preserve">word, sort = TRUE) </w:t>
-      </w:r>
-    </w:p>
-    <w:p>
-      <w:pPr>
-        <w:tabs>
-          <w:tab w:val="left" w:pos="916"/>
-          <w:tab w:val="left" w:pos="1832"/>
-          <w:tab w:val="left" w:pos="2748"/>
-          <w:tab w:val="left" w:pos="3664"/>
-          <w:tab w:val="left" w:pos="4580"/>
-          <w:tab w:val="left" w:pos="5496"/>
-          <w:tab w:val="left" w:pos="6412"/>
-          <w:tab w:val="left" w:pos="7328"/>
-          <w:tab w:val="left" w:pos="8244"/>
-          <w:tab w:val="left" w:pos="9160"/>
-          <w:tab w:val="left" w:pos="10076"/>
-          <w:tab w:val="left" w:pos="10992"/>
-          <w:tab w:val="left" w:pos="11908"/>
-          <w:tab w:val="left" w:pos="12824"/>
-          <w:tab w:val="left" w:pos="13740"/>
-          <w:tab w:val="left" w:pos="14656"/>
-        </w:tabs>
-        <w:spacing w:after="0" w:line="240" w:lineRule="auto"/>
-        <w:rPr>
-          <w:rFonts w:ascii="Courier New" w:eastAsia="Times New Roman" w:hAnsi="Courier New" w:cs="Courier New"/>
-          <w:sz w:val="20"/>
-          <w:szCs w:val="20"/>
-          <w:lang w:eastAsia="en-IN"/>
-        </w:rPr>
-      </w:pPr>
-      <w:r>
-        <w:rPr>
-          <w:rFonts w:ascii="Courier New" w:eastAsia="Times New Roman" w:hAnsi="Courier New" w:cs="Courier New"/>
-          <w:sz w:val="20"/>
-          <w:szCs w:val="20"/>
-          <w:lang w:eastAsia="en-IN"/>
-        </w:rPr>
-        <w:t>## Joining, by = "word"</w:t>
-      </w:r>
-    </w:p>
-    <w:p>
-      <w:pPr>
-        <w:tabs>
-          <w:tab w:val="left" w:pos="916"/>
-          <w:tab w:val="left" w:pos="1832"/>
-          <w:tab w:val="left" w:pos="2748"/>
-          <w:tab w:val="left" w:pos="3664"/>
-          <w:tab w:val="left" w:pos="4580"/>
-          <w:tab w:val="left" w:pos="5496"/>
-          <w:tab w:val="left" w:pos="6412"/>
-          <w:tab w:val="left" w:pos="7328"/>
-          <w:tab w:val="left" w:pos="8244"/>
-          <w:tab w:val="left" w:pos="9160"/>
-          <w:tab w:val="left" w:pos="10076"/>
-          <w:tab w:val="left" w:pos="10992"/>
-          <w:tab w:val="left" w:pos="11908"/>
-          <w:tab w:val="left" w:pos="12824"/>
-          <w:tab w:val="left" w:pos="13740"/>
-          <w:tab w:val="left" w:pos="14656"/>
-        </w:tabs>
-        <w:spacing w:after="0" w:line="240" w:lineRule="auto"/>
-        <w:rPr>
-          <w:rFonts w:ascii="Courier New" w:eastAsia="Times New Roman" w:hAnsi="Courier New" w:cs="Courier New"/>
-          <w:sz w:val="20"/>
-          <w:szCs w:val="20"/>
-          <w:lang w:eastAsia="en-IN"/>
-        </w:rPr>
-      </w:pPr>
-      <w:r>
-        <w:rPr>
-          <w:rFonts w:ascii="Courier New" w:eastAsia="Times New Roman" w:hAnsi="Courier New" w:cs="Courier New"/>
-          <w:sz w:val="20"/>
-          <w:szCs w:val="20"/>
-          <w:lang w:eastAsia="en-IN"/>
-        </w:rPr>
-        <w:t xml:space="preserve">## # A </w:t>
-      </w:r>
-      <w:proofErr w:type="spellStart"/>
-      <w:r>
-        <w:rPr>
-          <w:rFonts w:ascii="Courier New" w:eastAsia="Times New Roman" w:hAnsi="Courier New" w:cs="Courier New"/>
-          <w:sz w:val="20"/>
-          <w:szCs w:val="20"/>
-          <w:lang w:eastAsia="en-IN"/>
-        </w:rPr>
-        <w:t>tibble</w:t>
-      </w:r>
-      <w:proofErr w:type="spellEnd"/>
-      <w:r>
-        <w:rPr>
-          <w:rFonts w:ascii="Courier New" w:eastAsia="Times New Roman" w:hAnsi="Courier New" w:cs="Courier New"/>
-          <w:sz w:val="20"/>
-          <w:szCs w:val="20"/>
-          <w:lang w:eastAsia="en-IN"/>
-        </w:rPr>
         <w:t>: 280 x 2</w:t>
       </w:r>
     </w:p>
@@ -5476,491 +5033,311 @@
           <w:szCs w:val="20"/>
           <w:lang w:eastAsia="en-IN"/>
         </w:rPr>
-        <w:t>#</w:t>
-      </w:r>
-      <w:proofErr w:type="gramStart"/>
-      <w:r>
-        <w:rPr>
-          <w:rFonts w:ascii="Courier New" w:eastAsia="Times New Roman" w:hAnsi="Courier New" w:cs="Courier New"/>
-          <w:sz w:val="20"/>
-          <w:szCs w:val="20"/>
-          <w:lang w:eastAsia="en-IN"/>
-        </w:rPr>
-        <w:t>#  1</w:t>
-      </w:r>
-      <w:proofErr w:type="gramEnd"/>
-      <w:r>
-        <w:rPr>
-          <w:rFonts w:ascii="Courier New" w:eastAsia="Times New Roman" w:hAnsi="Courier New" w:cs="Courier New"/>
-          <w:sz w:val="20"/>
-          <w:szCs w:val="20"/>
-          <w:lang w:eastAsia="en-IN"/>
-        </w:rPr>
-        <w:t xml:space="preserve"> medium      14</w:t>
-      </w:r>
-    </w:p>
-    <w:p>
-      <w:pPr>
-        <w:tabs>
-          <w:tab w:val="left" w:pos="916"/>
-          <w:tab w:val="left" w:pos="1832"/>
-          <w:tab w:val="left" w:pos="2748"/>
-          <w:tab w:val="left" w:pos="3664"/>
-          <w:tab w:val="left" w:pos="4580"/>
-          <w:tab w:val="left" w:pos="5496"/>
-          <w:tab w:val="left" w:pos="6412"/>
-          <w:tab w:val="left" w:pos="7328"/>
-          <w:tab w:val="left" w:pos="8244"/>
-          <w:tab w:val="left" w:pos="9160"/>
-          <w:tab w:val="left" w:pos="10076"/>
-          <w:tab w:val="left" w:pos="10992"/>
-          <w:tab w:val="left" w:pos="11908"/>
-          <w:tab w:val="left" w:pos="12824"/>
-          <w:tab w:val="left" w:pos="13740"/>
-          <w:tab w:val="left" w:pos="14656"/>
-        </w:tabs>
-        <w:spacing w:after="0" w:line="240" w:lineRule="auto"/>
-        <w:rPr>
-          <w:rFonts w:ascii="Courier New" w:eastAsia="Times New Roman" w:hAnsi="Courier New" w:cs="Courier New"/>
-          <w:sz w:val="20"/>
-          <w:szCs w:val="20"/>
-          <w:lang w:eastAsia="en-IN"/>
-        </w:rPr>
-      </w:pPr>
-      <w:r>
-        <w:rPr>
-          <w:rFonts w:ascii="Courier New" w:eastAsia="Times New Roman" w:hAnsi="Courier New" w:cs="Courier New"/>
-          <w:sz w:val="20"/>
-          <w:szCs w:val="20"/>
-          <w:lang w:eastAsia="en-IN"/>
-        </w:rPr>
-        <w:t>#</w:t>
-      </w:r>
-      <w:proofErr w:type="gramStart"/>
-      <w:r>
-        <w:rPr>
-          <w:rFonts w:ascii="Courier New" w:eastAsia="Times New Roman" w:hAnsi="Courier New" w:cs="Courier New"/>
-          <w:sz w:val="20"/>
-          <w:szCs w:val="20"/>
-          <w:lang w:eastAsia="en-IN"/>
-        </w:rPr>
-        <w:t>#  2</w:t>
-      </w:r>
-      <w:proofErr w:type="gramEnd"/>
-      <w:r>
-        <w:rPr>
-          <w:rFonts w:ascii="Courier New" w:eastAsia="Times New Roman" w:hAnsi="Courier New" w:cs="Courier New"/>
-          <w:sz w:val="20"/>
-          <w:szCs w:val="20"/>
-          <w:lang w:eastAsia="en-IN"/>
-        </w:rPr>
-        <w:t xml:space="preserve"> articles    12</w:t>
-      </w:r>
-    </w:p>
-    <w:p>
-      <w:pPr>
-        <w:tabs>
-          <w:tab w:val="left" w:pos="916"/>
-          <w:tab w:val="left" w:pos="1832"/>
-          <w:tab w:val="left" w:pos="2748"/>
-          <w:tab w:val="left" w:pos="3664"/>
-          <w:tab w:val="left" w:pos="4580"/>
-          <w:tab w:val="left" w:pos="5496"/>
-          <w:tab w:val="left" w:pos="6412"/>
-          <w:tab w:val="left" w:pos="7328"/>
-          <w:tab w:val="left" w:pos="8244"/>
-          <w:tab w:val="left" w:pos="9160"/>
-          <w:tab w:val="left" w:pos="10076"/>
-          <w:tab w:val="left" w:pos="10992"/>
-          <w:tab w:val="left" w:pos="11908"/>
-          <w:tab w:val="left" w:pos="12824"/>
-          <w:tab w:val="left" w:pos="13740"/>
-          <w:tab w:val="left" w:pos="14656"/>
-        </w:tabs>
-        <w:spacing w:after="0" w:line="240" w:lineRule="auto"/>
-        <w:rPr>
-          <w:rFonts w:ascii="Courier New" w:eastAsia="Times New Roman" w:hAnsi="Courier New" w:cs="Courier New"/>
-          <w:sz w:val="20"/>
-          <w:szCs w:val="20"/>
-          <w:lang w:eastAsia="en-IN"/>
-        </w:rPr>
-      </w:pPr>
-      <w:r>
-        <w:rPr>
-          <w:rFonts w:ascii="Courier New" w:eastAsia="Times New Roman" w:hAnsi="Courier New" w:cs="Courier New"/>
-          <w:sz w:val="20"/>
-          <w:szCs w:val="20"/>
-          <w:lang w:eastAsia="en-IN"/>
-        </w:rPr>
-        <w:t>#</w:t>
-      </w:r>
-      <w:proofErr w:type="gramStart"/>
-      <w:r>
-        <w:rPr>
-          <w:rFonts w:ascii="Courier New" w:eastAsia="Times New Roman" w:hAnsi="Courier New" w:cs="Courier New"/>
-          <w:sz w:val="20"/>
-          <w:szCs w:val="20"/>
-          <w:lang w:eastAsia="en-IN"/>
-        </w:rPr>
-        <w:t>#  3</w:t>
-      </w:r>
-      <w:proofErr w:type="gramEnd"/>
-      <w:r>
-        <w:rPr>
-          <w:rFonts w:ascii="Courier New" w:eastAsia="Times New Roman" w:hAnsi="Courier New" w:cs="Courier New"/>
-          <w:sz w:val="20"/>
-          <w:szCs w:val="20"/>
-          <w:lang w:eastAsia="en-IN"/>
-        </w:rPr>
-        <w:t xml:space="preserve"> app          9</w:t>
-      </w:r>
-    </w:p>
-    <w:p>
-      <w:pPr>
-        <w:tabs>
-          <w:tab w:val="left" w:pos="916"/>
-          <w:tab w:val="left" w:pos="1832"/>
-          <w:tab w:val="left" w:pos="2748"/>
-          <w:tab w:val="left" w:pos="3664"/>
-          <w:tab w:val="left" w:pos="4580"/>
-          <w:tab w:val="left" w:pos="5496"/>
-          <w:tab w:val="left" w:pos="6412"/>
-          <w:tab w:val="left" w:pos="7328"/>
-          <w:tab w:val="left" w:pos="8244"/>
-          <w:tab w:val="left" w:pos="9160"/>
-          <w:tab w:val="left" w:pos="10076"/>
-          <w:tab w:val="left" w:pos="10992"/>
-          <w:tab w:val="left" w:pos="11908"/>
-          <w:tab w:val="left" w:pos="12824"/>
-          <w:tab w:val="left" w:pos="13740"/>
-          <w:tab w:val="left" w:pos="14656"/>
-        </w:tabs>
-        <w:spacing w:after="0" w:line="240" w:lineRule="auto"/>
-        <w:rPr>
-          <w:rFonts w:ascii="Courier New" w:eastAsia="Times New Roman" w:hAnsi="Courier New" w:cs="Courier New"/>
-          <w:sz w:val="20"/>
-          <w:szCs w:val="20"/>
-          <w:lang w:eastAsia="en-IN"/>
-        </w:rPr>
-      </w:pPr>
-      <w:r>
-        <w:rPr>
-          <w:rFonts w:ascii="Courier New" w:eastAsia="Times New Roman" w:hAnsi="Courier New" w:cs="Courier New"/>
-          <w:sz w:val="20"/>
-          <w:szCs w:val="20"/>
-          <w:lang w:eastAsia="en-IN"/>
-        </w:rPr>
-        <w:t>#</w:t>
-      </w:r>
-      <w:proofErr w:type="gramStart"/>
-      <w:r>
-        <w:rPr>
-          <w:rFonts w:ascii="Courier New" w:eastAsia="Times New Roman" w:hAnsi="Courier New" w:cs="Courier New"/>
-          <w:sz w:val="20"/>
-          <w:szCs w:val="20"/>
-          <w:lang w:eastAsia="en-IN"/>
-        </w:rPr>
-        <w:t>#  4</w:t>
-      </w:r>
-      <w:proofErr w:type="gramEnd"/>
-      <w:r>
-        <w:rPr>
-          <w:rFonts w:ascii="Courier New" w:eastAsia="Times New Roman" w:hAnsi="Courier New" w:cs="Courier New"/>
-          <w:sz w:val="20"/>
-          <w:szCs w:val="20"/>
-          <w:lang w:eastAsia="en-IN"/>
-        </w:rPr>
-        <w:t xml:space="preserve"> reading      9</w:t>
-      </w:r>
-    </w:p>
-    <w:p>
-      <w:pPr>
-        <w:tabs>
-          <w:tab w:val="left" w:pos="916"/>
-          <w:tab w:val="left" w:pos="1832"/>
-          <w:tab w:val="left" w:pos="2748"/>
-          <w:tab w:val="left" w:pos="3664"/>
-          <w:tab w:val="left" w:pos="4580"/>
-          <w:tab w:val="left" w:pos="5496"/>
-          <w:tab w:val="left" w:pos="6412"/>
-          <w:tab w:val="left" w:pos="7328"/>
-          <w:tab w:val="left" w:pos="8244"/>
-          <w:tab w:val="left" w:pos="9160"/>
-          <w:tab w:val="left" w:pos="10076"/>
-          <w:tab w:val="left" w:pos="10992"/>
-          <w:tab w:val="left" w:pos="11908"/>
-          <w:tab w:val="left" w:pos="12824"/>
-          <w:tab w:val="left" w:pos="13740"/>
-          <w:tab w:val="left" w:pos="14656"/>
-        </w:tabs>
-        <w:spacing w:after="0" w:line="240" w:lineRule="auto"/>
-        <w:rPr>
-          <w:rFonts w:ascii="Courier New" w:eastAsia="Times New Roman" w:hAnsi="Courier New" w:cs="Courier New"/>
-          <w:sz w:val="20"/>
-          <w:szCs w:val="20"/>
-          <w:lang w:eastAsia="en-IN"/>
-        </w:rPr>
-      </w:pPr>
-      <w:r>
-        <w:rPr>
-          <w:rFonts w:ascii="Courier New" w:eastAsia="Times New Roman" w:hAnsi="Courier New" w:cs="Courier New"/>
-          <w:sz w:val="20"/>
-          <w:szCs w:val="20"/>
-          <w:lang w:eastAsia="en-IN"/>
-        </w:rPr>
-        <w:t>#</w:t>
-      </w:r>
-      <w:proofErr w:type="gramStart"/>
-      <w:r>
-        <w:rPr>
-          <w:rFonts w:ascii="Courier New" w:eastAsia="Times New Roman" w:hAnsi="Courier New" w:cs="Courier New"/>
-          <w:sz w:val="20"/>
-          <w:szCs w:val="20"/>
-          <w:lang w:eastAsia="en-IN"/>
-        </w:rPr>
-        <w:t>#  5</w:t>
-      </w:r>
-      <w:proofErr w:type="gramEnd"/>
-      <w:r>
-        <w:rPr>
-          <w:rFonts w:ascii="Courier New" w:eastAsia="Times New Roman" w:hAnsi="Courier New" w:cs="Courier New"/>
-          <w:sz w:val="20"/>
-          <w:szCs w:val="20"/>
-          <w:lang w:eastAsia="en-IN"/>
-        </w:rPr>
-        <w:t xml:space="preserve"> content      6</w:t>
-      </w:r>
-    </w:p>
-    <w:p>
-      <w:pPr>
-        <w:tabs>
-          <w:tab w:val="left" w:pos="916"/>
-          <w:tab w:val="left" w:pos="1832"/>
-          <w:tab w:val="left" w:pos="2748"/>
-          <w:tab w:val="left" w:pos="3664"/>
-          <w:tab w:val="left" w:pos="4580"/>
-          <w:tab w:val="left" w:pos="5496"/>
-          <w:tab w:val="left" w:pos="6412"/>
-          <w:tab w:val="left" w:pos="7328"/>
-          <w:tab w:val="left" w:pos="8244"/>
-          <w:tab w:val="left" w:pos="9160"/>
-          <w:tab w:val="left" w:pos="10076"/>
-          <w:tab w:val="left" w:pos="10992"/>
-          <w:tab w:val="left" w:pos="11908"/>
-          <w:tab w:val="left" w:pos="12824"/>
-          <w:tab w:val="left" w:pos="13740"/>
-          <w:tab w:val="left" w:pos="14656"/>
-        </w:tabs>
-        <w:spacing w:after="0" w:line="240" w:lineRule="auto"/>
-        <w:rPr>
-          <w:rFonts w:ascii="Courier New" w:eastAsia="Times New Roman" w:hAnsi="Courier New" w:cs="Courier New"/>
-          <w:sz w:val="20"/>
-          <w:szCs w:val="20"/>
-          <w:lang w:eastAsia="en-IN"/>
-        </w:rPr>
-      </w:pPr>
-      <w:r>
-        <w:rPr>
-          <w:rFonts w:ascii="Courier New" w:eastAsia="Times New Roman" w:hAnsi="Courier New" w:cs="Courier New"/>
-          <w:sz w:val="20"/>
-          <w:szCs w:val="20"/>
-          <w:lang w:eastAsia="en-IN"/>
-        </w:rPr>
-        <w:t>#</w:t>
-      </w:r>
-      <w:proofErr w:type="gramStart"/>
-      <w:r>
-        <w:rPr>
-          <w:rFonts w:ascii="Courier New" w:eastAsia="Times New Roman" w:hAnsi="Courier New" w:cs="Courier New"/>
-          <w:sz w:val="20"/>
-          <w:szCs w:val="20"/>
-          <w:lang w:eastAsia="en-IN"/>
-        </w:rPr>
-        <w:t>#  6</w:t>
-      </w:r>
-      <w:proofErr w:type="gramEnd"/>
-      <w:r>
-        <w:rPr>
-          <w:rFonts w:ascii="Courier New" w:eastAsia="Times New Roman" w:hAnsi="Courier New" w:cs="Courier New"/>
-          <w:sz w:val="20"/>
-          <w:szCs w:val="20"/>
-          <w:lang w:eastAsia="en-IN"/>
-        </w:rPr>
-        <w:t xml:space="preserve"> love         5</w:t>
-      </w:r>
-    </w:p>
-    <w:p>
-      <w:pPr>
-        <w:tabs>
-          <w:tab w:val="left" w:pos="916"/>
-          <w:tab w:val="left" w:pos="1832"/>
-          <w:tab w:val="left" w:pos="2748"/>
-          <w:tab w:val="left" w:pos="3664"/>
-          <w:tab w:val="left" w:pos="4580"/>
-          <w:tab w:val="left" w:pos="5496"/>
-          <w:tab w:val="left" w:pos="6412"/>
-          <w:tab w:val="left" w:pos="7328"/>
-          <w:tab w:val="left" w:pos="8244"/>
-          <w:tab w:val="left" w:pos="9160"/>
-          <w:tab w:val="left" w:pos="10076"/>
-          <w:tab w:val="left" w:pos="10992"/>
-          <w:tab w:val="left" w:pos="11908"/>
-          <w:tab w:val="left" w:pos="12824"/>
-          <w:tab w:val="left" w:pos="13740"/>
-          <w:tab w:val="left" w:pos="14656"/>
-        </w:tabs>
-        <w:spacing w:after="0" w:line="240" w:lineRule="auto"/>
-        <w:rPr>
-          <w:rFonts w:ascii="Courier New" w:eastAsia="Times New Roman" w:hAnsi="Courier New" w:cs="Courier New"/>
-          <w:sz w:val="20"/>
-          <w:szCs w:val="20"/>
-          <w:lang w:eastAsia="en-IN"/>
-        </w:rPr>
-      </w:pPr>
-      <w:r>
-        <w:rPr>
-          <w:rFonts w:ascii="Courier New" w:eastAsia="Times New Roman" w:hAnsi="Courier New" w:cs="Courier New"/>
-          <w:sz w:val="20"/>
-          <w:szCs w:val="20"/>
-          <w:lang w:eastAsia="en-IN"/>
-        </w:rPr>
-        <w:t>#</w:t>
-      </w:r>
-      <w:proofErr w:type="gramStart"/>
-      <w:r>
-        <w:rPr>
-          <w:rFonts w:ascii="Courier New" w:eastAsia="Times New Roman" w:hAnsi="Courier New" w:cs="Courier New"/>
-          <w:sz w:val="20"/>
-          <w:szCs w:val="20"/>
-          <w:lang w:eastAsia="en-IN"/>
-        </w:rPr>
-        <w:t>#  7</w:t>
-      </w:r>
-      <w:proofErr w:type="gramEnd"/>
-      <w:r>
-        <w:rPr>
-          <w:rFonts w:ascii="Courier New" w:eastAsia="Times New Roman" w:hAnsi="Courier New" w:cs="Courier New"/>
-          <w:sz w:val="20"/>
-          <w:szCs w:val="20"/>
-          <w:lang w:eastAsia="en-IN"/>
-        </w:rPr>
-        <w:t xml:space="preserve"> read         5</w:t>
-      </w:r>
-    </w:p>
-    <w:p>
-      <w:pPr>
-        <w:tabs>
-          <w:tab w:val="left" w:pos="916"/>
-          <w:tab w:val="left" w:pos="1832"/>
-          <w:tab w:val="left" w:pos="2748"/>
-          <w:tab w:val="left" w:pos="3664"/>
-          <w:tab w:val="left" w:pos="4580"/>
-          <w:tab w:val="left" w:pos="5496"/>
-          <w:tab w:val="left" w:pos="6412"/>
-          <w:tab w:val="left" w:pos="7328"/>
-          <w:tab w:val="left" w:pos="8244"/>
-          <w:tab w:val="left" w:pos="9160"/>
-          <w:tab w:val="left" w:pos="10076"/>
-          <w:tab w:val="left" w:pos="10992"/>
-          <w:tab w:val="left" w:pos="11908"/>
-          <w:tab w:val="left" w:pos="12824"/>
-          <w:tab w:val="left" w:pos="13740"/>
-          <w:tab w:val="left" w:pos="14656"/>
-        </w:tabs>
-        <w:spacing w:after="0" w:line="240" w:lineRule="auto"/>
-        <w:rPr>
-          <w:rFonts w:ascii="Courier New" w:eastAsia="Times New Roman" w:hAnsi="Courier New" w:cs="Courier New"/>
-          <w:sz w:val="20"/>
-          <w:szCs w:val="20"/>
-          <w:lang w:eastAsia="en-IN"/>
-        </w:rPr>
-      </w:pPr>
-      <w:r>
-        <w:rPr>
-          <w:rFonts w:ascii="Courier New" w:eastAsia="Times New Roman" w:hAnsi="Courier New" w:cs="Courier New"/>
-          <w:sz w:val="20"/>
-          <w:szCs w:val="20"/>
-          <w:lang w:eastAsia="en-IN"/>
-        </w:rPr>
-        <w:t>#</w:t>
-      </w:r>
-      <w:proofErr w:type="gramStart"/>
-      <w:r>
-        <w:rPr>
-          <w:rFonts w:ascii="Courier New" w:eastAsia="Times New Roman" w:hAnsi="Courier New" w:cs="Courier New"/>
-          <w:sz w:val="20"/>
-          <w:szCs w:val="20"/>
-          <w:lang w:eastAsia="en-IN"/>
-        </w:rPr>
-        <w:t>#  8</w:t>
-      </w:r>
-      <w:proofErr w:type="gramEnd"/>
-      <w:r>
-        <w:rPr>
-          <w:rFonts w:ascii="Courier New" w:eastAsia="Times New Roman" w:hAnsi="Courier New" w:cs="Courier New"/>
-          <w:sz w:val="20"/>
-          <w:szCs w:val="20"/>
-          <w:lang w:eastAsia="en-IN"/>
-        </w:rPr>
-        <w:t xml:space="preserve"> article      4</w:t>
-      </w:r>
-    </w:p>
-    <w:p>
-      <w:pPr>
-        <w:tabs>
-          <w:tab w:val="left" w:pos="916"/>
-          <w:tab w:val="left" w:pos="1832"/>
-          <w:tab w:val="left" w:pos="2748"/>
-          <w:tab w:val="left" w:pos="3664"/>
-          <w:tab w:val="left" w:pos="4580"/>
-          <w:tab w:val="left" w:pos="5496"/>
-          <w:tab w:val="left" w:pos="6412"/>
-          <w:tab w:val="left" w:pos="7328"/>
-          <w:tab w:val="left" w:pos="8244"/>
-          <w:tab w:val="left" w:pos="9160"/>
-          <w:tab w:val="left" w:pos="10076"/>
-          <w:tab w:val="left" w:pos="10992"/>
-          <w:tab w:val="left" w:pos="11908"/>
-          <w:tab w:val="left" w:pos="12824"/>
-          <w:tab w:val="left" w:pos="13740"/>
-          <w:tab w:val="left" w:pos="14656"/>
-        </w:tabs>
-        <w:spacing w:after="0" w:line="240" w:lineRule="auto"/>
-        <w:rPr>
-          <w:rFonts w:ascii="Courier New" w:eastAsia="Times New Roman" w:hAnsi="Courier New" w:cs="Courier New"/>
-          <w:sz w:val="20"/>
-          <w:szCs w:val="20"/>
-          <w:lang w:eastAsia="en-IN"/>
-        </w:rPr>
-      </w:pPr>
-      <w:r>
-        <w:rPr>
-          <w:rFonts w:ascii="Courier New" w:eastAsia="Times New Roman" w:hAnsi="Courier New" w:cs="Courier New"/>
-          <w:sz w:val="20"/>
-          <w:szCs w:val="20"/>
-          <w:lang w:eastAsia="en-IN"/>
-        </w:rPr>
-        <w:t>#</w:t>
-      </w:r>
-      <w:proofErr w:type="gramStart"/>
-      <w:r>
-        <w:rPr>
-          <w:rFonts w:ascii="Courier New" w:eastAsia="Times New Roman" w:hAnsi="Courier New" w:cs="Courier New"/>
-          <w:sz w:val="20"/>
-          <w:szCs w:val="20"/>
-          <w:lang w:eastAsia="en-IN"/>
-        </w:rPr>
-        <w:t>#  9</w:t>
-      </w:r>
-      <w:proofErr w:type="gramEnd"/>
-      <w:r>
-        <w:rPr>
-          <w:rFonts w:ascii="Courier New" w:eastAsia="Times New Roman" w:hAnsi="Courier New" w:cs="Courier New"/>
-          <w:sz w:val="20"/>
-          <w:szCs w:val="20"/>
-          <w:lang w:eastAsia="en-IN"/>
-        </w:rPr>
-        <w:t xml:space="preserve"> enjoy        4</w:t>
+        <w:t>##  1 medium      14</w:t>
+      </w:r>
+    </w:p>
+    <w:p>
+      <w:pPr>
+        <w:tabs>
+          <w:tab w:val="left" w:pos="916"/>
+          <w:tab w:val="left" w:pos="1832"/>
+          <w:tab w:val="left" w:pos="2748"/>
+          <w:tab w:val="left" w:pos="3664"/>
+          <w:tab w:val="left" w:pos="4580"/>
+          <w:tab w:val="left" w:pos="5496"/>
+          <w:tab w:val="left" w:pos="6412"/>
+          <w:tab w:val="left" w:pos="7328"/>
+          <w:tab w:val="left" w:pos="8244"/>
+          <w:tab w:val="left" w:pos="9160"/>
+          <w:tab w:val="left" w:pos="10076"/>
+          <w:tab w:val="left" w:pos="10992"/>
+          <w:tab w:val="left" w:pos="11908"/>
+          <w:tab w:val="left" w:pos="12824"/>
+          <w:tab w:val="left" w:pos="13740"/>
+          <w:tab w:val="left" w:pos="14656"/>
+        </w:tabs>
+        <w:spacing w:after="0" w:line="240" w:lineRule="auto"/>
+        <w:rPr>
+          <w:rFonts w:ascii="Courier New" w:eastAsia="Times New Roman" w:hAnsi="Courier New" w:cs="Courier New"/>
+          <w:sz w:val="20"/>
+          <w:szCs w:val="20"/>
+          <w:lang w:eastAsia="en-IN"/>
+        </w:rPr>
+      </w:pPr>
+      <w:r>
+        <w:rPr>
+          <w:rFonts w:ascii="Courier New" w:eastAsia="Times New Roman" w:hAnsi="Courier New" w:cs="Courier New"/>
+          <w:sz w:val="20"/>
+          <w:szCs w:val="20"/>
+          <w:lang w:eastAsia="en-IN"/>
+        </w:rPr>
+        <w:t>##  2 articles    12</w:t>
+      </w:r>
+    </w:p>
+    <w:p>
+      <w:pPr>
+        <w:tabs>
+          <w:tab w:val="left" w:pos="916"/>
+          <w:tab w:val="left" w:pos="1832"/>
+          <w:tab w:val="left" w:pos="2748"/>
+          <w:tab w:val="left" w:pos="3664"/>
+          <w:tab w:val="left" w:pos="4580"/>
+          <w:tab w:val="left" w:pos="5496"/>
+          <w:tab w:val="left" w:pos="6412"/>
+          <w:tab w:val="left" w:pos="7328"/>
+          <w:tab w:val="left" w:pos="8244"/>
+          <w:tab w:val="left" w:pos="9160"/>
+          <w:tab w:val="left" w:pos="10076"/>
+          <w:tab w:val="left" w:pos="10992"/>
+          <w:tab w:val="left" w:pos="11908"/>
+          <w:tab w:val="left" w:pos="12824"/>
+          <w:tab w:val="left" w:pos="13740"/>
+          <w:tab w:val="left" w:pos="14656"/>
+        </w:tabs>
+        <w:spacing w:after="0" w:line="240" w:lineRule="auto"/>
+        <w:rPr>
+          <w:rFonts w:ascii="Courier New" w:eastAsia="Times New Roman" w:hAnsi="Courier New" w:cs="Courier New"/>
+          <w:sz w:val="20"/>
+          <w:szCs w:val="20"/>
+          <w:lang w:eastAsia="en-IN"/>
+        </w:rPr>
+      </w:pPr>
+      <w:r>
+        <w:rPr>
+          <w:rFonts w:ascii="Courier New" w:eastAsia="Times New Roman" w:hAnsi="Courier New" w:cs="Courier New"/>
+          <w:sz w:val="20"/>
+          <w:szCs w:val="20"/>
+          <w:lang w:eastAsia="en-IN"/>
+        </w:rPr>
+        <w:t>##  3 app          9</w:t>
+      </w:r>
+    </w:p>
+    <w:p>
+      <w:pPr>
+        <w:tabs>
+          <w:tab w:val="left" w:pos="916"/>
+          <w:tab w:val="left" w:pos="1832"/>
+          <w:tab w:val="left" w:pos="2748"/>
+          <w:tab w:val="left" w:pos="3664"/>
+          <w:tab w:val="left" w:pos="4580"/>
+          <w:tab w:val="left" w:pos="5496"/>
+          <w:tab w:val="left" w:pos="6412"/>
+          <w:tab w:val="left" w:pos="7328"/>
+          <w:tab w:val="left" w:pos="8244"/>
+          <w:tab w:val="left" w:pos="9160"/>
+          <w:tab w:val="left" w:pos="10076"/>
+          <w:tab w:val="left" w:pos="10992"/>
+          <w:tab w:val="left" w:pos="11908"/>
+          <w:tab w:val="left" w:pos="12824"/>
+          <w:tab w:val="left" w:pos="13740"/>
+          <w:tab w:val="left" w:pos="14656"/>
+        </w:tabs>
+        <w:spacing w:after="0" w:line="240" w:lineRule="auto"/>
+        <w:rPr>
+          <w:rFonts w:ascii="Courier New" w:eastAsia="Times New Roman" w:hAnsi="Courier New" w:cs="Courier New"/>
+          <w:sz w:val="20"/>
+          <w:szCs w:val="20"/>
+          <w:lang w:eastAsia="en-IN"/>
+        </w:rPr>
+      </w:pPr>
+      <w:r>
+        <w:rPr>
+          <w:rFonts w:ascii="Courier New" w:eastAsia="Times New Roman" w:hAnsi="Courier New" w:cs="Courier New"/>
+          <w:sz w:val="20"/>
+          <w:szCs w:val="20"/>
+          <w:lang w:eastAsia="en-IN"/>
+        </w:rPr>
+        <w:t>##  4 reading      9</w:t>
+      </w:r>
+    </w:p>
+    <w:p>
+      <w:pPr>
+        <w:tabs>
+          <w:tab w:val="left" w:pos="916"/>
+          <w:tab w:val="left" w:pos="1832"/>
+          <w:tab w:val="left" w:pos="2748"/>
+          <w:tab w:val="left" w:pos="3664"/>
+          <w:tab w:val="left" w:pos="4580"/>
+          <w:tab w:val="left" w:pos="5496"/>
+          <w:tab w:val="left" w:pos="6412"/>
+          <w:tab w:val="left" w:pos="7328"/>
+          <w:tab w:val="left" w:pos="8244"/>
+          <w:tab w:val="left" w:pos="9160"/>
+          <w:tab w:val="left" w:pos="10076"/>
+          <w:tab w:val="left" w:pos="10992"/>
+          <w:tab w:val="left" w:pos="11908"/>
+          <w:tab w:val="left" w:pos="12824"/>
+          <w:tab w:val="left" w:pos="13740"/>
+          <w:tab w:val="left" w:pos="14656"/>
+        </w:tabs>
+        <w:spacing w:after="0" w:line="240" w:lineRule="auto"/>
+        <w:rPr>
+          <w:rFonts w:ascii="Courier New" w:eastAsia="Times New Roman" w:hAnsi="Courier New" w:cs="Courier New"/>
+          <w:sz w:val="20"/>
+          <w:szCs w:val="20"/>
+          <w:lang w:eastAsia="en-IN"/>
+        </w:rPr>
+      </w:pPr>
+      <w:r>
+        <w:rPr>
+          <w:rFonts w:ascii="Courier New" w:eastAsia="Times New Roman" w:hAnsi="Courier New" w:cs="Courier New"/>
+          <w:sz w:val="20"/>
+          <w:szCs w:val="20"/>
+          <w:lang w:eastAsia="en-IN"/>
+        </w:rPr>
+        <w:t>##  5 content      6</w:t>
+      </w:r>
+    </w:p>
+    <w:p>
+      <w:pPr>
+        <w:tabs>
+          <w:tab w:val="left" w:pos="916"/>
+          <w:tab w:val="left" w:pos="1832"/>
+          <w:tab w:val="left" w:pos="2748"/>
+          <w:tab w:val="left" w:pos="3664"/>
+          <w:tab w:val="left" w:pos="4580"/>
+          <w:tab w:val="left" w:pos="5496"/>
+          <w:tab w:val="left" w:pos="6412"/>
+          <w:tab w:val="left" w:pos="7328"/>
+          <w:tab w:val="left" w:pos="8244"/>
+          <w:tab w:val="left" w:pos="9160"/>
+          <w:tab w:val="left" w:pos="10076"/>
+          <w:tab w:val="left" w:pos="10992"/>
+          <w:tab w:val="left" w:pos="11908"/>
+          <w:tab w:val="left" w:pos="12824"/>
+          <w:tab w:val="left" w:pos="13740"/>
+          <w:tab w:val="left" w:pos="14656"/>
+        </w:tabs>
+        <w:spacing w:after="0" w:line="240" w:lineRule="auto"/>
+        <w:rPr>
+          <w:rFonts w:ascii="Courier New" w:eastAsia="Times New Roman" w:hAnsi="Courier New" w:cs="Courier New"/>
+          <w:sz w:val="20"/>
+          <w:szCs w:val="20"/>
+          <w:lang w:eastAsia="en-IN"/>
+        </w:rPr>
+      </w:pPr>
+      <w:r>
+        <w:rPr>
+          <w:rFonts w:ascii="Courier New" w:eastAsia="Times New Roman" w:hAnsi="Courier New" w:cs="Courier New"/>
+          <w:sz w:val="20"/>
+          <w:szCs w:val="20"/>
+          <w:lang w:eastAsia="en-IN"/>
+        </w:rPr>
+        <w:t>##  6 love         5</w:t>
+      </w:r>
+    </w:p>
+    <w:p>
+      <w:pPr>
+        <w:tabs>
+          <w:tab w:val="left" w:pos="916"/>
+          <w:tab w:val="left" w:pos="1832"/>
+          <w:tab w:val="left" w:pos="2748"/>
+          <w:tab w:val="left" w:pos="3664"/>
+          <w:tab w:val="left" w:pos="4580"/>
+          <w:tab w:val="left" w:pos="5496"/>
+          <w:tab w:val="left" w:pos="6412"/>
+          <w:tab w:val="left" w:pos="7328"/>
+          <w:tab w:val="left" w:pos="8244"/>
+          <w:tab w:val="left" w:pos="9160"/>
+          <w:tab w:val="left" w:pos="10076"/>
+          <w:tab w:val="left" w:pos="10992"/>
+          <w:tab w:val="left" w:pos="11908"/>
+          <w:tab w:val="left" w:pos="12824"/>
+          <w:tab w:val="left" w:pos="13740"/>
+          <w:tab w:val="left" w:pos="14656"/>
+        </w:tabs>
+        <w:spacing w:after="0" w:line="240" w:lineRule="auto"/>
+        <w:rPr>
+          <w:rFonts w:ascii="Courier New" w:eastAsia="Times New Roman" w:hAnsi="Courier New" w:cs="Courier New"/>
+          <w:sz w:val="20"/>
+          <w:szCs w:val="20"/>
+          <w:lang w:eastAsia="en-IN"/>
+        </w:rPr>
+      </w:pPr>
+      <w:r>
+        <w:rPr>
+          <w:rFonts w:ascii="Courier New" w:eastAsia="Times New Roman" w:hAnsi="Courier New" w:cs="Courier New"/>
+          <w:sz w:val="20"/>
+          <w:szCs w:val="20"/>
+          <w:lang w:eastAsia="en-IN"/>
+        </w:rPr>
+        <w:t>##  7 read         5</w:t>
+      </w:r>
+    </w:p>
+    <w:p>
+      <w:pPr>
+        <w:tabs>
+          <w:tab w:val="left" w:pos="916"/>
+          <w:tab w:val="left" w:pos="1832"/>
+          <w:tab w:val="left" w:pos="2748"/>
+          <w:tab w:val="left" w:pos="3664"/>
+          <w:tab w:val="left" w:pos="4580"/>
+          <w:tab w:val="left" w:pos="5496"/>
+          <w:tab w:val="left" w:pos="6412"/>
+          <w:tab w:val="left" w:pos="7328"/>
+          <w:tab w:val="left" w:pos="8244"/>
+          <w:tab w:val="left" w:pos="9160"/>
+          <w:tab w:val="left" w:pos="10076"/>
+          <w:tab w:val="left" w:pos="10992"/>
+          <w:tab w:val="left" w:pos="11908"/>
+          <w:tab w:val="left" w:pos="12824"/>
+          <w:tab w:val="left" w:pos="13740"/>
+          <w:tab w:val="left" w:pos="14656"/>
+        </w:tabs>
+        <w:spacing w:after="0" w:line="240" w:lineRule="auto"/>
+        <w:rPr>
+          <w:rFonts w:ascii="Courier New" w:eastAsia="Times New Roman" w:hAnsi="Courier New" w:cs="Courier New"/>
+          <w:sz w:val="20"/>
+          <w:szCs w:val="20"/>
+          <w:lang w:eastAsia="en-IN"/>
+        </w:rPr>
+      </w:pPr>
+      <w:r>
+        <w:rPr>
+          <w:rFonts w:ascii="Courier New" w:eastAsia="Times New Roman" w:hAnsi="Courier New" w:cs="Courier New"/>
+          <w:sz w:val="20"/>
+          <w:szCs w:val="20"/>
+          <w:lang w:eastAsia="en-IN"/>
+        </w:rPr>
+        <w:t>##  8 article      4</w:t>
+      </w:r>
+    </w:p>
+    <w:p>
+      <w:pPr>
+        <w:tabs>
+          <w:tab w:val="left" w:pos="916"/>
+          <w:tab w:val="left" w:pos="1832"/>
+          <w:tab w:val="left" w:pos="2748"/>
+          <w:tab w:val="left" w:pos="3664"/>
+          <w:tab w:val="left" w:pos="4580"/>
+          <w:tab w:val="left" w:pos="5496"/>
+          <w:tab w:val="left" w:pos="6412"/>
+          <w:tab w:val="left" w:pos="7328"/>
+          <w:tab w:val="left" w:pos="8244"/>
+          <w:tab w:val="left" w:pos="9160"/>
+          <w:tab w:val="left" w:pos="10076"/>
+          <w:tab w:val="left" w:pos="10992"/>
+          <w:tab w:val="left" w:pos="11908"/>
+          <w:tab w:val="left" w:pos="12824"/>
+          <w:tab w:val="left" w:pos="13740"/>
+          <w:tab w:val="left" w:pos="14656"/>
+        </w:tabs>
+        <w:spacing w:after="0" w:line="240" w:lineRule="auto"/>
+        <w:rPr>
+          <w:rFonts w:ascii="Courier New" w:eastAsia="Times New Roman" w:hAnsi="Courier New" w:cs="Courier New"/>
+          <w:sz w:val="20"/>
+          <w:szCs w:val="20"/>
+          <w:lang w:eastAsia="en-IN"/>
+        </w:rPr>
+      </w:pPr>
+      <w:r>
+        <w:rPr>
+          <w:rFonts w:ascii="Courier New" w:eastAsia="Times New Roman" w:hAnsi="Courier New" w:cs="Courier New"/>
+          <w:sz w:val="20"/>
+          <w:szCs w:val="20"/>
+          <w:lang w:eastAsia="en-IN"/>
+        </w:rPr>
+        <w:t>##  9 enjoy        4</w:t>
       </w:r>
     </w:p>
     <w:p>
@@ -6155,27 +5532,7 @@
           <w:szCs w:val="20"/>
           <w:lang w:eastAsia="en-IN"/>
         </w:rPr>
-        <w:t xml:space="preserve">We’ve got our data in the shape that we want so, let’s go ahead and visualize it. To keep the pipeline intact, I’m not creating any temporary object to store the previous output and just simply continue using the same. </w:t>
-      </w:r>
-      <w:proofErr w:type="gramStart"/>
-      <w:r>
-        <w:rPr>
-          <w:rFonts w:ascii="Times New Roman" w:eastAsia="Times New Roman" w:hAnsi="Times New Roman" w:cs="Times New Roman"/>
-          <w:sz w:val="20"/>
-          <w:szCs w:val="20"/>
-          <w:lang w:eastAsia="en-IN"/>
-        </w:rPr>
-        <w:t>Also</w:t>
-      </w:r>
-      <w:proofErr w:type="gramEnd"/>
-      <w:r>
-        <w:rPr>
-          <w:rFonts w:ascii="Times New Roman" w:eastAsia="Times New Roman" w:hAnsi="Times New Roman" w:cs="Times New Roman"/>
-          <w:sz w:val="20"/>
-          <w:szCs w:val="20"/>
-          <w:lang w:eastAsia="en-IN"/>
-        </w:rPr>
-        <w:t xml:space="preserve"> too many bars (words) wouldn’t make any sense (except resulting in a shabby plot), We’ll filter taking the top 10 words</w:t>
+        <w:t>We’ve got our data in the shape that we want so, let’s go ahead and visualize it. To keep the pipeline intact, I’m not creating any temporary object to store the previous output and just simply continue using the same. Also too many bars (words) wouldn’t make any sense (except resulting in a shabby plot), We’ll filter taking the top 10 words</w:t>
       </w:r>
     </w:p>
     <w:p>
@@ -6261,17 +5618,7 @@
           <w:szCs w:val="20"/>
           <w:lang w:eastAsia="en-IN"/>
         </w:rPr>
-        <w:t>unnest_</w:t>
-      </w:r>
-      <w:proofErr w:type="gramStart"/>
-      <w:r>
-        <w:rPr>
-          <w:rFonts w:ascii="Courier New" w:eastAsia="Times New Roman" w:hAnsi="Courier New" w:cs="Courier New"/>
-          <w:sz w:val="20"/>
-          <w:szCs w:val="20"/>
-          <w:lang w:eastAsia="en-IN"/>
-        </w:rPr>
-        <w:t>tokens</w:t>
+        <w:t>unnest_tokens</w:t>
       </w:r>
       <w:proofErr w:type="spellEnd"/>
       <w:r>
@@ -6281,17 +5628,161 @@
           <w:szCs w:val="20"/>
           <w:lang w:eastAsia="en-IN"/>
         </w:rPr>
+        <w:t xml:space="preserve">(output = word, input = txt) %&gt;% </w:t>
+      </w:r>
+    </w:p>
+    <w:p>
+      <w:pPr>
+        <w:tabs>
+          <w:tab w:val="left" w:pos="916"/>
+          <w:tab w:val="left" w:pos="1832"/>
+          <w:tab w:val="left" w:pos="2748"/>
+          <w:tab w:val="left" w:pos="3664"/>
+          <w:tab w:val="left" w:pos="4580"/>
+          <w:tab w:val="left" w:pos="5496"/>
+          <w:tab w:val="left" w:pos="6412"/>
+          <w:tab w:val="left" w:pos="7328"/>
+          <w:tab w:val="left" w:pos="8244"/>
+          <w:tab w:val="left" w:pos="9160"/>
+          <w:tab w:val="left" w:pos="10076"/>
+          <w:tab w:val="left" w:pos="10992"/>
+          <w:tab w:val="left" w:pos="11908"/>
+          <w:tab w:val="left" w:pos="12824"/>
+          <w:tab w:val="left" w:pos="13740"/>
+          <w:tab w:val="left" w:pos="14656"/>
+        </w:tabs>
+        <w:spacing w:after="0" w:line="240" w:lineRule="auto"/>
+        <w:rPr>
+          <w:rFonts w:ascii="Courier New" w:eastAsia="Times New Roman" w:hAnsi="Courier New" w:cs="Courier New"/>
+          <w:sz w:val="20"/>
+          <w:szCs w:val="20"/>
+          <w:lang w:eastAsia="en-IN"/>
+        </w:rPr>
+      </w:pPr>
+      <w:r>
+        <w:rPr>
+          <w:rFonts w:ascii="Courier New" w:eastAsia="Times New Roman" w:hAnsi="Courier New" w:cs="Courier New"/>
+          <w:sz w:val="20"/>
+          <w:szCs w:val="20"/>
+          <w:lang w:eastAsia="en-IN"/>
+        </w:rPr>
+        <w:t xml:space="preserve">  </w:t>
+      </w:r>
+      <w:proofErr w:type="spellStart"/>
+      <w:r>
+        <w:rPr>
+          <w:rFonts w:ascii="Courier New" w:eastAsia="Times New Roman" w:hAnsi="Courier New" w:cs="Courier New"/>
+          <w:sz w:val="20"/>
+          <w:szCs w:val="20"/>
+          <w:lang w:eastAsia="en-IN"/>
+        </w:rPr>
+        <w:t>anti_join</w:t>
+      </w:r>
+      <w:proofErr w:type="spellEnd"/>
+      <w:r>
+        <w:rPr>
+          <w:rFonts w:ascii="Courier New" w:eastAsia="Times New Roman" w:hAnsi="Courier New" w:cs="Courier New"/>
+          <w:sz w:val="20"/>
+          <w:szCs w:val="20"/>
+          <w:lang w:eastAsia="en-IN"/>
+        </w:rPr>
         <w:t>(</w:t>
       </w:r>
-      <w:proofErr w:type="gramEnd"/>
-      <w:r>
-        <w:rPr>
-          <w:rFonts w:ascii="Courier New" w:eastAsia="Times New Roman" w:hAnsi="Courier New" w:cs="Courier New"/>
-          <w:sz w:val="20"/>
-          <w:szCs w:val="20"/>
-          <w:lang w:eastAsia="en-IN"/>
-        </w:rPr>
-        <w:t xml:space="preserve">output = word, input = txt) %&gt;% </w:t>
+      <w:proofErr w:type="spellStart"/>
+      <w:r>
+        <w:rPr>
+          <w:rFonts w:ascii="Courier New" w:eastAsia="Times New Roman" w:hAnsi="Courier New" w:cs="Courier New"/>
+          <w:sz w:val="20"/>
+          <w:szCs w:val="20"/>
+          <w:lang w:eastAsia="en-IN"/>
+        </w:rPr>
+        <w:t>stop_words</w:t>
+      </w:r>
+      <w:proofErr w:type="spellEnd"/>
+      <w:r>
+        <w:rPr>
+          <w:rFonts w:ascii="Courier New" w:eastAsia="Times New Roman" w:hAnsi="Courier New" w:cs="Courier New"/>
+          <w:sz w:val="20"/>
+          <w:szCs w:val="20"/>
+          <w:lang w:eastAsia="en-IN"/>
+        </w:rPr>
+        <w:t xml:space="preserve">) %&gt;% </w:t>
+      </w:r>
+    </w:p>
+    <w:p>
+      <w:pPr>
+        <w:tabs>
+          <w:tab w:val="left" w:pos="916"/>
+          <w:tab w:val="left" w:pos="1832"/>
+          <w:tab w:val="left" w:pos="2748"/>
+          <w:tab w:val="left" w:pos="3664"/>
+          <w:tab w:val="left" w:pos="4580"/>
+          <w:tab w:val="left" w:pos="5496"/>
+          <w:tab w:val="left" w:pos="6412"/>
+          <w:tab w:val="left" w:pos="7328"/>
+          <w:tab w:val="left" w:pos="8244"/>
+          <w:tab w:val="left" w:pos="9160"/>
+          <w:tab w:val="left" w:pos="10076"/>
+          <w:tab w:val="left" w:pos="10992"/>
+          <w:tab w:val="left" w:pos="11908"/>
+          <w:tab w:val="left" w:pos="12824"/>
+          <w:tab w:val="left" w:pos="13740"/>
+          <w:tab w:val="left" w:pos="14656"/>
+        </w:tabs>
+        <w:spacing w:after="0" w:line="240" w:lineRule="auto"/>
+        <w:rPr>
+          <w:rFonts w:ascii="Courier New" w:eastAsia="Times New Roman" w:hAnsi="Courier New" w:cs="Courier New"/>
+          <w:sz w:val="20"/>
+          <w:szCs w:val="20"/>
+          <w:lang w:eastAsia="en-IN"/>
+        </w:rPr>
+      </w:pPr>
+      <w:r>
+        <w:rPr>
+          <w:rFonts w:ascii="Courier New" w:eastAsia="Times New Roman" w:hAnsi="Courier New" w:cs="Courier New"/>
+          <w:sz w:val="20"/>
+          <w:szCs w:val="20"/>
+          <w:lang w:eastAsia="en-IN"/>
+        </w:rPr>
+        <w:t xml:space="preserve">  count(word, sort = TRUE) %&gt;% </w:t>
+      </w:r>
+    </w:p>
+    <w:p>
+      <w:pPr>
+        <w:tabs>
+          <w:tab w:val="left" w:pos="916"/>
+          <w:tab w:val="left" w:pos="1832"/>
+          <w:tab w:val="left" w:pos="2748"/>
+          <w:tab w:val="left" w:pos="3664"/>
+          <w:tab w:val="left" w:pos="4580"/>
+          <w:tab w:val="left" w:pos="5496"/>
+          <w:tab w:val="left" w:pos="6412"/>
+          <w:tab w:val="left" w:pos="7328"/>
+          <w:tab w:val="left" w:pos="8244"/>
+          <w:tab w:val="left" w:pos="9160"/>
+          <w:tab w:val="left" w:pos="10076"/>
+          <w:tab w:val="left" w:pos="10992"/>
+          <w:tab w:val="left" w:pos="11908"/>
+          <w:tab w:val="left" w:pos="12824"/>
+          <w:tab w:val="left" w:pos="13740"/>
+          <w:tab w:val="left" w:pos="14656"/>
+        </w:tabs>
+        <w:spacing w:after="0" w:line="240" w:lineRule="auto"/>
+        <w:rPr>
+          <w:rFonts w:ascii="Courier New" w:eastAsia="Times New Roman" w:hAnsi="Courier New" w:cs="Courier New"/>
+          <w:sz w:val="20"/>
+          <w:szCs w:val="20"/>
+          <w:lang w:eastAsia="en-IN"/>
+        </w:rPr>
+      </w:pPr>
+      <w:r>
+        <w:rPr>
+          <w:rFonts w:ascii="Courier New" w:eastAsia="Times New Roman" w:hAnsi="Courier New" w:cs="Courier New"/>
+          <w:sz w:val="20"/>
+          <w:szCs w:val="20"/>
+          <w:lang w:eastAsia="en-IN"/>
+        </w:rPr>
+        <w:t xml:space="preserve">  slice(1:10) %&gt;% </w:t>
       </w:r>
     </w:p>
     <w:p>
@@ -6339,7 +5830,7 @@
           <w:szCs w:val="20"/>
           <w:lang w:eastAsia="en-IN"/>
         </w:rPr>
-        <w:t>anti_join</w:t>
+        <w:t>ggplot</w:t>
       </w:r>
       <w:proofErr w:type="spellEnd"/>
       <w:r>
@@ -6349,6 +5840,26 @@
           <w:szCs w:val="20"/>
           <w:lang w:eastAsia="en-IN"/>
         </w:rPr>
+        <w:t xml:space="preserve">() + </w:t>
+      </w:r>
+      <w:proofErr w:type="spellStart"/>
+      <w:r>
+        <w:rPr>
+          <w:rFonts w:ascii="Courier New" w:eastAsia="Times New Roman" w:hAnsi="Courier New" w:cs="Courier New"/>
+          <w:sz w:val="20"/>
+          <w:szCs w:val="20"/>
+          <w:lang w:eastAsia="en-IN"/>
+        </w:rPr>
+        <w:t>geom_bar</w:t>
+      </w:r>
+      <w:proofErr w:type="spellEnd"/>
+      <w:r>
+        <w:rPr>
+          <w:rFonts w:ascii="Courier New" w:eastAsia="Times New Roman" w:hAnsi="Courier New" w:cs="Courier New"/>
+          <w:sz w:val="20"/>
+          <w:szCs w:val="20"/>
+          <w:lang w:eastAsia="en-IN"/>
+        </w:rPr>
         <w:t>(</w:t>
       </w:r>
       <w:proofErr w:type="spellStart"/>
@@ -6359,7 +5870,7 @@
           <w:szCs w:val="20"/>
           <w:lang w:eastAsia="en-IN"/>
         </w:rPr>
-        <w:t>stop_words</w:t>
+        <w:t>aes</w:t>
       </w:r>
       <w:proofErr w:type="spellEnd"/>
       <w:r>
@@ -6369,7 +5880,7 @@
           <w:szCs w:val="20"/>
           <w:lang w:eastAsia="en-IN"/>
         </w:rPr>
-        <w:t xml:space="preserve">) %&gt;% </w:t>
+        <w:t>(word, n), stat = "identity", fill = "#de5833") +</w:t>
       </w:r>
     </w:p>
     <w:p>
@@ -6409,132 +5920,15 @@
         </w:rPr>
         <w:t xml:space="preserve">  </w:t>
       </w:r>
-      <w:proofErr w:type="gramStart"/>
-      <w:r>
-        <w:rPr>
-          <w:rFonts w:ascii="Courier New" w:eastAsia="Times New Roman" w:hAnsi="Courier New" w:cs="Courier New"/>
-          <w:sz w:val="20"/>
-          <w:szCs w:val="20"/>
-          <w:lang w:eastAsia="en-IN"/>
-        </w:rPr>
-        <w:t>count(</w:t>
-      </w:r>
-      <w:proofErr w:type="gramEnd"/>
-      <w:r>
-        <w:rPr>
-          <w:rFonts w:ascii="Courier New" w:eastAsia="Times New Roman" w:hAnsi="Courier New" w:cs="Courier New"/>
-          <w:sz w:val="20"/>
-          <w:szCs w:val="20"/>
-          <w:lang w:eastAsia="en-IN"/>
-        </w:rPr>
-        <w:t xml:space="preserve">word, sort = TRUE) %&gt;% </w:t>
-      </w:r>
-    </w:p>
-    <w:p>
-      <w:pPr>
-        <w:tabs>
-          <w:tab w:val="left" w:pos="916"/>
-          <w:tab w:val="left" w:pos="1832"/>
-          <w:tab w:val="left" w:pos="2748"/>
-          <w:tab w:val="left" w:pos="3664"/>
-          <w:tab w:val="left" w:pos="4580"/>
-          <w:tab w:val="left" w:pos="5496"/>
-          <w:tab w:val="left" w:pos="6412"/>
-          <w:tab w:val="left" w:pos="7328"/>
-          <w:tab w:val="left" w:pos="8244"/>
-          <w:tab w:val="left" w:pos="9160"/>
-          <w:tab w:val="left" w:pos="10076"/>
-          <w:tab w:val="left" w:pos="10992"/>
-          <w:tab w:val="left" w:pos="11908"/>
-          <w:tab w:val="left" w:pos="12824"/>
-          <w:tab w:val="left" w:pos="13740"/>
-          <w:tab w:val="left" w:pos="14656"/>
-        </w:tabs>
-        <w:spacing w:after="0" w:line="240" w:lineRule="auto"/>
-        <w:rPr>
-          <w:rFonts w:ascii="Courier New" w:eastAsia="Times New Roman" w:hAnsi="Courier New" w:cs="Courier New"/>
-          <w:sz w:val="20"/>
-          <w:szCs w:val="20"/>
-          <w:lang w:eastAsia="en-IN"/>
-        </w:rPr>
-      </w:pPr>
-      <w:r>
-        <w:rPr>
-          <w:rFonts w:ascii="Courier New" w:eastAsia="Times New Roman" w:hAnsi="Courier New" w:cs="Courier New"/>
-          <w:sz w:val="20"/>
-          <w:szCs w:val="20"/>
-          <w:lang w:eastAsia="en-IN"/>
-        </w:rPr>
-        <w:t xml:space="preserve">  </w:t>
-      </w:r>
-      <w:proofErr w:type="gramStart"/>
-      <w:r>
-        <w:rPr>
-          <w:rFonts w:ascii="Courier New" w:eastAsia="Times New Roman" w:hAnsi="Courier New" w:cs="Courier New"/>
-          <w:sz w:val="20"/>
-          <w:szCs w:val="20"/>
-          <w:lang w:eastAsia="en-IN"/>
-        </w:rPr>
-        <w:t>slice(</w:t>
-      </w:r>
-      <w:proofErr w:type="gramEnd"/>
-      <w:r>
-        <w:rPr>
-          <w:rFonts w:ascii="Courier New" w:eastAsia="Times New Roman" w:hAnsi="Courier New" w:cs="Courier New"/>
-          <w:sz w:val="20"/>
-          <w:szCs w:val="20"/>
-          <w:lang w:eastAsia="en-IN"/>
-        </w:rPr>
-        <w:t xml:space="preserve">1:10) %&gt;% </w:t>
-      </w:r>
-    </w:p>
-    <w:p>
-      <w:pPr>
-        <w:tabs>
-          <w:tab w:val="left" w:pos="916"/>
-          <w:tab w:val="left" w:pos="1832"/>
-          <w:tab w:val="left" w:pos="2748"/>
-          <w:tab w:val="left" w:pos="3664"/>
-          <w:tab w:val="left" w:pos="4580"/>
-          <w:tab w:val="left" w:pos="5496"/>
-          <w:tab w:val="left" w:pos="6412"/>
-          <w:tab w:val="left" w:pos="7328"/>
-          <w:tab w:val="left" w:pos="8244"/>
-          <w:tab w:val="left" w:pos="9160"/>
-          <w:tab w:val="left" w:pos="10076"/>
-          <w:tab w:val="left" w:pos="10992"/>
-          <w:tab w:val="left" w:pos="11908"/>
-          <w:tab w:val="left" w:pos="12824"/>
-          <w:tab w:val="left" w:pos="13740"/>
-          <w:tab w:val="left" w:pos="14656"/>
-        </w:tabs>
-        <w:spacing w:after="0" w:line="240" w:lineRule="auto"/>
-        <w:rPr>
-          <w:rFonts w:ascii="Courier New" w:eastAsia="Times New Roman" w:hAnsi="Courier New" w:cs="Courier New"/>
-          <w:sz w:val="20"/>
-          <w:szCs w:val="20"/>
-          <w:lang w:eastAsia="en-IN"/>
-        </w:rPr>
-      </w:pPr>
-      <w:r>
-        <w:rPr>
-          <w:rFonts w:ascii="Courier New" w:eastAsia="Times New Roman" w:hAnsi="Courier New" w:cs="Courier New"/>
-          <w:sz w:val="20"/>
-          <w:szCs w:val="20"/>
-          <w:lang w:eastAsia="en-IN"/>
-        </w:rPr>
-        <w:t xml:space="preserve">  </w:t>
-      </w:r>
       <w:proofErr w:type="spellStart"/>
-      <w:proofErr w:type="gramStart"/>
-      <w:r>
-        <w:rPr>
-          <w:rFonts w:ascii="Courier New" w:eastAsia="Times New Roman" w:hAnsi="Courier New" w:cs="Courier New"/>
-          <w:sz w:val="20"/>
-          <w:szCs w:val="20"/>
-          <w:lang w:eastAsia="en-IN"/>
-        </w:rPr>
-        <w:t>ggplot</w:t>
+      <w:r>
+        <w:rPr>
+          <w:rFonts w:ascii="Courier New" w:eastAsia="Times New Roman" w:hAnsi="Courier New" w:cs="Courier New"/>
+          <w:sz w:val="20"/>
+          <w:szCs w:val="20"/>
+          <w:lang w:eastAsia="en-IN"/>
+        </w:rPr>
+        <w:t>theme_minimal</w:t>
       </w:r>
       <w:proofErr w:type="spellEnd"/>
       <w:r>
@@ -6544,193 +5938,45 @@
           <w:szCs w:val="20"/>
           <w:lang w:eastAsia="en-IN"/>
         </w:rPr>
-        <w:t>(</w:t>
-      </w:r>
-      <w:proofErr w:type="gramEnd"/>
-      <w:r>
-        <w:rPr>
-          <w:rFonts w:ascii="Courier New" w:eastAsia="Times New Roman" w:hAnsi="Courier New" w:cs="Courier New"/>
-          <w:sz w:val="20"/>
-          <w:szCs w:val="20"/>
-          <w:lang w:eastAsia="en-IN"/>
-        </w:rPr>
-        <w:t xml:space="preserve">) + </w:t>
-      </w:r>
-      <w:proofErr w:type="spellStart"/>
-      <w:r>
-        <w:rPr>
-          <w:rFonts w:ascii="Courier New" w:eastAsia="Times New Roman" w:hAnsi="Courier New" w:cs="Courier New"/>
-          <w:sz w:val="20"/>
-          <w:szCs w:val="20"/>
-          <w:lang w:eastAsia="en-IN"/>
-        </w:rPr>
-        <w:t>geom_bar</w:t>
-      </w:r>
-      <w:proofErr w:type="spellEnd"/>
-      <w:r>
-        <w:rPr>
-          <w:rFonts w:ascii="Courier New" w:eastAsia="Times New Roman" w:hAnsi="Courier New" w:cs="Courier New"/>
-          <w:sz w:val="20"/>
-          <w:szCs w:val="20"/>
-          <w:lang w:eastAsia="en-IN"/>
-        </w:rPr>
-        <w:t>(</w:t>
-      </w:r>
-      <w:proofErr w:type="spellStart"/>
-      <w:r>
-        <w:rPr>
-          <w:rFonts w:ascii="Courier New" w:eastAsia="Times New Roman" w:hAnsi="Courier New" w:cs="Courier New"/>
-          <w:sz w:val="20"/>
-          <w:szCs w:val="20"/>
-          <w:lang w:eastAsia="en-IN"/>
-        </w:rPr>
-        <w:t>aes</w:t>
-      </w:r>
-      <w:proofErr w:type="spellEnd"/>
-      <w:r>
-        <w:rPr>
-          <w:rFonts w:ascii="Courier New" w:eastAsia="Times New Roman" w:hAnsi="Courier New" w:cs="Courier New"/>
-          <w:sz w:val="20"/>
-          <w:szCs w:val="20"/>
-          <w:lang w:eastAsia="en-IN"/>
-        </w:rPr>
-        <w:t>(word, n), stat = "identity", fill = "#de5833") +</w:t>
-      </w:r>
-    </w:p>
-    <w:p>
-      <w:pPr>
-        <w:tabs>
-          <w:tab w:val="left" w:pos="916"/>
-          <w:tab w:val="left" w:pos="1832"/>
-          <w:tab w:val="left" w:pos="2748"/>
-          <w:tab w:val="left" w:pos="3664"/>
-          <w:tab w:val="left" w:pos="4580"/>
-          <w:tab w:val="left" w:pos="5496"/>
-          <w:tab w:val="left" w:pos="6412"/>
-          <w:tab w:val="left" w:pos="7328"/>
-          <w:tab w:val="left" w:pos="8244"/>
-          <w:tab w:val="left" w:pos="9160"/>
-          <w:tab w:val="left" w:pos="10076"/>
-          <w:tab w:val="left" w:pos="10992"/>
-          <w:tab w:val="left" w:pos="11908"/>
-          <w:tab w:val="left" w:pos="12824"/>
-          <w:tab w:val="left" w:pos="13740"/>
-          <w:tab w:val="left" w:pos="14656"/>
-        </w:tabs>
-        <w:spacing w:after="0" w:line="240" w:lineRule="auto"/>
-        <w:rPr>
-          <w:rFonts w:ascii="Courier New" w:eastAsia="Times New Roman" w:hAnsi="Courier New" w:cs="Courier New"/>
-          <w:sz w:val="20"/>
-          <w:szCs w:val="20"/>
-          <w:lang w:eastAsia="en-IN"/>
-        </w:rPr>
-      </w:pPr>
-      <w:r>
-        <w:rPr>
-          <w:rFonts w:ascii="Courier New" w:eastAsia="Times New Roman" w:hAnsi="Courier New" w:cs="Courier New"/>
-          <w:sz w:val="20"/>
-          <w:szCs w:val="20"/>
-          <w:lang w:eastAsia="en-IN"/>
-        </w:rPr>
-        <w:t xml:space="preserve">  </w:t>
-      </w:r>
-      <w:proofErr w:type="spellStart"/>
-      <w:r>
-        <w:rPr>
-          <w:rFonts w:ascii="Courier New" w:eastAsia="Times New Roman" w:hAnsi="Courier New" w:cs="Courier New"/>
-          <w:sz w:val="20"/>
-          <w:szCs w:val="20"/>
-          <w:lang w:eastAsia="en-IN"/>
-        </w:rPr>
-        <w:t>theme_</w:t>
-      </w:r>
-      <w:proofErr w:type="gramStart"/>
-      <w:r>
-        <w:rPr>
-          <w:rFonts w:ascii="Courier New" w:eastAsia="Times New Roman" w:hAnsi="Courier New" w:cs="Courier New"/>
-          <w:sz w:val="20"/>
-          <w:szCs w:val="20"/>
-          <w:lang w:eastAsia="en-IN"/>
-        </w:rPr>
-        <w:t>minimal</w:t>
-      </w:r>
-      <w:proofErr w:type="spellEnd"/>
-      <w:r>
-        <w:rPr>
-          <w:rFonts w:ascii="Courier New" w:eastAsia="Times New Roman" w:hAnsi="Courier New" w:cs="Courier New"/>
-          <w:sz w:val="20"/>
-          <w:szCs w:val="20"/>
-          <w:lang w:eastAsia="en-IN"/>
-        </w:rPr>
-        <w:t>(</w:t>
-      </w:r>
-      <w:proofErr w:type="gramEnd"/>
-      <w:r>
-        <w:rPr>
-          <w:rFonts w:ascii="Courier New" w:eastAsia="Times New Roman" w:hAnsi="Courier New" w:cs="Courier New"/>
-          <w:sz w:val="20"/>
-          <w:szCs w:val="20"/>
-          <w:lang w:eastAsia="en-IN"/>
-        </w:rPr>
-        <w:t>) +</w:t>
-      </w:r>
-    </w:p>
-    <w:p>
-      <w:pPr>
-        <w:tabs>
-          <w:tab w:val="left" w:pos="916"/>
-          <w:tab w:val="left" w:pos="1832"/>
-          <w:tab w:val="left" w:pos="2748"/>
-          <w:tab w:val="left" w:pos="3664"/>
-          <w:tab w:val="left" w:pos="4580"/>
-          <w:tab w:val="left" w:pos="5496"/>
-          <w:tab w:val="left" w:pos="6412"/>
-          <w:tab w:val="left" w:pos="7328"/>
-          <w:tab w:val="left" w:pos="8244"/>
-          <w:tab w:val="left" w:pos="9160"/>
-          <w:tab w:val="left" w:pos="10076"/>
-          <w:tab w:val="left" w:pos="10992"/>
-          <w:tab w:val="left" w:pos="11908"/>
-          <w:tab w:val="left" w:pos="12824"/>
-          <w:tab w:val="left" w:pos="13740"/>
-          <w:tab w:val="left" w:pos="14656"/>
-        </w:tabs>
-        <w:spacing w:after="0" w:line="240" w:lineRule="auto"/>
-        <w:rPr>
-          <w:rFonts w:ascii="Courier New" w:eastAsia="Times New Roman" w:hAnsi="Courier New" w:cs="Courier New"/>
-          <w:sz w:val="20"/>
-          <w:szCs w:val="20"/>
-          <w:lang w:eastAsia="en-IN"/>
-        </w:rPr>
-      </w:pPr>
-      <w:r>
-        <w:rPr>
-          <w:rFonts w:ascii="Courier New" w:eastAsia="Times New Roman" w:hAnsi="Courier New" w:cs="Courier New"/>
-          <w:sz w:val="20"/>
-          <w:szCs w:val="20"/>
-          <w:lang w:eastAsia="en-IN"/>
-        </w:rPr>
-        <w:t xml:space="preserve">  </w:t>
-      </w:r>
-      <w:proofErr w:type="gramStart"/>
-      <w:r>
-        <w:rPr>
-          <w:rFonts w:ascii="Courier New" w:eastAsia="Times New Roman" w:hAnsi="Courier New" w:cs="Courier New"/>
-          <w:sz w:val="20"/>
-          <w:szCs w:val="20"/>
-          <w:lang w:eastAsia="en-IN"/>
-        </w:rPr>
-        <w:t>labs(</w:t>
-      </w:r>
-      <w:proofErr w:type="gramEnd"/>
-      <w:r>
-        <w:rPr>
-          <w:rFonts w:ascii="Courier New" w:eastAsia="Times New Roman" w:hAnsi="Courier New" w:cs="Courier New"/>
-          <w:sz w:val="20"/>
-          <w:szCs w:val="20"/>
-          <w:lang w:eastAsia="en-IN"/>
-        </w:rPr>
-        <w:t>title = "Top unigrams of Medium iOS App Reviews",</w:t>
+        <w:t>() +</w:t>
+      </w:r>
+    </w:p>
+    <w:p>
+      <w:pPr>
+        <w:tabs>
+          <w:tab w:val="left" w:pos="916"/>
+          <w:tab w:val="left" w:pos="1832"/>
+          <w:tab w:val="left" w:pos="2748"/>
+          <w:tab w:val="left" w:pos="3664"/>
+          <w:tab w:val="left" w:pos="4580"/>
+          <w:tab w:val="left" w:pos="5496"/>
+          <w:tab w:val="left" w:pos="6412"/>
+          <w:tab w:val="left" w:pos="7328"/>
+          <w:tab w:val="left" w:pos="8244"/>
+          <w:tab w:val="left" w:pos="9160"/>
+          <w:tab w:val="left" w:pos="10076"/>
+          <w:tab w:val="left" w:pos="10992"/>
+          <w:tab w:val="left" w:pos="11908"/>
+          <w:tab w:val="left" w:pos="12824"/>
+          <w:tab w:val="left" w:pos="13740"/>
+          <w:tab w:val="left" w:pos="14656"/>
+        </w:tabs>
+        <w:spacing w:after="0" w:line="240" w:lineRule="auto"/>
+        <w:rPr>
+          <w:rFonts w:ascii="Courier New" w:eastAsia="Times New Roman" w:hAnsi="Courier New" w:cs="Courier New"/>
+          <w:sz w:val="20"/>
+          <w:szCs w:val="20"/>
+          <w:lang w:eastAsia="en-IN"/>
+        </w:rPr>
+      </w:pPr>
+      <w:r>
+        <w:rPr>
+          <w:rFonts w:ascii="Courier New" w:eastAsia="Times New Roman" w:hAnsi="Courier New" w:cs="Courier New"/>
+          <w:sz w:val="20"/>
+          <w:szCs w:val="20"/>
+          <w:lang w:eastAsia="en-IN"/>
+        </w:rPr>
+        <w:t xml:space="preserve">  labs(title = "Top unigrams of Medium iOS App Reviews",</w:t>
       </w:r>
     </w:p>
     <w:p>
@@ -7341,17 +6587,7 @@
           <w:szCs w:val="20"/>
           <w:lang w:eastAsia="en-IN"/>
         </w:rPr>
-        <w:t>unnest_</w:t>
-      </w:r>
-      <w:proofErr w:type="gramStart"/>
-      <w:r>
-        <w:rPr>
-          <w:rFonts w:ascii="Courier New" w:eastAsia="Times New Roman" w:hAnsi="Courier New" w:cs="Courier New"/>
-          <w:sz w:val="20"/>
-          <w:szCs w:val="20"/>
-          <w:lang w:eastAsia="en-IN"/>
-        </w:rPr>
-        <w:t>tokens</w:t>
+        <w:t>unnest_tokens</w:t>
       </w:r>
       <w:proofErr w:type="spellEnd"/>
       <w:r>
@@ -7361,18 +6597,415 @@
           <w:szCs w:val="20"/>
           <w:lang w:eastAsia="en-IN"/>
         </w:rPr>
+        <w:t>(word, txt, token = "</w:t>
+      </w:r>
+      <w:proofErr w:type="spellStart"/>
+      <w:r>
+        <w:rPr>
+          <w:rFonts w:ascii="Courier New" w:eastAsia="Times New Roman" w:hAnsi="Courier New" w:cs="Courier New"/>
+          <w:sz w:val="20"/>
+          <w:szCs w:val="20"/>
+          <w:lang w:eastAsia="en-IN"/>
+        </w:rPr>
+        <w:t>ngrams</w:t>
+      </w:r>
+      <w:proofErr w:type="spellEnd"/>
+      <w:r>
+        <w:rPr>
+          <w:rFonts w:ascii="Courier New" w:eastAsia="Times New Roman" w:hAnsi="Courier New" w:cs="Courier New"/>
+          <w:sz w:val="20"/>
+          <w:szCs w:val="20"/>
+          <w:lang w:eastAsia="en-IN"/>
+        </w:rPr>
+        <w:t xml:space="preserve">", n = 2) %&gt;% </w:t>
+      </w:r>
+    </w:p>
+    <w:p>
+      <w:pPr>
+        <w:tabs>
+          <w:tab w:val="left" w:pos="916"/>
+          <w:tab w:val="left" w:pos="1832"/>
+          <w:tab w:val="left" w:pos="2748"/>
+          <w:tab w:val="left" w:pos="3664"/>
+          <w:tab w:val="left" w:pos="4580"/>
+          <w:tab w:val="left" w:pos="5496"/>
+          <w:tab w:val="left" w:pos="6412"/>
+          <w:tab w:val="left" w:pos="7328"/>
+          <w:tab w:val="left" w:pos="8244"/>
+          <w:tab w:val="left" w:pos="9160"/>
+          <w:tab w:val="left" w:pos="10076"/>
+          <w:tab w:val="left" w:pos="10992"/>
+          <w:tab w:val="left" w:pos="11908"/>
+          <w:tab w:val="left" w:pos="12824"/>
+          <w:tab w:val="left" w:pos="13740"/>
+          <w:tab w:val="left" w:pos="14656"/>
+        </w:tabs>
+        <w:spacing w:after="0" w:line="240" w:lineRule="auto"/>
+        <w:rPr>
+          <w:rFonts w:ascii="Courier New" w:eastAsia="Times New Roman" w:hAnsi="Courier New" w:cs="Courier New"/>
+          <w:sz w:val="20"/>
+          <w:szCs w:val="20"/>
+          <w:lang w:eastAsia="en-IN"/>
+        </w:rPr>
+      </w:pPr>
+      <w:r>
+        <w:rPr>
+          <w:rFonts w:ascii="Courier New" w:eastAsia="Times New Roman" w:hAnsi="Courier New" w:cs="Courier New"/>
+          <w:sz w:val="20"/>
+          <w:szCs w:val="20"/>
+          <w:lang w:eastAsia="en-IN"/>
+        </w:rPr>
+        <w:lastRenderedPageBreak/>
+        <w:t xml:space="preserve">  separate(word, c("word1", "word2"), </w:t>
+      </w:r>
+      <w:proofErr w:type="spellStart"/>
+      <w:r>
+        <w:rPr>
+          <w:rFonts w:ascii="Courier New" w:eastAsia="Times New Roman" w:hAnsi="Courier New" w:cs="Courier New"/>
+          <w:sz w:val="20"/>
+          <w:szCs w:val="20"/>
+          <w:lang w:eastAsia="en-IN"/>
+        </w:rPr>
+        <w:t>sep</w:t>
+      </w:r>
+      <w:proofErr w:type="spellEnd"/>
+      <w:r>
+        <w:rPr>
+          <w:rFonts w:ascii="Courier New" w:eastAsia="Times New Roman" w:hAnsi="Courier New" w:cs="Courier New"/>
+          <w:sz w:val="20"/>
+          <w:szCs w:val="20"/>
+          <w:lang w:eastAsia="en-IN"/>
+        </w:rPr>
+        <w:t xml:space="preserve"> = " ") %&gt;% </w:t>
+      </w:r>
+    </w:p>
+    <w:p>
+      <w:pPr>
+        <w:tabs>
+          <w:tab w:val="left" w:pos="916"/>
+          <w:tab w:val="left" w:pos="1832"/>
+          <w:tab w:val="left" w:pos="2748"/>
+          <w:tab w:val="left" w:pos="3664"/>
+          <w:tab w:val="left" w:pos="4580"/>
+          <w:tab w:val="left" w:pos="5496"/>
+          <w:tab w:val="left" w:pos="6412"/>
+          <w:tab w:val="left" w:pos="7328"/>
+          <w:tab w:val="left" w:pos="8244"/>
+          <w:tab w:val="left" w:pos="9160"/>
+          <w:tab w:val="left" w:pos="10076"/>
+          <w:tab w:val="left" w:pos="10992"/>
+          <w:tab w:val="left" w:pos="11908"/>
+          <w:tab w:val="left" w:pos="12824"/>
+          <w:tab w:val="left" w:pos="13740"/>
+          <w:tab w:val="left" w:pos="14656"/>
+        </w:tabs>
+        <w:spacing w:after="0" w:line="240" w:lineRule="auto"/>
+        <w:rPr>
+          <w:rFonts w:ascii="Courier New" w:eastAsia="Times New Roman" w:hAnsi="Courier New" w:cs="Courier New"/>
+          <w:sz w:val="20"/>
+          <w:szCs w:val="20"/>
+          <w:lang w:eastAsia="en-IN"/>
+        </w:rPr>
+      </w:pPr>
+      <w:r>
+        <w:rPr>
+          <w:rFonts w:ascii="Courier New" w:eastAsia="Times New Roman" w:hAnsi="Courier New" w:cs="Courier New"/>
+          <w:sz w:val="20"/>
+          <w:szCs w:val="20"/>
+          <w:lang w:eastAsia="en-IN"/>
+        </w:rPr>
+        <w:t xml:space="preserve">  filter(!word1 %in% </w:t>
+      </w:r>
+      <w:proofErr w:type="spellStart"/>
+      <w:r>
+        <w:rPr>
+          <w:rFonts w:ascii="Courier New" w:eastAsia="Times New Roman" w:hAnsi="Courier New" w:cs="Courier New"/>
+          <w:sz w:val="20"/>
+          <w:szCs w:val="20"/>
+          <w:lang w:eastAsia="en-IN"/>
+        </w:rPr>
+        <w:t>stop_words$word</w:t>
+      </w:r>
+      <w:proofErr w:type="spellEnd"/>
+      <w:r>
+        <w:rPr>
+          <w:rFonts w:ascii="Courier New" w:eastAsia="Times New Roman" w:hAnsi="Courier New" w:cs="Courier New"/>
+          <w:sz w:val="20"/>
+          <w:szCs w:val="20"/>
+          <w:lang w:eastAsia="en-IN"/>
+        </w:rPr>
+        <w:t>) %&gt;%</w:t>
+      </w:r>
+    </w:p>
+    <w:p>
+      <w:pPr>
+        <w:tabs>
+          <w:tab w:val="left" w:pos="916"/>
+          <w:tab w:val="left" w:pos="1832"/>
+          <w:tab w:val="left" w:pos="2748"/>
+          <w:tab w:val="left" w:pos="3664"/>
+          <w:tab w:val="left" w:pos="4580"/>
+          <w:tab w:val="left" w:pos="5496"/>
+          <w:tab w:val="left" w:pos="6412"/>
+          <w:tab w:val="left" w:pos="7328"/>
+          <w:tab w:val="left" w:pos="8244"/>
+          <w:tab w:val="left" w:pos="9160"/>
+          <w:tab w:val="left" w:pos="10076"/>
+          <w:tab w:val="left" w:pos="10992"/>
+          <w:tab w:val="left" w:pos="11908"/>
+          <w:tab w:val="left" w:pos="12824"/>
+          <w:tab w:val="left" w:pos="13740"/>
+          <w:tab w:val="left" w:pos="14656"/>
+        </w:tabs>
+        <w:spacing w:after="0" w:line="240" w:lineRule="auto"/>
+        <w:rPr>
+          <w:rFonts w:ascii="Courier New" w:eastAsia="Times New Roman" w:hAnsi="Courier New" w:cs="Courier New"/>
+          <w:sz w:val="20"/>
+          <w:szCs w:val="20"/>
+          <w:lang w:eastAsia="en-IN"/>
+        </w:rPr>
+      </w:pPr>
+      <w:r>
+        <w:rPr>
+          <w:rFonts w:ascii="Courier New" w:eastAsia="Times New Roman" w:hAnsi="Courier New" w:cs="Courier New"/>
+          <w:sz w:val="20"/>
+          <w:szCs w:val="20"/>
+          <w:lang w:eastAsia="en-IN"/>
+        </w:rPr>
+        <w:t xml:space="preserve">  filter(!word2 %in% </w:t>
+      </w:r>
+      <w:proofErr w:type="spellStart"/>
+      <w:r>
+        <w:rPr>
+          <w:rFonts w:ascii="Courier New" w:eastAsia="Times New Roman" w:hAnsi="Courier New" w:cs="Courier New"/>
+          <w:sz w:val="20"/>
+          <w:szCs w:val="20"/>
+          <w:lang w:eastAsia="en-IN"/>
+        </w:rPr>
+        <w:t>stop_words$word</w:t>
+      </w:r>
+      <w:proofErr w:type="spellEnd"/>
+      <w:r>
+        <w:rPr>
+          <w:rFonts w:ascii="Courier New" w:eastAsia="Times New Roman" w:hAnsi="Courier New" w:cs="Courier New"/>
+          <w:sz w:val="20"/>
+          <w:szCs w:val="20"/>
+          <w:lang w:eastAsia="en-IN"/>
+        </w:rPr>
+        <w:t xml:space="preserve">) %&gt;% </w:t>
+      </w:r>
+    </w:p>
+    <w:p>
+      <w:pPr>
+        <w:tabs>
+          <w:tab w:val="left" w:pos="916"/>
+          <w:tab w:val="left" w:pos="1832"/>
+          <w:tab w:val="left" w:pos="2748"/>
+          <w:tab w:val="left" w:pos="3664"/>
+          <w:tab w:val="left" w:pos="4580"/>
+          <w:tab w:val="left" w:pos="5496"/>
+          <w:tab w:val="left" w:pos="6412"/>
+          <w:tab w:val="left" w:pos="7328"/>
+          <w:tab w:val="left" w:pos="8244"/>
+          <w:tab w:val="left" w:pos="9160"/>
+          <w:tab w:val="left" w:pos="10076"/>
+          <w:tab w:val="left" w:pos="10992"/>
+          <w:tab w:val="left" w:pos="11908"/>
+          <w:tab w:val="left" w:pos="12824"/>
+          <w:tab w:val="left" w:pos="13740"/>
+          <w:tab w:val="left" w:pos="14656"/>
+        </w:tabs>
+        <w:spacing w:after="0" w:line="240" w:lineRule="auto"/>
+        <w:rPr>
+          <w:rFonts w:ascii="Courier New" w:eastAsia="Times New Roman" w:hAnsi="Courier New" w:cs="Courier New"/>
+          <w:sz w:val="20"/>
+          <w:szCs w:val="20"/>
+          <w:lang w:eastAsia="en-IN"/>
+        </w:rPr>
+      </w:pPr>
+      <w:r>
+        <w:rPr>
+          <w:rFonts w:ascii="Courier New" w:eastAsia="Times New Roman" w:hAnsi="Courier New" w:cs="Courier New"/>
+          <w:sz w:val="20"/>
+          <w:szCs w:val="20"/>
+          <w:lang w:eastAsia="en-IN"/>
+        </w:rPr>
+        <w:t xml:space="preserve">  unite(word,word1, word2, </w:t>
+      </w:r>
+      <w:proofErr w:type="spellStart"/>
+      <w:r>
+        <w:rPr>
+          <w:rFonts w:ascii="Courier New" w:eastAsia="Times New Roman" w:hAnsi="Courier New" w:cs="Courier New"/>
+          <w:sz w:val="20"/>
+          <w:szCs w:val="20"/>
+          <w:lang w:eastAsia="en-IN"/>
+        </w:rPr>
+        <w:t>sep</w:t>
+      </w:r>
+      <w:proofErr w:type="spellEnd"/>
+      <w:r>
+        <w:rPr>
+          <w:rFonts w:ascii="Courier New" w:eastAsia="Times New Roman" w:hAnsi="Courier New" w:cs="Courier New"/>
+          <w:sz w:val="20"/>
+          <w:szCs w:val="20"/>
+          <w:lang w:eastAsia="en-IN"/>
+        </w:rPr>
+        <w:t xml:space="preserve"> = " ") %&gt;% </w:t>
+      </w:r>
+    </w:p>
+    <w:p>
+      <w:pPr>
+        <w:tabs>
+          <w:tab w:val="left" w:pos="916"/>
+          <w:tab w:val="left" w:pos="1832"/>
+          <w:tab w:val="left" w:pos="2748"/>
+          <w:tab w:val="left" w:pos="3664"/>
+          <w:tab w:val="left" w:pos="4580"/>
+          <w:tab w:val="left" w:pos="5496"/>
+          <w:tab w:val="left" w:pos="6412"/>
+          <w:tab w:val="left" w:pos="7328"/>
+          <w:tab w:val="left" w:pos="8244"/>
+          <w:tab w:val="left" w:pos="9160"/>
+          <w:tab w:val="left" w:pos="10076"/>
+          <w:tab w:val="left" w:pos="10992"/>
+          <w:tab w:val="left" w:pos="11908"/>
+          <w:tab w:val="left" w:pos="12824"/>
+          <w:tab w:val="left" w:pos="13740"/>
+          <w:tab w:val="left" w:pos="14656"/>
+        </w:tabs>
+        <w:spacing w:after="0" w:line="240" w:lineRule="auto"/>
+        <w:rPr>
+          <w:rFonts w:ascii="Courier New" w:eastAsia="Times New Roman" w:hAnsi="Courier New" w:cs="Courier New"/>
+          <w:sz w:val="20"/>
+          <w:szCs w:val="20"/>
+          <w:lang w:eastAsia="en-IN"/>
+        </w:rPr>
+      </w:pPr>
+      <w:r>
+        <w:rPr>
+          <w:rFonts w:ascii="Courier New" w:eastAsia="Times New Roman" w:hAnsi="Courier New" w:cs="Courier New"/>
+          <w:sz w:val="20"/>
+          <w:szCs w:val="20"/>
+          <w:lang w:eastAsia="en-IN"/>
+        </w:rPr>
+        <w:t xml:space="preserve">  count(word, sort = TRUE) %&gt;% </w:t>
+      </w:r>
+    </w:p>
+    <w:p>
+      <w:pPr>
+        <w:tabs>
+          <w:tab w:val="left" w:pos="916"/>
+          <w:tab w:val="left" w:pos="1832"/>
+          <w:tab w:val="left" w:pos="2748"/>
+          <w:tab w:val="left" w:pos="3664"/>
+          <w:tab w:val="left" w:pos="4580"/>
+          <w:tab w:val="left" w:pos="5496"/>
+          <w:tab w:val="left" w:pos="6412"/>
+          <w:tab w:val="left" w:pos="7328"/>
+          <w:tab w:val="left" w:pos="8244"/>
+          <w:tab w:val="left" w:pos="9160"/>
+          <w:tab w:val="left" w:pos="10076"/>
+          <w:tab w:val="left" w:pos="10992"/>
+          <w:tab w:val="left" w:pos="11908"/>
+          <w:tab w:val="left" w:pos="12824"/>
+          <w:tab w:val="left" w:pos="13740"/>
+          <w:tab w:val="left" w:pos="14656"/>
+        </w:tabs>
+        <w:spacing w:after="0" w:line="240" w:lineRule="auto"/>
+        <w:rPr>
+          <w:rFonts w:ascii="Courier New" w:eastAsia="Times New Roman" w:hAnsi="Courier New" w:cs="Courier New"/>
+          <w:sz w:val="20"/>
+          <w:szCs w:val="20"/>
+          <w:lang w:eastAsia="en-IN"/>
+        </w:rPr>
+      </w:pPr>
+      <w:r>
+        <w:rPr>
+          <w:rFonts w:ascii="Courier New" w:eastAsia="Times New Roman" w:hAnsi="Courier New" w:cs="Courier New"/>
+          <w:sz w:val="20"/>
+          <w:szCs w:val="20"/>
+          <w:lang w:eastAsia="en-IN"/>
+        </w:rPr>
+        <w:t xml:space="preserve">  slice(1:10) %&gt;% </w:t>
+      </w:r>
+    </w:p>
+    <w:p>
+      <w:pPr>
+        <w:tabs>
+          <w:tab w:val="left" w:pos="916"/>
+          <w:tab w:val="left" w:pos="1832"/>
+          <w:tab w:val="left" w:pos="2748"/>
+          <w:tab w:val="left" w:pos="3664"/>
+          <w:tab w:val="left" w:pos="4580"/>
+          <w:tab w:val="left" w:pos="5496"/>
+          <w:tab w:val="left" w:pos="6412"/>
+          <w:tab w:val="left" w:pos="7328"/>
+          <w:tab w:val="left" w:pos="8244"/>
+          <w:tab w:val="left" w:pos="9160"/>
+          <w:tab w:val="left" w:pos="10076"/>
+          <w:tab w:val="left" w:pos="10992"/>
+          <w:tab w:val="left" w:pos="11908"/>
+          <w:tab w:val="left" w:pos="12824"/>
+          <w:tab w:val="left" w:pos="13740"/>
+          <w:tab w:val="left" w:pos="14656"/>
+        </w:tabs>
+        <w:spacing w:after="0" w:line="240" w:lineRule="auto"/>
+        <w:rPr>
+          <w:rFonts w:ascii="Courier New" w:eastAsia="Times New Roman" w:hAnsi="Courier New" w:cs="Courier New"/>
+          <w:sz w:val="20"/>
+          <w:szCs w:val="20"/>
+          <w:lang w:eastAsia="en-IN"/>
+        </w:rPr>
+      </w:pPr>
+      <w:r>
+        <w:rPr>
+          <w:rFonts w:ascii="Courier New" w:eastAsia="Times New Roman" w:hAnsi="Courier New" w:cs="Courier New"/>
+          <w:sz w:val="20"/>
+          <w:szCs w:val="20"/>
+          <w:lang w:eastAsia="en-IN"/>
+        </w:rPr>
+        <w:t xml:space="preserve">  </w:t>
+      </w:r>
+      <w:proofErr w:type="spellStart"/>
+      <w:r>
+        <w:rPr>
+          <w:rFonts w:ascii="Courier New" w:eastAsia="Times New Roman" w:hAnsi="Courier New" w:cs="Courier New"/>
+          <w:sz w:val="20"/>
+          <w:szCs w:val="20"/>
+          <w:lang w:eastAsia="en-IN"/>
+        </w:rPr>
+        <w:t>ggplot</w:t>
+      </w:r>
+      <w:proofErr w:type="spellEnd"/>
+      <w:r>
+        <w:rPr>
+          <w:rFonts w:ascii="Courier New" w:eastAsia="Times New Roman" w:hAnsi="Courier New" w:cs="Courier New"/>
+          <w:sz w:val="20"/>
+          <w:szCs w:val="20"/>
+          <w:lang w:eastAsia="en-IN"/>
+        </w:rPr>
+        <w:t xml:space="preserve">() + </w:t>
+      </w:r>
+      <w:proofErr w:type="spellStart"/>
+      <w:r>
+        <w:rPr>
+          <w:rFonts w:ascii="Courier New" w:eastAsia="Times New Roman" w:hAnsi="Courier New" w:cs="Courier New"/>
+          <w:sz w:val="20"/>
+          <w:szCs w:val="20"/>
+          <w:lang w:eastAsia="en-IN"/>
+        </w:rPr>
+        <w:t>geom_bar</w:t>
+      </w:r>
+      <w:proofErr w:type="spellEnd"/>
+      <w:r>
+        <w:rPr>
+          <w:rFonts w:ascii="Courier New" w:eastAsia="Times New Roman" w:hAnsi="Courier New" w:cs="Courier New"/>
+          <w:sz w:val="20"/>
+          <w:szCs w:val="20"/>
+          <w:lang w:eastAsia="en-IN"/>
+        </w:rPr>
         <w:t>(</w:t>
       </w:r>
-      <w:proofErr w:type="gramEnd"/>
-      <w:r>
-        <w:rPr>
-          <w:rFonts w:ascii="Courier New" w:eastAsia="Times New Roman" w:hAnsi="Courier New" w:cs="Courier New"/>
-          <w:sz w:val="20"/>
-          <w:szCs w:val="20"/>
-          <w:lang w:eastAsia="en-IN"/>
-        </w:rPr>
-        <w:t>word, txt, token = "</w:t>
-      </w:r>
       <w:proofErr w:type="spellStart"/>
       <w:r>
         <w:rPr>
@@ -7381,7 +7014,7 @@
           <w:szCs w:val="20"/>
           <w:lang w:eastAsia="en-IN"/>
         </w:rPr>
-        <w:t>ngrams</w:t>
+        <w:t>aes</w:t>
       </w:r>
       <w:proofErr w:type="spellEnd"/>
       <w:r>
@@ -7391,67 +7024,46 @@
           <w:szCs w:val="20"/>
           <w:lang w:eastAsia="en-IN"/>
         </w:rPr>
-        <w:t xml:space="preserve">", n = 2) %&gt;% </w:t>
-      </w:r>
-    </w:p>
-    <w:p>
-      <w:pPr>
-        <w:tabs>
-          <w:tab w:val="left" w:pos="916"/>
-          <w:tab w:val="left" w:pos="1832"/>
-          <w:tab w:val="left" w:pos="2748"/>
-          <w:tab w:val="left" w:pos="3664"/>
-          <w:tab w:val="left" w:pos="4580"/>
-          <w:tab w:val="left" w:pos="5496"/>
-          <w:tab w:val="left" w:pos="6412"/>
-          <w:tab w:val="left" w:pos="7328"/>
-          <w:tab w:val="left" w:pos="8244"/>
-          <w:tab w:val="left" w:pos="9160"/>
-          <w:tab w:val="left" w:pos="10076"/>
-          <w:tab w:val="left" w:pos="10992"/>
-          <w:tab w:val="left" w:pos="11908"/>
-          <w:tab w:val="left" w:pos="12824"/>
-          <w:tab w:val="left" w:pos="13740"/>
-          <w:tab w:val="left" w:pos="14656"/>
-        </w:tabs>
-        <w:spacing w:after="0" w:line="240" w:lineRule="auto"/>
-        <w:rPr>
-          <w:rFonts w:ascii="Courier New" w:eastAsia="Times New Roman" w:hAnsi="Courier New" w:cs="Courier New"/>
-          <w:sz w:val="20"/>
-          <w:szCs w:val="20"/>
-          <w:lang w:eastAsia="en-IN"/>
-        </w:rPr>
-      </w:pPr>
-      <w:r>
-        <w:rPr>
-          <w:rFonts w:ascii="Courier New" w:eastAsia="Times New Roman" w:hAnsi="Courier New" w:cs="Courier New"/>
-          <w:sz w:val="20"/>
-          <w:szCs w:val="20"/>
-          <w:lang w:eastAsia="en-IN"/>
-        </w:rPr>
-        <w:lastRenderedPageBreak/>
+        <w:t>(word, n), stat = "identity", fill = "#de5833") +</w:t>
+      </w:r>
+    </w:p>
+    <w:p>
+      <w:pPr>
+        <w:tabs>
+          <w:tab w:val="left" w:pos="916"/>
+          <w:tab w:val="left" w:pos="1832"/>
+          <w:tab w:val="left" w:pos="2748"/>
+          <w:tab w:val="left" w:pos="3664"/>
+          <w:tab w:val="left" w:pos="4580"/>
+          <w:tab w:val="left" w:pos="5496"/>
+          <w:tab w:val="left" w:pos="6412"/>
+          <w:tab w:val="left" w:pos="7328"/>
+          <w:tab w:val="left" w:pos="8244"/>
+          <w:tab w:val="left" w:pos="9160"/>
+          <w:tab w:val="left" w:pos="10076"/>
+          <w:tab w:val="left" w:pos="10992"/>
+          <w:tab w:val="left" w:pos="11908"/>
+          <w:tab w:val="left" w:pos="12824"/>
+          <w:tab w:val="left" w:pos="13740"/>
+          <w:tab w:val="left" w:pos="14656"/>
+        </w:tabs>
+        <w:spacing w:after="0" w:line="240" w:lineRule="auto"/>
+        <w:rPr>
+          <w:rFonts w:ascii="Courier New" w:eastAsia="Times New Roman" w:hAnsi="Courier New" w:cs="Courier New"/>
+          <w:sz w:val="20"/>
+          <w:szCs w:val="20"/>
+          <w:lang w:eastAsia="en-IN"/>
+        </w:rPr>
+      </w:pPr>
+      <w:r>
+        <w:rPr>
+          <w:rFonts w:ascii="Courier New" w:eastAsia="Times New Roman" w:hAnsi="Courier New" w:cs="Courier New"/>
+          <w:sz w:val="20"/>
+          <w:szCs w:val="20"/>
+          <w:lang w:eastAsia="en-IN"/>
+        </w:rPr>
         <w:t xml:space="preserve">  </w:t>
       </w:r>
-      <w:proofErr w:type="gramStart"/>
-      <w:r>
-        <w:rPr>
-          <w:rFonts w:ascii="Courier New" w:eastAsia="Times New Roman" w:hAnsi="Courier New" w:cs="Courier New"/>
-          <w:sz w:val="20"/>
-          <w:szCs w:val="20"/>
-          <w:lang w:eastAsia="en-IN"/>
-        </w:rPr>
-        <w:t>separate(</w:t>
-      </w:r>
-      <w:proofErr w:type="gramEnd"/>
-      <w:r>
-        <w:rPr>
-          <w:rFonts w:ascii="Courier New" w:eastAsia="Times New Roman" w:hAnsi="Courier New" w:cs="Courier New"/>
-          <w:sz w:val="20"/>
-          <w:szCs w:val="20"/>
-          <w:lang w:eastAsia="en-IN"/>
-        </w:rPr>
-        <w:t xml:space="preserve">word, c("word1", "word2"), </w:t>
-      </w:r>
       <w:proofErr w:type="spellStart"/>
       <w:r>
         <w:rPr>
@@ -7460,7 +7072,7 @@
           <w:szCs w:val="20"/>
           <w:lang w:eastAsia="en-IN"/>
         </w:rPr>
-        <w:t>sep</w:t>
+        <w:t>theme_minimal</w:t>
       </w:r>
       <w:proofErr w:type="spellEnd"/>
       <w:r>
@@ -7470,7 +7082,7 @@
           <w:szCs w:val="20"/>
           <w:lang w:eastAsia="en-IN"/>
         </w:rPr>
-        <w:t xml:space="preserve"> = " ") %&gt;% </w:t>
+        <w:t>() +</w:t>
       </w:r>
     </w:p>
     <w:p>
@@ -7510,26 +7122,6 @@
         </w:rPr>
         <w:t xml:space="preserve">  </w:t>
       </w:r>
-      <w:proofErr w:type="gramStart"/>
-      <w:r>
-        <w:rPr>
-          <w:rFonts w:ascii="Courier New" w:eastAsia="Times New Roman" w:hAnsi="Courier New" w:cs="Courier New"/>
-          <w:sz w:val="20"/>
-          <w:szCs w:val="20"/>
-          <w:lang w:eastAsia="en-IN"/>
-        </w:rPr>
-        <w:t>filter(</w:t>
-      </w:r>
-      <w:proofErr w:type="gramEnd"/>
-      <w:r>
-        <w:rPr>
-          <w:rFonts w:ascii="Courier New" w:eastAsia="Times New Roman" w:hAnsi="Courier New" w:cs="Courier New"/>
-          <w:sz w:val="20"/>
-          <w:szCs w:val="20"/>
-          <w:lang w:eastAsia="en-IN"/>
-        </w:rPr>
-        <w:t xml:space="preserve">!word1 %in% </w:t>
-      </w:r>
       <w:proofErr w:type="spellStart"/>
       <w:r>
         <w:rPr>
@@ -7538,7 +7130,7 @@
           <w:szCs w:val="20"/>
           <w:lang w:eastAsia="en-IN"/>
         </w:rPr>
-        <w:t>stop_words$word</w:t>
+        <w:t>coord_flip</w:t>
       </w:r>
       <w:proofErr w:type="spellEnd"/>
       <w:r>
@@ -7548,602 +7140,45 @@
           <w:szCs w:val="20"/>
           <w:lang w:eastAsia="en-IN"/>
         </w:rPr>
-        <w:t>) %&gt;%</w:t>
-      </w:r>
-    </w:p>
-    <w:p>
-      <w:pPr>
-        <w:tabs>
-          <w:tab w:val="left" w:pos="916"/>
-          <w:tab w:val="left" w:pos="1832"/>
-          <w:tab w:val="left" w:pos="2748"/>
-          <w:tab w:val="left" w:pos="3664"/>
-          <w:tab w:val="left" w:pos="4580"/>
-          <w:tab w:val="left" w:pos="5496"/>
-          <w:tab w:val="left" w:pos="6412"/>
-          <w:tab w:val="left" w:pos="7328"/>
-          <w:tab w:val="left" w:pos="8244"/>
-          <w:tab w:val="left" w:pos="9160"/>
-          <w:tab w:val="left" w:pos="10076"/>
-          <w:tab w:val="left" w:pos="10992"/>
-          <w:tab w:val="left" w:pos="11908"/>
-          <w:tab w:val="left" w:pos="12824"/>
-          <w:tab w:val="left" w:pos="13740"/>
-          <w:tab w:val="left" w:pos="14656"/>
-        </w:tabs>
-        <w:spacing w:after="0" w:line="240" w:lineRule="auto"/>
-        <w:rPr>
-          <w:rFonts w:ascii="Courier New" w:eastAsia="Times New Roman" w:hAnsi="Courier New" w:cs="Courier New"/>
-          <w:sz w:val="20"/>
-          <w:szCs w:val="20"/>
-          <w:lang w:eastAsia="en-IN"/>
-        </w:rPr>
-      </w:pPr>
-      <w:r>
-        <w:rPr>
-          <w:rFonts w:ascii="Courier New" w:eastAsia="Times New Roman" w:hAnsi="Courier New" w:cs="Courier New"/>
-          <w:sz w:val="20"/>
-          <w:szCs w:val="20"/>
-          <w:lang w:eastAsia="en-IN"/>
-        </w:rPr>
-        <w:t xml:space="preserve">  </w:t>
-      </w:r>
-      <w:proofErr w:type="gramStart"/>
-      <w:r>
-        <w:rPr>
-          <w:rFonts w:ascii="Courier New" w:eastAsia="Times New Roman" w:hAnsi="Courier New" w:cs="Courier New"/>
-          <w:sz w:val="20"/>
-          <w:szCs w:val="20"/>
-          <w:lang w:eastAsia="en-IN"/>
-        </w:rPr>
-        <w:t>filter(</w:t>
-      </w:r>
-      <w:proofErr w:type="gramEnd"/>
-      <w:r>
-        <w:rPr>
-          <w:rFonts w:ascii="Courier New" w:eastAsia="Times New Roman" w:hAnsi="Courier New" w:cs="Courier New"/>
-          <w:sz w:val="20"/>
-          <w:szCs w:val="20"/>
-          <w:lang w:eastAsia="en-IN"/>
-        </w:rPr>
-        <w:t xml:space="preserve">!word2 %in% </w:t>
-      </w:r>
-      <w:proofErr w:type="spellStart"/>
-      <w:r>
-        <w:rPr>
-          <w:rFonts w:ascii="Courier New" w:eastAsia="Times New Roman" w:hAnsi="Courier New" w:cs="Courier New"/>
-          <w:sz w:val="20"/>
-          <w:szCs w:val="20"/>
-          <w:lang w:eastAsia="en-IN"/>
-        </w:rPr>
-        <w:t>stop_words$word</w:t>
-      </w:r>
-      <w:proofErr w:type="spellEnd"/>
-      <w:r>
-        <w:rPr>
-          <w:rFonts w:ascii="Courier New" w:eastAsia="Times New Roman" w:hAnsi="Courier New" w:cs="Courier New"/>
-          <w:sz w:val="20"/>
-          <w:szCs w:val="20"/>
-          <w:lang w:eastAsia="en-IN"/>
-        </w:rPr>
-        <w:t xml:space="preserve">) %&gt;% </w:t>
-      </w:r>
-    </w:p>
-    <w:p>
-      <w:pPr>
-        <w:tabs>
-          <w:tab w:val="left" w:pos="916"/>
-          <w:tab w:val="left" w:pos="1832"/>
-          <w:tab w:val="left" w:pos="2748"/>
-          <w:tab w:val="left" w:pos="3664"/>
-          <w:tab w:val="left" w:pos="4580"/>
-          <w:tab w:val="left" w:pos="5496"/>
-          <w:tab w:val="left" w:pos="6412"/>
-          <w:tab w:val="left" w:pos="7328"/>
-          <w:tab w:val="left" w:pos="8244"/>
-          <w:tab w:val="left" w:pos="9160"/>
-          <w:tab w:val="left" w:pos="10076"/>
-          <w:tab w:val="left" w:pos="10992"/>
-          <w:tab w:val="left" w:pos="11908"/>
-          <w:tab w:val="left" w:pos="12824"/>
-          <w:tab w:val="left" w:pos="13740"/>
-          <w:tab w:val="left" w:pos="14656"/>
-        </w:tabs>
-        <w:spacing w:after="0" w:line="240" w:lineRule="auto"/>
-        <w:rPr>
-          <w:rFonts w:ascii="Courier New" w:eastAsia="Times New Roman" w:hAnsi="Courier New" w:cs="Courier New"/>
-          <w:sz w:val="20"/>
-          <w:szCs w:val="20"/>
-          <w:lang w:eastAsia="en-IN"/>
-        </w:rPr>
-      </w:pPr>
-      <w:r>
-        <w:rPr>
-          <w:rFonts w:ascii="Courier New" w:eastAsia="Times New Roman" w:hAnsi="Courier New" w:cs="Courier New"/>
-          <w:sz w:val="20"/>
-          <w:szCs w:val="20"/>
-          <w:lang w:eastAsia="en-IN"/>
-        </w:rPr>
-        <w:t xml:space="preserve">  </w:t>
-      </w:r>
-      <w:proofErr w:type="gramStart"/>
-      <w:r>
-        <w:rPr>
-          <w:rFonts w:ascii="Courier New" w:eastAsia="Times New Roman" w:hAnsi="Courier New" w:cs="Courier New"/>
-          <w:sz w:val="20"/>
-          <w:szCs w:val="20"/>
-          <w:lang w:eastAsia="en-IN"/>
-        </w:rPr>
-        <w:t>unite(</w:t>
-      </w:r>
-      <w:proofErr w:type="gramEnd"/>
-      <w:r>
-        <w:rPr>
-          <w:rFonts w:ascii="Courier New" w:eastAsia="Times New Roman" w:hAnsi="Courier New" w:cs="Courier New"/>
-          <w:sz w:val="20"/>
-          <w:szCs w:val="20"/>
-          <w:lang w:eastAsia="en-IN"/>
-        </w:rPr>
-        <w:t xml:space="preserve">word,word1, word2, </w:t>
-      </w:r>
-      <w:proofErr w:type="spellStart"/>
-      <w:r>
-        <w:rPr>
-          <w:rFonts w:ascii="Courier New" w:eastAsia="Times New Roman" w:hAnsi="Courier New" w:cs="Courier New"/>
-          <w:sz w:val="20"/>
-          <w:szCs w:val="20"/>
-          <w:lang w:eastAsia="en-IN"/>
-        </w:rPr>
-        <w:t>sep</w:t>
-      </w:r>
-      <w:proofErr w:type="spellEnd"/>
-      <w:r>
-        <w:rPr>
-          <w:rFonts w:ascii="Courier New" w:eastAsia="Times New Roman" w:hAnsi="Courier New" w:cs="Courier New"/>
-          <w:sz w:val="20"/>
-          <w:szCs w:val="20"/>
-          <w:lang w:eastAsia="en-IN"/>
-        </w:rPr>
-        <w:t xml:space="preserve"> = " ") %&gt;% </w:t>
-      </w:r>
-    </w:p>
-    <w:p>
-      <w:pPr>
-        <w:tabs>
-          <w:tab w:val="left" w:pos="916"/>
-          <w:tab w:val="left" w:pos="1832"/>
-          <w:tab w:val="left" w:pos="2748"/>
-          <w:tab w:val="left" w:pos="3664"/>
-          <w:tab w:val="left" w:pos="4580"/>
-          <w:tab w:val="left" w:pos="5496"/>
-          <w:tab w:val="left" w:pos="6412"/>
-          <w:tab w:val="left" w:pos="7328"/>
-          <w:tab w:val="left" w:pos="8244"/>
-          <w:tab w:val="left" w:pos="9160"/>
-          <w:tab w:val="left" w:pos="10076"/>
-          <w:tab w:val="left" w:pos="10992"/>
-          <w:tab w:val="left" w:pos="11908"/>
-          <w:tab w:val="left" w:pos="12824"/>
-          <w:tab w:val="left" w:pos="13740"/>
-          <w:tab w:val="left" w:pos="14656"/>
-        </w:tabs>
-        <w:spacing w:after="0" w:line="240" w:lineRule="auto"/>
-        <w:rPr>
-          <w:rFonts w:ascii="Courier New" w:eastAsia="Times New Roman" w:hAnsi="Courier New" w:cs="Courier New"/>
-          <w:sz w:val="20"/>
-          <w:szCs w:val="20"/>
-          <w:lang w:eastAsia="en-IN"/>
-        </w:rPr>
-      </w:pPr>
-      <w:r>
-        <w:rPr>
-          <w:rFonts w:ascii="Courier New" w:eastAsia="Times New Roman" w:hAnsi="Courier New" w:cs="Courier New"/>
-          <w:sz w:val="20"/>
-          <w:szCs w:val="20"/>
-          <w:lang w:eastAsia="en-IN"/>
-        </w:rPr>
-        <w:t xml:space="preserve">  </w:t>
-      </w:r>
-      <w:proofErr w:type="gramStart"/>
-      <w:r>
-        <w:rPr>
-          <w:rFonts w:ascii="Courier New" w:eastAsia="Times New Roman" w:hAnsi="Courier New" w:cs="Courier New"/>
-          <w:sz w:val="20"/>
-          <w:szCs w:val="20"/>
-          <w:lang w:eastAsia="en-IN"/>
-        </w:rPr>
-        <w:t>count(</w:t>
-      </w:r>
-      <w:proofErr w:type="gramEnd"/>
-      <w:r>
-        <w:rPr>
-          <w:rFonts w:ascii="Courier New" w:eastAsia="Times New Roman" w:hAnsi="Courier New" w:cs="Courier New"/>
-          <w:sz w:val="20"/>
-          <w:szCs w:val="20"/>
-          <w:lang w:eastAsia="en-IN"/>
-        </w:rPr>
-        <w:t xml:space="preserve">word, sort = TRUE) %&gt;% </w:t>
-      </w:r>
-    </w:p>
-    <w:p>
-      <w:pPr>
-        <w:tabs>
-          <w:tab w:val="left" w:pos="916"/>
-          <w:tab w:val="left" w:pos="1832"/>
-          <w:tab w:val="left" w:pos="2748"/>
-          <w:tab w:val="left" w:pos="3664"/>
-          <w:tab w:val="left" w:pos="4580"/>
-          <w:tab w:val="left" w:pos="5496"/>
-          <w:tab w:val="left" w:pos="6412"/>
-          <w:tab w:val="left" w:pos="7328"/>
-          <w:tab w:val="left" w:pos="8244"/>
-          <w:tab w:val="left" w:pos="9160"/>
-          <w:tab w:val="left" w:pos="10076"/>
-          <w:tab w:val="left" w:pos="10992"/>
-          <w:tab w:val="left" w:pos="11908"/>
-          <w:tab w:val="left" w:pos="12824"/>
-          <w:tab w:val="left" w:pos="13740"/>
-          <w:tab w:val="left" w:pos="14656"/>
-        </w:tabs>
-        <w:spacing w:after="0" w:line="240" w:lineRule="auto"/>
-        <w:rPr>
-          <w:rFonts w:ascii="Courier New" w:eastAsia="Times New Roman" w:hAnsi="Courier New" w:cs="Courier New"/>
-          <w:sz w:val="20"/>
-          <w:szCs w:val="20"/>
-          <w:lang w:eastAsia="en-IN"/>
-        </w:rPr>
-      </w:pPr>
-      <w:r>
-        <w:rPr>
-          <w:rFonts w:ascii="Courier New" w:eastAsia="Times New Roman" w:hAnsi="Courier New" w:cs="Courier New"/>
-          <w:sz w:val="20"/>
-          <w:szCs w:val="20"/>
-          <w:lang w:eastAsia="en-IN"/>
-        </w:rPr>
-        <w:t xml:space="preserve">  </w:t>
-      </w:r>
-      <w:proofErr w:type="gramStart"/>
-      <w:r>
-        <w:rPr>
-          <w:rFonts w:ascii="Courier New" w:eastAsia="Times New Roman" w:hAnsi="Courier New" w:cs="Courier New"/>
-          <w:sz w:val="20"/>
-          <w:szCs w:val="20"/>
-          <w:lang w:eastAsia="en-IN"/>
-        </w:rPr>
-        <w:t>slice(</w:t>
-      </w:r>
-      <w:proofErr w:type="gramEnd"/>
-      <w:r>
-        <w:rPr>
-          <w:rFonts w:ascii="Courier New" w:eastAsia="Times New Roman" w:hAnsi="Courier New" w:cs="Courier New"/>
-          <w:sz w:val="20"/>
-          <w:szCs w:val="20"/>
-          <w:lang w:eastAsia="en-IN"/>
-        </w:rPr>
-        <w:t xml:space="preserve">1:10) %&gt;% </w:t>
-      </w:r>
-    </w:p>
-    <w:p>
-      <w:pPr>
-        <w:tabs>
-          <w:tab w:val="left" w:pos="916"/>
-          <w:tab w:val="left" w:pos="1832"/>
-          <w:tab w:val="left" w:pos="2748"/>
-          <w:tab w:val="left" w:pos="3664"/>
-          <w:tab w:val="left" w:pos="4580"/>
-          <w:tab w:val="left" w:pos="5496"/>
-          <w:tab w:val="left" w:pos="6412"/>
-          <w:tab w:val="left" w:pos="7328"/>
-          <w:tab w:val="left" w:pos="8244"/>
-          <w:tab w:val="left" w:pos="9160"/>
-          <w:tab w:val="left" w:pos="10076"/>
-          <w:tab w:val="left" w:pos="10992"/>
-          <w:tab w:val="left" w:pos="11908"/>
-          <w:tab w:val="left" w:pos="12824"/>
-          <w:tab w:val="left" w:pos="13740"/>
-          <w:tab w:val="left" w:pos="14656"/>
-        </w:tabs>
-        <w:spacing w:after="0" w:line="240" w:lineRule="auto"/>
-        <w:rPr>
-          <w:rFonts w:ascii="Courier New" w:eastAsia="Times New Roman" w:hAnsi="Courier New" w:cs="Courier New"/>
-          <w:sz w:val="20"/>
-          <w:szCs w:val="20"/>
-          <w:lang w:eastAsia="en-IN"/>
-        </w:rPr>
-      </w:pPr>
-      <w:r>
-        <w:rPr>
-          <w:rFonts w:ascii="Courier New" w:eastAsia="Times New Roman" w:hAnsi="Courier New" w:cs="Courier New"/>
-          <w:sz w:val="20"/>
-          <w:szCs w:val="20"/>
-          <w:lang w:eastAsia="en-IN"/>
-        </w:rPr>
-        <w:t xml:space="preserve">  </w:t>
-      </w:r>
-      <w:proofErr w:type="spellStart"/>
-      <w:proofErr w:type="gramStart"/>
-      <w:r>
-        <w:rPr>
-          <w:rFonts w:ascii="Courier New" w:eastAsia="Times New Roman" w:hAnsi="Courier New" w:cs="Courier New"/>
-          <w:sz w:val="20"/>
-          <w:szCs w:val="20"/>
-          <w:lang w:eastAsia="en-IN"/>
-        </w:rPr>
-        <w:t>ggplot</w:t>
-      </w:r>
-      <w:proofErr w:type="spellEnd"/>
-      <w:r>
-        <w:rPr>
-          <w:rFonts w:ascii="Courier New" w:eastAsia="Times New Roman" w:hAnsi="Courier New" w:cs="Courier New"/>
-          <w:sz w:val="20"/>
-          <w:szCs w:val="20"/>
-          <w:lang w:eastAsia="en-IN"/>
-        </w:rPr>
-        <w:t>(</w:t>
-      </w:r>
-      <w:proofErr w:type="gramEnd"/>
-      <w:r>
-        <w:rPr>
-          <w:rFonts w:ascii="Courier New" w:eastAsia="Times New Roman" w:hAnsi="Courier New" w:cs="Courier New"/>
-          <w:sz w:val="20"/>
-          <w:szCs w:val="20"/>
-          <w:lang w:eastAsia="en-IN"/>
-        </w:rPr>
-        <w:t xml:space="preserve">) + </w:t>
-      </w:r>
-      <w:proofErr w:type="spellStart"/>
-      <w:r>
-        <w:rPr>
-          <w:rFonts w:ascii="Courier New" w:eastAsia="Times New Roman" w:hAnsi="Courier New" w:cs="Courier New"/>
-          <w:sz w:val="20"/>
-          <w:szCs w:val="20"/>
-          <w:lang w:eastAsia="en-IN"/>
-        </w:rPr>
-        <w:t>geom_bar</w:t>
-      </w:r>
-      <w:proofErr w:type="spellEnd"/>
-      <w:r>
-        <w:rPr>
-          <w:rFonts w:ascii="Courier New" w:eastAsia="Times New Roman" w:hAnsi="Courier New" w:cs="Courier New"/>
-          <w:sz w:val="20"/>
-          <w:szCs w:val="20"/>
-          <w:lang w:eastAsia="en-IN"/>
-        </w:rPr>
-        <w:t>(</w:t>
-      </w:r>
-      <w:proofErr w:type="spellStart"/>
-      <w:r>
-        <w:rPr>
-          <w:rFonts w:ascii="Courier New" w:eastAsia="Times New Roman" w:hAnsi="Courier New" w:cs="Courier New"/>
-          <w:sz w:val="20"/>
-          <w:szCs w:val="20"/>
-          <w:lang w:eastAsia="en-IN"/>
-        </w:rPr>
-        <w:t>aes</w:t>
-      </w:r>
-      <w:proofErr w:type="spellEnd"/>
-      <w:r>
-        <w:rPr>
-          <w:rFonts w:ascii="Courier New" w:eastAsia="Times New Roman" w:hAnsi="Courier New" w:cs="Courier New"/>
-          <w:sz w:val="20"/>
-          <w:szCs w:val="20"/>
-          <w:lang w:eastAsia="en-IN"/>
-        </w:rPr>
-        <w:t>(word, n), stat = "identity", fill = "#de5833") +</w:t>
-      </w:r>
-    </w:p>
-    <w:p>
-      <w:pPr>
-        <w:tabs>
-          <w:tab w:val="left" w:pos="916"/>
-          <w:tab w:val="left" w:pos="1832"/>
-          <w:tab w:val="left" w:pos="2748"/>
-          <w:tab w:val="left" w:pos="3664"/>
-          <w:tab w:val="left" w:pos="4580"/>
-          <w:tab w:val="left" w:pos="5496"/>
-          <w:tab w:val="left" w:pos="6412"/>
-          <w:tab w:val="left" w:pos="7328"/>
-          <w:tab w:val="left" w:pos="8244"/>
-          <w:tab w:val="left" w:pos="9160"/>
-          <w:tab w:val="left" w:pos="10076"/>
-          <w:tab w:val="left" w:pos="10992"/>
-          <w:tab w:val="left" w:pos="11908"/>
-          <w:tab w:val="left" w:pos="12824"/>
-          <w:tab w:val="left" w:pos="13740"/>
-          <w:tab w:val="left" w:pos="14656"/>
-        </w:tabs>
-        <w:spacing w:after="0" w:line="240" w:lineRule="auto"/>
-        <w:rPr>
-          <w:rFonts w:ascii="Courier New" w:eastAsia="Times New Roman" w:hAnsi="Courier New" w:cs="Courier New"/>
-          <w:sz w:val="20"/>
-          <w:szCs w:val="20"/>
-          <w:lang w:eastAsia="en-IN"/>
-        </w:rPr>
-      </w:pPr>
-      <w:r>
-        <w:rPr>
-          <w:rFonts w:ascii="Courier New" w:eastAsia="Times New Roman" w:hAnsi="Courier New" w:cs="Courier New"/>
-          <w:sz w:val="20"/>
-          <w:szCs w:val="20"/>
-          <w:lang w:eastAsia="en-IN"/>
-        </w:rPr>
-        <w:t xml:space="preserve">  </w:t>
-      </w:r>
-      <w:proofErr w:type="spellStart"/>
-      <w:r>
-        <w:rPr>
-          <w:rFonts w:ascii="Courier New" w:eastAsia="Times New Roman" w:hAnsi="Courier New" w:cs="Courier New"/>
-          <w:sz w:val="20"/>
-          <w:szCs w:val="20"/>
-          <w:lang w:eastAsia="en-IN"/>
-        </w:rPr>
-        <w:t>theme_</w:t>
-      </w:r>
-      <w:proofErr w:type="gramStart"/>
-      <w:r>
-        <w:rPr>
-          <w:rFonts w:ascii="Courier New" w:eastAsia="Times New Roman" w:hAnsi="Courier New" w:cs="Courier New"/>
-          <w:sz w:val="20"/>
-          <w:szCs w:val="20"/>
-          <w:lang w:eastAsia="en-IN"/>
-        </w:rPr>
-        <w:t>minimal</w:t>
-      </w:r>
-      <w:proofErr w:type="spellEnd"/>
-      <w:r>
-        <w:rPr>
-          <w:rFonts w:ascii="Courier New" w:eastAsia="Times New Roman" w:hAnsi="Courier New" w:cs="Courier New"/>
-          <w:sz w:val="20"/>
-          <w:szCs w:val="20"/>
-          <w:lang w:eastAsia="en-IN"/>
-        </w:rPr>
-        <w:t>(</w:t>
-      </w:r>
-      <w:proofErr w:type="gramEnd"/>
-      <w:r>
-        <w:rPr>
-          <w:rFonts w:ascii="Courier New" w:eastAsia="Times New Roman" w:hAnsi="Courier New" w:cs="Courier New"/>
-          <w:sz w:val="20"/>
-          <w:szCs w:val="20"/>
-          <w:lang w:eastAsia="en-IN"/>
-        </w:rPr>
-        <w:t>) +</w:t>
-      </w:r>
-    </w:p>
-    <w:p>
-      <w:pPr>
-        <w:tabs>
-          <w:tab w:val="left" w:pos="916"/>
-          <w:tab w:val="left" w:pos="1832"/>
-          <w:tab w:val="left" w:pos="2748"/>
-          <w:tab w:val="left" w:pos="3664"/>
-          <w:tab w:val="left" w:pos="4580"/>
-          <w:tab w:val="left" w:pos="5496"/>
-          <w:tab w:val="left" w:pos="6412"/>
-          <w:tab w:val="left" w:pos="7328"/>
-          <w:tab w:val="left" w:pos="8244"/>
-          <w:tab w:val="left" w:pos="9160"/>
-          <w:tab w:val="left" w:pos="10076"/>
-          <w:tab w:val="left" w:pos="10992"/>
-          <w:tab w:val="left" w:pos="11908"/>
-          <w:tab w:val="left" w:pos="12824"/>
-          <w:tab w:val="left" w:pos="13740"/>
-          <w:tab w:val="left" w:pos="14656"/>
-        </w:tabs>
-        <w:spacing w:after="0" w:line="240" w:lineRule="auto"/>
-        <w:rPr>
-          <w:rFonts w:ascii="Courier New" w:eastAsia="Times New Roman" w:hAnsi="Courier New" w:cs="Courier New"/>
-          <w:sz w:val="20"/>
-          <w:szCs w:val="20"/>
-          <w:lang w:eastAsia="en-IN"/>
-        </w:rPr>
-      </w:pPr>
-      <w:r>
-        <w:rPr>
-          <w:rFonts w:ascii="Courier New" w:eastAsia="Times New Roman" w:hAnsi="Courier New" w:cs="Courier New"/>
-          <w:sz w:val="20"/>
-          <w:szCs w:val="20"/>
-          <w:lang w:eastAsia="en-IN"/>
-        </w:rPr>
-        <w:t xml:space="preserve">  </w:t>
-      </w:r>
-      <w:proofErr w:type="spellStart"/>
-      <w:r>
-        <w:rPr>
-          <w:rFonts w:ascii="Courier New" w:eastAsia="Times New Roman" w:hAnsi="Courier New" w:cs="Courier New"/>
-          <w:sz w:val="20"/>
-          <w:szCs w:val="20"/>
-          <w:lang w:eastAsia="en-IN"/>
-        </w:rPr>
-        <w:t>coord_</w:t>
-      </w:r>
-      <w:proofErr w:type="gramStart"/>
-      <w:r>
-        <w:rPr>
-          <w:rFonts w:ascii="Courier New" w:eastAsia="Times New Roman" w:hAnsi="Courier New" w:cs="Courier New"/>
-          <w:sz w:val="20"/>
-          <w:szCs w:val="20"/>
-          <w:lang w:eastAsia="en-IN"/>
-        </w:rPr>
-        <w:t>flip</w:t>
-      </w:r>
-      <w:proofErr w:type="spellEnd"/>
-      <w:r>
-        <w:rPr>
-          <w:rFonts w:ascii="Courier New" w:eastAsia="Times New Roman" w:hAnsi="Courier New" w:cs="Courier New"/>
-          <w:sz w:val="20"/>
-          <w:szCs w:val="20"/>
-          <w:lang w:eastAsia="en-IN"/>
-        </w:rPr>
-        <w:t>(</w:t>
-      </w:r>
-      <w:proofErr w:type="gramEnd"/>
-      <w:r>
-        <w:rPr>
-          <w:rFonts w:ascii="Courier New" w:eastAsia="Times New Roman" w:hAnsi="Courier New" w:cs="Courier New"/>
-          <w:sz w:val="20"/>
-          <w:szCs w:val="20"/>
-          <w:lang w:eastAsia="en-IN"/>
-        </w:rPr>
-        <w:t>) +</w:t>
-      </w:r>
-    </w:p>
-    <w:p>
-      <w:pPr>
-        <w:tabs>
-          <w:tab w:val="left" w:pos="916"/>
-          <w:tab w:val="left" w:pos="1832"/>
-          <w:tab w:val="left" w:pos="2748"/>
-          <w:tab w:val="left" w:pos="3664"/>
-          <w:tab w:val="left" w:pos="4580"/>
-          <w:tab w:val="left" w:pos="5496"/>
-          <w:tab w:val="left" w:pos="6412"/>
-          <w:tab w:val="left" w:pos="7328"/>
-          <w:tab w:val="left" w:pos="8244"/>
-          <w:tab w:val="left" w:pos="9160"/>
-          <w:tab w:val="left" w:pos="10076"/>
-          <w:tab w:val="left" w:pos="10992"/>
-          <w:tab w:val="left" w:pos="11908"/>
-          <w:tab w:val="left" w:pos="12824"/>
-          <w:tab w:val="left" w:pos="13740"/>
-          <w:tab w:val="left" w:pos="14656"/>
-        </w:tabs>
-        <w:spacing w:after="0" w:line="240" w:lineRule="auto"/>
-        <w:rPr>
-          <w:rFonts w:ascii="Courier New" w:eastAsia="Times New Roman" w:hAnsi="Courier New" w:cs="Courier New"/>
-          <w:sz w:val="20"/>
-          <w:szCs w:val="20"/>
-          <w:lang w:eastAsia="en-IN"/>
-        </w:rPr>
-      </w:pPr>
-      <w:r>
-        <w:rPr>
-          <w:rFonts w:ascii="Courier New" w:eastAsia="Times New Roman" w:hAnsi="Courier New" w:cs="Courier New"/>
-          <w:sz w:val="20"/>
-          <w:szCs w:val="20"/>
-          <w:lang w:eastAsia="en-IN"/>
-        </w:rPr>
-        <w:t xml:space="preserve">  </w:t>
-      </w:r>
-      <w:proofErr w:type="gramStart"/>
-      <w:r>
-        <w:rPr>
-          <w:rFonts w:ascii="Courier New" w:eastAsia="Times New Roman" w:hAnsi="Courier New" w:cs="Courier New"/>
-          <w:sz w:val="20"/>
-          <w:szCs w:val="20"/>
-          <w:lang w:eastAsia="en-IN"/>
-        </w:rPr>
-        <w:t>labs(</w:t>
-      </w:r>
-      <w:proofErr w:type="gramEnd"/>
-      <w:r>
-        <w:rPr>
-          <w:rFonts w:ascii="Courier New" w:eastAsia="Times New Roman" w:hAnsi="Courier New" w:cs="Courier New"/>
-          <w:sz w:val="20"/>
-          <w:szCs w:val="20"/>
-          <w:lang w:eastAsia="en-IN"/>
-        </w:rPr>
-        <w:t>title = "Top Bigrams of Medium iOS App Reviews",</w:t>
+        <w:t>() +</w:t>
+      </w:r>
+    </w:p>
+    <w:p>
+      <w:pPr>
+        <w:tabs>
+          <w:tab w:val="left" w:pos="916"/>
+          <w:tab w:val="left" w:pos="1832"/>
+          <w:tab w:val="left" w:pos="2748"/>
+          <w:tab w:val="left" w:pos="3664"/>
+          <w:tab w:val="left" w:pos="4580"/>
+          <w:tab w:val="left" w:pos="5496"/>
+          <w:tab w:val="left" w:pos="6412"/>
+          <w:tab w:val="left" w:pos="7328"/>
+          <w:tab w:val="left" w:pos="8244"/>
+          <w:tab w:val="left" w:pos="9160"/>
+          <w:tab w:val="left" w:pos="10076"/>
+          <w:tab w:val="left" w:pos="10992"/>
+          <w:tab w:val="left" w:pos="11908"/>
+          <w:tab w:val="left" w:pos="12824"/>
+          <w:tab w:val="left" w:pos="13740"/>
+          <w:tab w:val="left" w:pos="14656"/>
+        </w:tabs>
+        <w:spacing w:after="0" w:line="240" w:lineRule="auto"/>
+        <w:rPr>
+          <w:rFonts w:ascii="Courier New" w:eastAsia="Times New Roman" w:hAnsi="Courier New" w:cs="Courier New"/>
+          <w:sz w:val="20"/>
+          <w:szCs w:val="20"/>
+          <w:lang w:eastAsia="en-IN"/>
+        </w:rPr>
+      </w:pPr>
+      <w:r>
+        <w:rPr>
+          <w:rFonts w:ascii="Courier New" w:eastAsia="Times New Roman" w:hAnsi="Courier New" w:cs="Courier New"/>
+          <w:sz w:val="20"/>
+          <w:szCs w:val="20"/>
+          <w:lang w:eastAsia="en-IN"/>
+        </w:rPr>
+        <w:t xml:space="preserve">  labs(title = "Top Bigrams of Medium iOS App Reviews",</w:t>
       </w:r>
     </w:p>
     <w:p>
@@ -8375,90 +7410,6 @@
         <w:t>This particular assignment that may not reveal some meaningful insights as we started with less data, but this is really useful when you have a decent amount of text corpus and this simple analysis of unigram, bigram (n-gram analysis) can reveal something business-worthy (let’s say in Customer Service, App Development or in multiple other use-cases).</w:t>
       </w:r>
     </w:p>
-    <w:p>
-      <w:pPr>
-        <w:spacing w:before="100" w:beforeAutospacing="1" w:after="100" w:afterAutospacing="1" w:line="240" w:lineRule="auto"/>
-        <w:outlineLvl w:val="2"/>
-        <w:rPr>
-          <w:rFonts w:ascii="Times New Roman" w:eastAsia="Times New Roman" w:hAnsi="Times New Roman" w:cs="Times New Roman"/>
-          <w:b/>
-          <w:bCs/>
-          <w:sz w:val="27"/>
-          <w:szCs w:val="27"/>
-          <w:lang w:eastAsia="en-IN"/>
-        </w:rPr>
-      </w:pPr>
-      <w:r>
-        <w:rPr>
-          <w:rFonts w:ascii="Times New Roman" w:eastAsia="Times New Roman" w:hAnsi="Times New Roman" w:cs="Times New Roman"/>
-          <w:b/>
-          <w:bCs/>
-          <w:sz w:val="27"/>
-          <w:szCs w:val="27"/>
-          <w:lang w:eastAsia="en-IN"/>
-        </w:rPr>
-        <w:t>References</w:t>
-      </w:r>
-    </w:p>
-    <w:p>
-      <w:pPr>
-        <w:numPr>
-          <w:ilvl w:val="0"/>
-          <w:numId w:val="1"/>
-        </w:numPr>
-        <w:spacing w:before="100" w:beforeAutospacing="1" w:after="100" w:afterAutospacing="1" w:line="240" w:lineRule="auto"/>
-        <w:rPr>
-          <w:rFonts w:ascii="Times New Roman" w:eastAsia="Times New Roman" w:hAnsi="Times New Roman" w:cs="Times New Roman"/>
-          <w:sz w:val="20"/>
-          <w:szCs w:val="20"/>
-          <w:lang w:eastAsia="en-IN"/>
-        </w:rPr>
-      </w:pPr>
-      <w:hyperlink r:id="rId13" w:tgtFrame="_blank" w:history="1">
-        <w:r>
-          <w:rPr>
-            <w:rFonts w:ascii="Times New Roman" w:eastAsia="Times New Roman" w:hAnsi="Times New Roman" w:cs="Times New Roman"/>
-            <w:color w:val="0000FF"/>
-            <w:sz w:val="20"/>
-            <w:szCs w:val="20"/>
-            <w:u w:val="single"/>
-            <w:lang w:eastAsia="en-IN"/>
-          </w:rPr>
-          <w:t>Tidy Text Mining</w:t>
-        </w:r>
-      </w:hyperlink>
-    </w:p>
-    <w:p>
-      <w:pPr>
-        <w:numPr>
-          <w:ilvl w:val="0"/>
-          <w:numId w:val="1"/>
-        </w:numPr>
-        <w:spacing w:before="100" w:beforeAutospacing="1" w:after="100" w:afterAutospacing="1" w:line="240" w:lineRule="auto"/>
-        <w:rPr>
-          <w:rFonts w:ascii="Times New Roman" w:eastAsia="Times New Roman" w:hAnsi="Times New Roman" w:cs="Times New Roman"/>
-          <w:sz w:val="20"/>
-          <w:szCs w:val="20"/>
-          <w:lang w:eastAsia="en-IN"/>
-        </w:rPr>
-      </w:pPr>
-      <w:hyperlink r:id="rId14" w:tgtFrame="_blank" w:history="1">
-        <w:proofErr w:type="spellStart"/>
-        <w:r>
-          <w:rPr>
-            <w:rFonts w:ascii="Times New Roman" w:eastAsia="Times New Roman" w:hAnsi="Times New Roman" w:cs="Times New Roman"/>
-            <w:color w:val="0000FF"/>
-            <w:sz w:val="20"/>
-            <w:szCs w:val="20"/>
-            <w:u w:val="single"/>
-            <w:lang w:eastAsia="en-IN"/>
-          </w:rPr>
-          <w:t>itunesr</w:t>
-        </w:r>
-        <w:proofErr w:type="spellEnd"/>
-      </w:hyperlink>
-    </w:p>
-    <w:p/>
     <w:sectPr>
       <w:pgSz w:w="11906" w:h="16838"/>
       <w:pgMar w:top="1440" w:right="1440" w:bottom="1440" w:left="1440" w:header="708" w:footer="708" w:gutter="0"/>
@@ -8470,7 +7421,7 @@
 </file>
 
 <file path=word/numbering.xml><?xml version="1.0" encoding="utf-8"?>
-<w:numbering xmlns:wpc="http://schemas.microsoft.com/office/word/2010/wordprocessingCanvas" xmlns:cx="http://schemas.microsoft.com/office/drawing/2014/chartex" xmlns:cx1="http://schemas.microsoft.com/office/drawing/2015/9/8/chartex" xmlns:cx2="http://schemas.microsoft.com/office/drawing/2015/10/21/chartex" xmlns:cx3="http://schemas.microsoft.com/office/drawing/2016/5/9/chartex" xmlns:cx4="http://schemas.microsoft.com/office/drawing/2016/5/10/chartex" xmlns:cx5="http://schemas.microsoft.com/office/drawing/2016/5/11/chartex" xmlns:cx6="http://schemas.microsoft.com/office/drawing/2016/5/12/chartex" xmlns:cx7="http://schemas.microsoft.com/office/drawing/2016/5/13/chartex" xmlns:cx8="http://schemas.microsoft.com/office/drawing/2016/5/14/chartex" xmlns:mc="http://schemas.openxmlformats.org/markup-compatibility/2006" xmlns:aink="http://schemas.microsoft.com/office/drawing/2016/ink" xmlns:am3d="http://schemas.microsoft.com/office/drawing/2017/model3d" xmlns:o="urn:schemas-microsoft-com:office:office" xmlns:r="http://schemas.openxmlformats.org/officeDocument/2006/relationships" xmlns:m="http://schemas.openxmlformats.org/officeDocument/2006/math" xmlns:v="urn:schemas-microsoft-com:vml" xmlns:wp14="http://schemas.microsoft.com/office/word/2010/wordprocessingDrawing" xmlns:wp="http://schemas.openxmlformats.org/drawingml/2006/wordprocessingDrawing" xmlns:w10="urn:schemas-microsoft-com:office:word" xmlns:w="http://schemas.openxmlformats.org/wordprocessingml/2006/main" xmlns:w14="http://schemas.microsoft.com/office/word/2010/wordml" xmlns:w15="http://schemas.microsoft.com/office/word/2012/wordml" xmlns:w16cex="http://schemas.microsoft.com/office/word/2018/wordml/cex" xmlns:w16cid="http://schemas.microsoft.com/office/word/2016/wordml/cid" xmlns:w16="http://schemas.microsoft.com/office/word/2018/wordml" xmlns:w16sdtdh="http://schemas.microsoft.com/office/word/2020/wordml/sdtdatahash" xmlns:w16se="http://schemas.microsoft.com/office/word/2015/wordml/symex" xmlns:wpg="http://schemas.microsoft.com/office/word/2010/wordprocessingGroup" xmlns:wpi="http://schemas.microsoft.com/office/word/2010/wordprocessingInk" xmlns:wne="http://schemas.microsoft.com/office/word/2006/wordml" xmlns:wps="http://schemas.microsoft.com/office/word/2010/wordprocessingShape" mc:Ignorable="w14 w15 w16se w16cid w16 w16cex w16sdtdh wp14">
+<w:numbering xmlns:wpc="http://schemas.microsoft.com/office/word/2010/wordprocessingCanvas" xmlns:cx="http://schemas.microsoft.com/office/drawing/2014/chartex" xmlns:cx1="http://schemas.microsoft.com/office/drawing/2015/9/8/chartex" xmlns:cx2="http://schemas.microsoft.com/office/drawing/2015/10/21/chartex" xmlns:cx3="http://schemas.microsoft.com/office/drawing/2016/5/9/chartex" xmlns:cx4="http://schemas.microsoft.com/office/drawing/2016/5/10/chartex" xmlns:cx5="http://schemas.microsoft.com/office/drawing/2016/5/11/chartex" xmlns:cx6="http://schemas.microsoft.com/office/drawing/2016/5/12/chartex" xmlns:cx7="http://schemas.microsoft.com/office/drawing/2016/5/13/chartex" xmlns:cx8="http://schemas.microsoft.com/office/drawing/2016/5/14/chartex" xmlns:mc="http://schemas.openxmlformats.org/markup-compatibility/2006" xmlns:aink="http://schemas.microsoft.com/office/drawing/2016/ink" xmlns:am3d="http://schemas.microsoft.com/office/drawing/2017/model3d" xmlns:o="urn:schemas-microsoft-com:office:office" xmlns:oel="http://schemas.microsoft.com/office/2019/extlst" xmlns:r="http://schemas.openxmlformats.org/officeDocument/2006/relationships" xmlns:m="http://schemas.openxmlformats.org/officeDocument/2006/math" xmlns:v="urn:schemas-microsoft-com:vml" xmlns:wp14="http://schemas.microsoft.com/office/word/2010/wordprocessingDrawing" xmlns:wp="http://schemas.openxmlformats.org/drawingml/2006/wordprocessingDrawing" xmlns:w10="urn:schemas-microsoft-com:office:word" xmlns:w="http://schemas.openxmlformats.org/wordprocessingml/2006/main" xmlns:w14="http://schemas.microsoft.com/office/word/2010/wordml" xmlns:w15="http://schemas.microsoft.com/office/word/2012/wordml" xmlns:w16cex="http://schemas.microsoft.com/office/word/2018/wordml/cex" xmlns:w16cid="http://schemas.microsoft.com/office/word/2016/wordml/cid" xmlns:w16="http://schemas.microsoft.com/office/word/2018/wordml" xmlns:w16sdtdh="http://schemas.microsoft.com/office/word/2020/wordml/sdtdatahash" xmlns:w16se="http://schemas.microsoft.com/office/word/2015/wordml/symex" xmlns:wpg="http://schemas.microsoft.com/office/word/2010/wordprocessingGroup" xmlns:wpi="http://schemas.microsoft.com/office/word/2010/wordprocessingInk" xmlns:wne="http://schemas.microsoft.com/office/word/2006/wordml" xmlns:wps="http://schemas.microsoft.com/office/word/2010/wordprocessingShape" mc:Ignorable="w14 w15 w16se w16cid w16 w16cex w16sdtdh wp14">
   <w:abstractNum w:abstractNumId="0" w15:restartNumberingAfterBreak="0">
     <w:nsid w:val="1E194DF4"/>
     <w:multiLevelType w:val="multilevel"/>
@@ -8620,7 +7571,7 @@
       </w:rPr>
     </w:lvl>
   </w:abstractNum>
-  <w:num w:numId="1">
+  <w:num w:numId="1" w16cid:durableId="993877364">
     <w:abstractNumId w:val="0"/>
   </w:num>
 </w:numbering>
